--- a/Techtask/User stories Ver1.1.docx
+++ b/Techtask/User stories Ver1.1.docx
@@ -1,6 +1,6 @@
 
 <file path=word/document.xml><?xml version="1.0" encoding="utf-8"?>
-<w:document xmlns:wpc="http://schemas.microsoft.com/office/word/2010/wordprocessingCanvas" xmlns:mc="http://schemas.openxmlformats.org/markup-compatibility/2006" xmlns:o="urn:schemas-microsoft-com:office:office" xmlns:r="http://schemas.openxmlformats.org/officeDocument/2006/relationships" xmlns:m="http://schemas.openxmlformats.org/officeDocument/2006/math" xmlns:v="urn:schemas-microsoft-com:vml" xmlns:wp14="http://schemas.microsoft.com/office/word/2010/wordprocessingDrawing" xmlns:wp="http://schemas.openxmlformats.org/drawingml/2006/wordprocessingDrawing" xmlns:w10="urn:schemas-microsoft-com:office:word" xmlns:w="http://schemas.openxmlformats.org/wordprocessingml/2006/main" xmlns:w14="http://schemas.microsoft.com/office/word/2010/wordml" xmlns:w15="http://schemas.microsoft.com/office/word/2012/wordml" xmlns:wpg="http://schemas.microsoft.com/office/word/2010/wordprocessingGroup" xmlns:wpi="http://schemas.microsoft.com/office/word/2010/wordprocessingInk" xmlns:wne="http://schemas.microsoft.com/office/word/2006/wordml" xmlns:wps="http://schemas.microsoft.com/office/word/2010/wordprocessingShape" mc:Ignorable="w14 w15 wp14">
+<w:document xmlns:wpc="http://schemas.microsoft.com/office/word/2010/wordprocessingCanvas" xmlns:cx="http://schemas.microsoft.com/office/drawing/2014/chartex" xmlns:cx1="http://schemas.microsoft.com/office/drawing/2015/9/8/chartex" xmlns:mc="http://schemas.openxmlformats.org/markup-compatibility/2006" xmlns:o="urn:schemas-microsoft-com:office:office" xmlns:r="http://schemas.openxmlformats.org/officeDocument/2006/relationships" xmlns:m="http://schemas.openxmlformats.org/officeDocument/2006/math" xmlns:v="urn:schemas-microsoft-com:vml" xmlns:wp14="http://schemas.microsoft.com/office/word/2010/wordprocessingDrawing" xmlns:wp="http://schemas.openxmlformats.org/drawingml/2006/wordprocessingDrawing" xmlns:w10="urn:schemas-microsoft-com:office:word" xmlns:w="http://schemas.openxmlformats.org/wordprocessingml/2006/main" xmlns:w14="http://schemas.microsoft.com/office/word/2010/wordml" xmlns:w15="http://schemas.microsoft.com/office/word/2012/wordml" xmlns:w16se="http://schemas.microsoft.com/office/word/2015/wordml/symex" xmlns:wpg="http://schemas.microsoft.com/office/word/2010/wordprocessingGroup" xmlns:wpi="http://schemas.microsoft.com/office/word/2010/wordprocessingInk" xmlns:wne="http://schemas.microsoft.com/office/word/2006/wordml" xmlns:wps="http://schemas.microsoft.com/office/word/2010/wordprocessingShape" mc:Ignorable="w14 w15 w16se wp14">
   <w:body>
     <w:p>
       <w:pPr>
@@ -41,7 +41,7 @@
     </w:p>
     <w:p>
       <w:pPr>
-        <w:pStyle w:val="a7"/>
+        <w:pStyle w:val="ListParagraph"/>
         <w:numPr>
           <w:ilvl w:val="0"/>
           <w:numId w:val="5"/>
@@ -95,14 +95,7 @@
         <w:rPr>
           <w:rFonts w:asciiTheme="minorHAnsi" w:hAnsiTheme="minorHAnsi"/>
         </w:rPr>
-        <w:t xml:space="preserve">сущность, которая содержит </w:t>
-      </w:r>
-      <w:proofErr w:type="gramStart"/>
-      <w:r>
-        <w:rPr>
-          <w:rFonts w:asciiTheme="minorHAnsi" w:hAnsiTheme="minorHAnsi"/>
-        </w:rPr>
-        <w:t>поля</w:t>
+        <w:t>сущность, которая содержит поля</w:t>
       </w:r>
       <w:r>
         <w:rPr>
@@ -122,7 +115,6 @@
         </w:rPr>
         <w:tab/>
       </w:r>
-      <w:proofErr w:type="gramEnd"/>
       <w:r>
         <w:rPr>
           <w:rFonts w:asciiTheme="minorHAnsi" w:hAnsiTheme="minorHAnsi"/>
@@ -385,7 +377,7 @@
     </w:p>
     <w:p>
       <w:pPr>
-        <w:pStyle w:val="a7"/>
+        <w:pStyle w:val="ListParagraph"/>
         <w:spacing w:after="0" w:line="240" w:lineRule="auto"/>
         <w:ind w:left="360"/>
         <w:rPr>
@@ -413,7 +405,7 @@
     </w:p>
     <w:p>
       <w:pPr>
-        <w:pStyle w:val="a7"/>
+        <w:pStyle w:val="ListParagraph"/>
         <w:numPr>
           <w:ilvl w:val="1"/>
           <w:numId w:val="5"/>
@@ -438,7 +430,7 @@
     </w:p>
     <w:p>
       <w:pPr>
-        <w:pStyle w:val="a7"/>
+        <w:pStyle w:val="ListParagraph"/>
         <w:numPr>
           <w:ilvl w:val="2"/>
           <w:numId w:val="5"/>
@@ -507,7 +499,7 @@
     </w:p>
     <w:p>
       <w:pPr>
-        <w:pStyle w:val="a7"/>
+        <w:pStyle w:val="ListParagraph"/>
         <w:numPr>
           <w:ilvl w:val="2"/>
           <w:numId w:val="5"/>
@@ -570,7 +562,7 @@
     </w:p>
     <w:p>
       <w:pPr>
-        <w:pStyle w:val="a7"/>
+        <w:pStyle w:val="ListParagraph"/>
         <w:numPr>
           <w:ilvl w:val="1"/>
           <w:numId w:val="5"/>
@@ -584,28 +576,28 @@
         <w:rPr>
           <w:rFonts w:asciiTheme="minorHAnsi" w:hAnsiTheme="minorHAnsi"/>
         </w:rPr>
-        <w:t xml:space="preserve">Статья регулярные, содержит </w:t>
-      </w:r>
-      <w:proofErr w:type="gramStart"/>
-      <w:r>
-        <w:rPr>
-          <w:rFonts w:asciiTheme="minorHAnsi" w:hAnsiTheme="minorHAnsi"/>
-        </w:rPr>
-        <w:t>поля:</w:t>
+        <w:t>Статья регулярные, содержит поля:</w:t>
+      </w:r>
+      <w:r>
+        <w:rPr>
+          <w:rFonts w:asciiTheme="minorHAnsi" w:hAnsiTheme="minorHAnsi"/>
+        </w:rPr>
+        <w:t xml:space="preserve"> (относится к планированию</w:t>
+      </w:r>
+      <w:bookmarkStart w:id="0" w:name="_GoBack"/>
+      <w:bookmarkEnd w:id="0"/>
+      <w:r>
+        <w:rPr>
+          <w:rFonts w:asciiTheme="minorHAnsi" w:hAnsiTheme="minorHAnsi"/>
+        </w:rPr>
+        <w:t>)</w:t>
       </w:r>
       <w:r>
         <w:rPr>
           <w:rFonts w:asciiTheme="minorHAnsi" w:hAnsiTheme="minorHAnsi"/>
         </w:rPr>
         <w:br/>
-        <w:t>агрегирует</w:t>
-      </w:r>
-      <w:proofErr w:type="gramEnd"/>
-      <w:r>
-        <w:rPr>
-          <w:rFonts w:asciiTheme="minorHAnsi" w:hAnsiTheme="minorHAnsi"/>
-        </w:rPr>
-        <w:t xml:space="preserve"> структуру данных </w:t>
+        <w:t xml:space="preserve">агрегирует структуру данных </w:t>
       </w:r>
       <w:r>
         <w:rPr>
@@ -753,14 +745,7 @@
         <w:rPr>
           <w:rFonts w:asciiTheme="minorHAnsi" w:hAnsiTheme="minorHAnsi"/>
         </w:rPr>
-        <w:t xml:space="preserve">) содержит </w:t>
-      </w:r>
-      <w:proofErr w:type="gramStart"/>
-      <w:r>
-        <w:rPr>
-          <w:rFonts w:asciiTheme="minorHAnsi" w:hAnsiTheme="minorHAnsi"/>
-        </w:rPr>
-        <w:t>поля</w:t>
+        <w:t>) содержит поля</w:t>
       </w:r>
       <w:r>
         <w:rPr>
@@ -780,7 +765,6 @@
         </w:rPr>
         <w:tab/>
       </w:r>
-      <w:proofErr w:type="gramEnd"/>
       <w:r>
         <w:rPr>
           <w:rFonts w:asciiTheme="minorHAnsi" w:hAnsiTheme="minorHAnsi"/>
@@ -817,7 +801,7 @@
         <w:rPr>
           <w:rFonts w:asciiTheme="minorHAnsi" w:hAnsiTheme="minorHAnsi"/>
         </w:rPr>
-        <w:t>Название</w:t>
+        <w:t>Создания</w:t>
       </w:r>
       <w:proofErr w:type="spellEnd"/>
       <w:r>
@@ -863,7 +847,7 @@
     </w:p>
     <w:p>
       <w:pPr>
-        <w:pStyle w:val="a7"/>
+        <w:pStyle w:val="ListParagraph"/>
         <w:spacing w:after="0" w:line="240" w:lineRule="auto"/>
         <w:ind w:left="792"/>
         <w:rPr>
@@ -946,7 +930,7 @@
     </w:p>
     <w:p>
       <w:pPr>
-        <w:pStyle w:val="a7"/>
+        <w:pStyle w:val="ListParagraph"/>
         <w:numPr>
           <w:ilvl w:val="2"/>
           <w:numId w:val="5"/>
@@ -1018,7 +1002,7 @@
     </w:p>
     <w:p>
       <w:pPr>
-        <w:pStyle w:val="a7"/>
+        <w:pStyle w:val="ListParagraph"/>
         <w:numPr>
           <w:ilvl w:val="2"/>
           <w:numId w:val="5"/>
@@ -1099,7 +1083,7 @@
     </w:p>
     <w:p>
       <w:pPr>
-        <w:pStyle w:val="a7"/>
+        <w:pStyle w:val="ListParagraph"/>
         <w:numPr>
           <w:ilvl w:val="0"/>
           <w:numId w:val="5"/>
@@ -1152,7 +1136,6 @@
         </w:rPr>
         <w:t xml:space="preserve">– это абстрактная сущность, которая содержит </w:t>
       </w:r>
-      <w:proofErr w:type="gramStart"/>
       <w:r>
         <w:rPr>
           <w:rFonts w:asciiTheme="minorHAnsi" w:hAnsiTheme="minorHAnsi"/>
@@ -1177,7 +1160,6 @@
         </w:rPr>
         <w:tab/>
       </w:r>
-      <w:proofErr w:type="gramEnd"/>
       <w:r>
         <w:rPr>
           <w:rFonts w:asciiTheme="minorHAnsi" w:hAnsiTheme="minorHAnsi"/>
@@ -1526,7 +1508,7 @@
     </w:p>
     <w:p>
       <w:pPr>
-        <w:pStyle w:val="a7"/>
+        <w:pStyle w:val="ListParagraph"/>
         <w:numPr>
           <w:ilvl w:val="1"/>
           <w:numId w:val="5"/>
@@ -1596,7 +1578,7 @@
     </w:p>
     <w:p>
       <w:pPr>
-        <w:pStyle w:val="a7"/>
+        <w:pStyle w:val="ListParagraph"/>
         <w:numPr>
           <w:ilvl w:val="1"/>
           <w:numId w:val="5"/>
@@ -1667,7 +1649,6 @@
         </w:rPr>
         <w:t>ней</w:t>
       </w:r>
-      <w:proofErr w:type="gramStart"/>
       <w:r>
         <w:rPr>
           <w:rFonts w:asciiTheme="minorHAnsi" w:hAnsiTheme="minorHAnsi"/>
@@ -1690,14 +1671,7 @@
         <w:rPr>
           <w:rFonts w:asciiTheme="minorHAnsi" w:hAnsiTheme="minorHAnsi"/>
         </w:rPr>
-        <w:t>Содержит</w:t>
-      </w:r>
-      <w:proofErr w:type="gramEnd"/>
-      <w:r>
-        <w:rPr>
-          <w:rFonts w:asciiTheme="minorHAnsi" w:hAnsiTheme="minorHAnsi"/>
-        </w:rPr>
-        <w:t xml:space="preserve"> пол</w:t>
+        <w:t>Содержит пол</w:t>
       </w:r>
       <w:r>
         <w:rPr>
@@ -1937,23 +1911,2386 @@
           <w:rFonts w:asciiTheme="minorHAnsi" w:hAnsiTheme="minorHAnsi"/>
           <w:highlight w:val="green"/>
         </w:rPr>
-        <w:t>Я как ЮЗЕР хочу, чтоб на главном экране была кнопка "ДОХОДЫ</w:t>
+        <w:t>Я как ЮЗЕР хочу, чтоб на главном экране была кнопка "ДОХОДЫ"</w:t>
+      </w:r>
+      <w:r>
+        <w:rPr>
+          <w:rFonts w:asciiTheme="minorHAnsi" w:hAnsiTheme="minorHAnsi"/>
+          <w:highlight w:val="green"/>
+        </w:rPr>
+        <w:t>.</w:t>
+      </w:r>
+      <w:r>
+        <w:rPr>
+          <w:rFonts w:asciiTheme="minorHAnsi" w:hAnsiTheme="minorHAnsi"/>
+        </w:rPr>
+        <w:br/>
+      </w:r>
+      <w:r>
+        <w:rPr>
+          <w:rFonts w:asciiTheme="minorHAnsi" w:hAnsiTheme="minorHAnsi"/>
+        </w:rPr>
+        <w:t xml:space="preserve">При </w:t>
+      </w:r>
+      <w:r>
+        <w:rPr>
+          <w:rFonts w:asciiTheme="minorHAnsi" w:hAnsiTheme="minorHAnsi"/>
+        </w:rPr>
+        <w:t xml:space="preserve">нажатии на </w:t>
+      </w:r>
+      <w:r>
+        <w:rPr>
+          <w:rFonts w:asciiTheme="minorHAnsi" w:hAnsiTheme="minorHAnsi"/>
+        </w:rPr>
+        <w:t>кнопку ДОХОДЫ открывается новое окно с</w:t>
+      </w:r>
+      <w:r>
+        <w:rPr>
+          <w:rFonts w:asciiTheme="minorHAnsi" w:hAnsiTheme="minorHAnsi"/>
+        </w:rPr>
+        <w:t xml:space="preserve"> двумя таблицами:</w:t>
+      </w:r>
+      <w:r>
+        <w:rPr>
+          <w:rFonts w:asciiTheme="minorHAnsi" w:hAnsiTheme="minorHAnsi"/>
+        </w:rPr>
+        <w:br/>
+      </w:r>
+      <w:r>
+        <w:rPr>
+          <w:rFonts w:asciiTheme="minorHAnsi" w:hAnsiTheme="minorHAnsi"/>
+        </w:rPr>
+        <w:tab/>
+      </w:r>
+      <w:r>
+        <w:rPr>
+          <w:rFonts w:asciiTheme="minorHAnsi" w:hAnsiTheme="minorHAnsi"/>
+        </w:rPr>
+        <w:t xml:space="preserve">1 – таблица со </w:t>
+      </w:r>
+      <w:r>
+        <w:rPr>
+          <w:rFonts w:asciiTheme="minorHAnsi" w:hAnsiTheme="minorHAnsi"/>
+        </w:rPr>
+        <w:t>список из накопительных</w:t>
+      </w:r>
+      <w:r>
+        <w:rPr>
+          <w:rFonts w:asciiTheme="minorHAnsi" w:hAnsiTheme="minorHAnsi"/>
+        </w:rPr>
+        <w:t xml:space="preserve"> ФОНДОВ</w:t>
+      </w:r>
+      <w:r>
+        <w:rPr>
+          <w:rFonts w:asciiTheme="minorHAnsi" w:hAnsiTheme="minorHAnsi"/>
+        </w:rPr>
+        <w:t xml:space="preserve"> с указанием </w:t>
+      </w:r>
+      <w:r>
+        <w:rPr>
+          <w:rFonts w:asciiTheme="minorHAnsi" w:hAnsiTheme="minorHAnsi"/>
+        </w:rPr>
+        <w:t>&lt;</w:t>
+      </w:r>
+      <w:r>
+        <w:rPr>
+          <w:rFonts w:asciiTheme="minorHAnsi" w:hAnsiTheme="minorHAnsi"/>
+        </w:rPr>
+        <w:t>названия</w:t>
+      </w:r>
+      <w:r>
+        <w:rPr>
+          <w:rFonts w:asciiTheme="minorHAnsi" w:hAnsiTheme="minorHAnsi"/>
+        </w:rPr>
+        <w:t xml:space="preserve"> </w:t>
+      </w:r>
+      <w:r>
+        <w:rPr>
+          <w:rFonts w:asciiTheme="minorHAnsi" w:hAnsiTheme="minorHAnsi"/>
+        </w:rPr>
+        <w:t>фонда</w:t>
+      </w:r>
+      <w:r>
+        <w:rPr>
+          <w:rFonts w:asciiTheme="minorHAnsi" w:hAnsiTheme="minorHAnsi"/>
+        </w:rPr>
+        <w:t>&gt;</w:t>
+      </w:r>
+      <w:r>
+        <w:rPr>
+          <w:rFonts w:asciiTheme="minorHAnsi" w:hAnsiTheme="minorHAnsi"/>
+        </w:rPr>
+        <w:t xml:space="preserve"> и </w:t>
+      </w:r>
+      <w:r>
+        <w:rPr>
+          <w:rFonts w:asciiTheme="minorHAnsi" w:hAnsiTheme="minorHAnsi"/>
+        </w:rPr>
+        <w:t>&lt;</w:t>
+      </w:r>
+      <w:r>
+        <w:rPr>
+          <w:rFonts w:asciiTheme="minorHAnsi" w:hAnsiTheme="minorHAnsi"/>
+        </w:rPr>
+        <w:t>и текущей суммы фонда</w:t>
+      </w:r>
+      <w:r>
+        <w:rPr>
+          <w:rFonts w:asciiTheme="minorHAnsi" w:hAnsiTheme="minorHAnsi"/>
+        </w:rPr>
+        <w:t>&gt;</w:t>
+      </w:r>
+      <w:r>
+        <w:rPr>
+          <w:rFonts w:asciiTheme="minorHAnsi" w:hAnsiTheme="minorHAnsi"/>
+        </w:rPr>
+        <w:t>.</w:t>
+      </w:r>
+      <w:r>
+        <w:rPr>
+          <w:rFonts w:asciiTheme="minorHAnsi" w:hAnsiTheme="minorHAnsi"/>
+        </w:rPr>
+        <w:t xml:space="preserve"> </w:t>
+      </w:r>
+      <w:r>
+        <w:rPr>
+          <w:rFonts w:asciiTheme="minorHAnsi" w:hAnsiTheme="minorHAnsi"/>
+        </w:rPr>
+        <w:t xml:space="preserve">В первой строке находиться фонд для нерегулярных статей дохода, далее регулярные фонды. </w:t>
+      </w:r>
+      <w:r>
+        <w:rPr>
+          <w:rFonts w:asciiTheme="minorHAnsi" w:hAnsiTheme="minorHAnsi"/>
+        </w:rPr>
+        <w:t>В</w:t>
+      </w:r>
+      <w:r>
+        <w:rPr>
+          <w:rFonts w:asciiTheme="minorHAnsi" w:hAnsiTheme="minorHAnsi"/>
+        </w:rPr>
+        <w:t xml:space="preserve"> нижней части </w:t>
+      </w:r>
+      <w:r>
+        <w:rPr>
+          <w:rFonts w:asciiTheme="minorHAnsi" w:hAnsiTheme="minorHAnsi"/>
+        </w:rPr>
+        <w:t xml:space="preserve">таблицы </w:t>
+      </w:r>
+      <w:r>
+        <w:rPr>
+          <w:rFonts w:asciiTheme="minorHAnsi" w:hAnsiTheme="minorHAnsi"/>
+        </w:rPr>
+        <w:t>подбивается сумма</w:t>
+      </w:r>
+      <w:r>
+        <w:rPr>
+          <w:rFonts w:asciiTheme="minorHAnsi" w:hAnsiTheme="minorHAnsi"/>
+        </w:rPr>
+        <w:t xml:space="preserve"> всех фондов.</w:t>
+      </w:r>
+      <w:r>
+        <w:rPr>
+          <w:rFonts w:asciiTheme="minorHAnsi" w:hAnsiTheme="minorHAnsi"/>
+        </w:rPr>
+        <w:t xml:space="preserve"> Также ниже таблицы находиться кнопка </w:t>
+      </w:r>
+      <w:r>
+        <w:rPr>
+          <w:rFonts w:asciiTheme="minorHAnsi" w:hAnsiTheme="minorHAnsi"/>
+          <w:b/>
+          <w:lang w:val="en-US"/>
+        </w:rPr>
+        <w:t>ADD</w:t>
+      </w:r>
+      <w:r>
+        <w:rPr>
+          <w:rFonts w:asciiTheme="minorHAnsi" w:hAnsiTheme="minorHAnsi"/>
+        </w:rPr>
+        <w:t xml:space="preserve"> &lt;</w:t>
+      </w:r>
+      <w:r>
+        <w:rPr>
+          <w:rFonts w:asciiTheme="minorHAnsi" w:hAnsiTheme="minorHAnsi"/>
+        </w:rPr>
+        <w:t xml:space="preserve">добавить </w:t>
+      </w:r>
+      <w:r>
+        <w:rPr>
+          <w:rFonts w:asciiTheme="minorHAnsi" w:hAnsiTheme="minorHAnsi"/>
+        </w:rPr>
+        <w:t xml:space="preserve">новый РЕГУЛЯРНЫЙ </w:t>
+      </w:r>
+      <w:r>
+        <w:rPr>
+          <w:rFonts w:asciiTheme="minorHAnsi" w:hAnsiTheme="minorHAnsi"/>
+        </w:rPr>
+        <w:t>фонд</w:t>
+      </w:r>
+      <w:r>
+        <w:rPr>
+          <w:rFonts w:asciiTheme="minorHAnsi" w:hAnsiTheme="minorHAnsi"/>
+        </w:rPr>
+        <w:t>&gt;</w:t>
+      </w:r>
+      <w:r>
+        <w:rPr>
+          <w:rFonts w:asciiTheme="minorHAnsi" w:hAnsiTheme="minorHAnsi"/>
+        </w:rPr>
+        <w:t>.</w:t>
+      </w:r>
+      <w:r>
+        <w:rPr>
+          <w:rFonts w:asciiTheme="minorHAnsi" w:hAnsiTheme="minorHAnsi"/>
+        </w:rPr>
+        <w:br/>
+      </w:r>
+      <w:r>
+        <w:rPr>
+          <w:rFonts w:asciiTheme="minorHAnsi" w:hAnsiTheme="minorHAnsi"/>
+        </w:rPr>
+        <w:tab/>
+      </w:r>
+      <w:r>
+        <w:rPr>
+          <w:rFonts w:asciiTheme="minorHAnsi" w:hAnsiTheme="minorHAnsi"/>
+        </w:rPr>
+        <w:t xml:space="preserve">2- таблица </w:t>
+      </w:r>
+      <w:r>
+        <w:rPr>
+          <w:rFonts w:asciiTheme="minorHAnsi" w:hAnsiTheme="minorHAnsi"/>
+        </w:rPr>
+        <w:t>со списком статей доходов</w:t>
+      </w:r>
+      <w:r>
+        <w:rPr>
+          <w:rFonts w:asciiTheme="minorHAnsi" w:hAnsiTheme="minorHAnsi"/>
+        </w:rPr>
+        <w:t xml:space="preserve"> с указанием </w:t>
+      </w:r>
+      <w:r>
+        <w:rPr>
+          <w:rFonts w:asciiTheme="minorHAnsi" w:hAnsiTheme="minorHAnsi"/>
+        </w:rPr>
+        <w:t>&lt;</w:t>
+      </w:r>
+      <w:r>
+        <w:rPr>
+          <w:rFonts w:asciiTheme="minorHAnsi" w:hAnsiTheme="minorHAnsi"/>
+        </w:rPr>
+        <w:t xml:space="preserve">название </w:t>
+      </w:r>
+      <w:r>
+        <w:rPr>
+          <w:rFonts w:asciiTheme="minorHAnsi" w:hAnsiTheme="minorHAnsi"/>
+        </w:rPr>
+        <w:t>статьи дохода</w:t>
+      </w:r>
+      <w:r>
+        <w:rPr>
+          <w:rFonts w:asciiTheme="minorHAnsi" w:hAnsiTheme="minorHAnsi"/>
+        </w:rPr>
+        <w:t>&gt;, &lt;</w:t>
+      </w:r>
+      <w:r>
+        <w:rPr>
+          <w:rFonts w:asciiTheme="minorHAnsi" w:hAnsiTheme="minorHAnsi"/>
+        </w:rPr>
+        <w:t>даты создания данной статьи</w:t>
+      </w:r>
+      <w:r>
+        <w:rPr>
+          <w:rFonts w:asciiTheme="minorHAnsi" w:hAnsiTheme="minorHAnsi"/>
+        </w:rPr>
+        <w:t>&gt;</w:t>
+      </w:r>
+      <w:r>
+        <w:rPr>
+          <w:rFonts w:asciiTheme="minorHAnsi" w:hAnsiTheme="minorHAnsi"/>
+        </w:rPr>
+        <w:t xml:space="preserve"> и </w:t>
+      </w:r>
+      <w:r>
+        <w:rPr>
+          <w:rFonts w:asciiTheme="minorHAnsi" w:hAnsiTheme="minorHAnsi"/>
+        </w:rPr>
+        <w:t>&lt;</w:t>
+      </w:r>
+      <w:r>
+        <w:rPr>
+          <w:rFonts w:asciiTheme="minorHAnsi" w:hAnsiTheme="minorHAnsi"/>
+        </w:rPr>
+        <w:t>суммы поступивших средств</w:t>
+      </w:r>
+      <w:r>
+        <w:rPr>
+          <w:rFonts w:asciiTheme="minorHAnsi" w:hAnsiTheme="minorHAnsi"/>
+        </w:rPr>
+        <w:t>&gt;</w:t>
+      </w:r>
+      <w:r>
+        <w:rPr>
+          <w:rFonts w:asciiTheme="minorHAnsi" w:hAnsiTheme="minorHAnsi"/>
+        </w:rPr>
+        <w:t xml:space="preserve">. В конце каждой строки есть кнопки </w:t>
+      </w:r>
+      <w:r>
+        <w:rPr>
+          <w:rFonts w:asciiTheme="minorHAnsi" w:hAnsiTheme="minorHAnsi"/>
+          <w:b/>
+        </w:rPr>
+        <w:t>UPDATE</w:t>
+      </w:r>
+      <w:r>
+        <w:rPr>
+          <w:rFonts w:asciiTheme="minorHAnsi" w:hAnsiTheme="minorHAnsi"/>
+        </w:rPr>
+        <w:t>&lt;</w:t>
+      </w:r>
+      <w:r>
+        <w:rPr>
+          <w:rFonts w:asciiTheme="minorHAnsi" w:hAnsiTheme="minorHAnsi"/>
+        </w:rPr>
+        <w:t>изменить</w:t>
+      </w:r>
+      <w:r>
+        <w:rPr>
+          <w:rFonts w:asciiTheme="minorHAnsi" w:hAnsiTheme="minorHAnsi"/>
+        </w:rPr>
+        <w:t>&gt;</w:t>
+      </w:r>
+      <w:r>
+        <w:rPr>
+          <w:rFonts w:asciiTheme="minorHAnsi" w:hAnsiTheme="minorHAnsi"/>
+        </w:rPr>
+        <w:t xml:space="preserve"> (активна)</w:t>
+      </w:r>
+      <w:r>
+        <w:rPr>
+          <w:rFonts w:asciiTheme="minorHAnsi" w:hAnsiTheme="minorHAnsi"/>
+        </w:rPr>
+        <w:t xml:space="preserve">, </w:t>
+      </w:r>
+      <w:r>
+        <w:rPr>
+          <w:rFonts w:asciiTheme="minorHAnsi" w:hAnsiTheme="minorHAnsi"/>
+          <w:b/>
+        </w:rPr>
+        <w:t>REMOVE</w:t>
+      </w:r>
+      <w:r>
+        <w:rPr>
+          <w:rFonts w:asciiTheme="minorHAnsi" w:hAnsiTheme="minorHAnsi"/>
+        </w:rPr>
+        <w:t>&lt;</w:t>
+      </w:r>
+      <w:r>
+        <w:rPr>
+          <w:rFonts w:asciiTheme="minorHAnsi" w:hAnsiTheme="minorHAnsi"/>
+        </w:rPr>
+        <w:t>удалить</w:t>
+      </w:r>
+      <w:r>
+        <w:rPr>
+          <w:rFonts w:asciiTheme="minorHAnsi" w:hAnsiTheme="minorHAnsi"/>
+        </w:rPr>
+        <w:t>&gt;</w:t>
+      </w:r>
+      <w:r>
+        <w:rPr>
+          <w:rFonts w:asciiTheme="minorHAnsi" w:hAnsiTheme="minorHAnsi"/>
+        </w:rPr>
+        <w:t xml:space="preserve"> (неактивна). Внизу таблицы кнопка </w:t>
+      </w:r>
+      <w:r>
+        <w:rPr>
+          <w:rFonts w:asciiTheme="minorHAnsi" w:hAnsiTheme="minorHAnsi"/>
+          <w:b/>
+          <w:lang w:val="en-US"/>
+        </w:rPr>
+        <w:t>ADD</w:t>
+      </w:r>
+      <w:r>
+        <w:rPr>
+          <w:rFonts w:asciiTheme="minorHAnsi" w:hAnsiTheme="minorHAnsi"/>
+        </w:rPr>
+        <w:t xml:space="preserve"> &lt;</w:t>
+      </w:r>
+      <w:r>
+        <w:rPr>
+          <w:rFonts w:asciiTheme="minorHAnsi" w:hAnsiTheme="minorHAnsi"/>
+        </w:rPr>
+        <w:t>добавить статью дохода</w:t>
+      </w:r>
+      <w:r>
+        <w:rPr>
+          <w:rFonts w:asciiTheme="minorHAnsi" w:hAnsiTheme="minorHAnsi"/>
+        </w:rPr>
+        <w:t>&gt;.</w:t>
+      </w:r>
+    </w:p>
+    <w:p>
+      <w:pPr>
+        <w:spacing w:after="0" w:line="240" w:lineRule="auto"/>
+        <w:ind w:left="1418" w:hanging="709"/>
+        <w:rPr>
+          <w:rFonts w:asciiTheme="minorHAnsi" w:hAnsiTheme="minorHAnsi"/>
+          <w:highlight w:val="green"/>
+        </w:rPr>
+      </w:pPr>
+    </w:p>
+    <w:p>
+      <w:pPr>
+        <w:spacing w:after="0" w:line="240" w:lineRule="auto"/>
+        <w:ind w:left="1418" w:hanging="709"/>
+        <w:rPr>
+          <w:rFonts w:asciiTheme="minorHAnsi" w:hAnsiTheme="minorHAnsi"/>
+        </w:rPr>
+      </w:pPr>
+      <w:r>
+        <w:rPr>
+          <w:rFonts w:asciiTheme="minorHAnsi" w:hAnsiTheme="minorHAnsi"/>
+          <w:highlight w:val="green"/>
+        </w:rPr>
+        <w:t>68d</w:t>
+      </w:r>
+      <w:r>
+        <w:rPr>
+          <w:rFonts w:asciiTheme="minorHAnsi" w:hAnsiTheme="minorHAnsi"/>
+          <w:highlight w:val="green"/>
+        </w:rPr>
+        <w:t xml:space="preserve">. </w:t>
+      </w:r>
+      <w:r>
+        <w:rPr>
+          <w:rFonts w:asciiTheme="minorHAnsi" w:hAnsiTheme="minorHAnsi"/>
+          <w:b/>
+          <w:highlight w:val="green"/>
+        </w:rPr>
+        <w:t xml:space="preserve">[Нажать на кнопку </w:t>
+      </w:r>
+      <w:r>
+        <w:rPr>
+          <w:rFonts w:asciiTheme="minorHAnsi" w:hAnsiTheme="minorHAnsi"/>
+          <w:b/>
+          <w:highlight w:val="green"/>
+          <w:lang w:val="en-US"/>
+        </w:rPr>
+        <w:t>ADD</w:t>
+      </w:r>
+      <w:r>
+        <w:rPr>
+          <w:rFonts w:asciiTheme="minorHAnsi" w:hAnsiTheme="minorHAnsi"/>
+          <w:b/>
+          <w:highlight w:val="green"/>
+        </w:rPr>
+        <w:t xml:space="preserve"> &lt;добавить новый </w:t>
+      </w:r>
+      <w:r>
+        <w:rPr>
+          <w:rFonts w:asciiTheme="minorHAnsi" w:hAnsiTheme="minorHAnsi"/>
+          <w:b/>
+          <w:highlight w:val="green"/>
+        </w:rPr>
+        <w:t xml:space="preserve">РЕГУЛЯРНЫЙ </w:t>
+      </w:r>
+      <w:r>
+        <w:rPr>
+          <w:rFonts w:asciiTheme="minorHAnsi" w:hAnsiTheme="minorHAnsi"/>
+          <w:b/>
+          <w:highlight w:val="green"/>
+        </w:rPr>
+        <w:t>фонд&gt;</w:t>
+      </w:r>
+      <w:r>
+        <w:rPr>
+          <w:rFonts w:asciiTheme="minorHAnsi" w:hAnsiTheme="minorHAnsi"/>
+          <w:b/>
+          <w:highlight w:val="green"/>
+        </w:rPr>
+        <w:t>]</w:t>
+      </w:r>
+      <w:r>
+        <w:rPr>
+          <w:rFonts w:asciiTheme="minorHAnsi" w:hAnsiTheme="minorHAnsi"/>
+          <w:highlight w:val="green"/>
+        </w:rPr>
+        <w:t>.</w:t>
+      </w:r>
+      <w:r>
+        <w:rPr>
+          <w:rFonts w:asciiTheme="minorHAnsi" w:hAnsiTheme="minorHAnsi"/>
+          <w:highlight w:val="green"/>
+        </w:rPr>
+        <w:t xml:space="preserve"> Я как</w:t>
+      </w:r>
+      <w:r>
+        <w:rPr>
+          <w:rFonts w:asciiTheme="minorHAnsi" w:hAnsiTheme="minorHAnsi"/>
+          <w:highlight w:val="green"/>
+        </w:rPr>
+        <w:t xml:space="preserve"> ЮЗЕР хочу, </w:t>
+      </w:r>
+      <w:r>
+        <w:rPr>
+          <w:rFonts w:asciiTheme="minorHAnsi" w:hAnsiTheme="minorHAnsi"/>
+          <w:highlight w:val="green"/>
+        </w:rPr>
+        <w:t>создавать и добавлять новые ФОНДЫ</w:t>
+      </w:r>
+      <w:r>
+        <w:rPr>
+          <w:rFonts w:asciiTheme="minorHAnsi" w:hAnsiTheme="minorHAnsi"/>
+        </w:rPr>
+        <w:t>.</w:t>
+      </w:r>
+      <w:r>
+        <w:rPr>
+          <w:rFonts w:asciiTheme="minorHAnsi" w:hAnsiTheme="minorHAnsi"/>
+        </w:rPr>
+        <w:t xml:space="preserve"> Кнопка </w:t>
+      </w:r>
+      <w:r>
+        <w:rPr>
+          <w:rFonts w:asciiTheme="minorHAnsi" w:hAnsiTheme="minorHAnsi"/>
+          <w:b/>
+          <w:lang w:val="en-US"/>
+        </w:rPr>
+        <w:t>ADD</w:t>
+      </w:r>
+      <w:r>
+        <w:rPr>
+          <w:rFonts w:asciiTheme="minorHAnsi" w:hAnsiTheme="minorHAnsi"/>
+        </w:rPr>
+        <w:t xml:space="preserve"> </w:t>
+      </w:r>
+      <w:r>
+        <w:rPr>
+          <w:rFonts w:asciiTheme="minorHAnsi" w:hAnsiTheme="minorHAnsi"/>
+        </w:rPr>
+        <w:t xml:space="preserve">меняется на </w:t>
+      </w:r>
+      <w:r>
+        <w:rPr>
+          <w:rFonts w:asciiTheme="minorHAnsi" w:hAnsiTheme="minorHAnsi"/>
+          <w:b/>
+          <w:lang w:val="en-US"/>
+        </w:rPr>
+        <w:t>CONFIRM</w:t>
+      </w:r>
+      <w:r>
+        <w:rPr>
+          <w:rFonts w:asciiTheme="minorHAnsi" w:hAnsiTheme="minorHAnsi"/>
+        </w:rPr>
+        <w:t xml:space="preserve"> &lt;</w:t>
+      </w:r>
+      <w:r>
+        <w:rPr>
+          <w:rFonts w:asciiTheme="minorHAnsi" w:hAnsiTheme="minorHAnsi"/>
+        </w:rPr>
+        <w:t>подтвердить</w:t>
+      </w:r>
+      <w:r>
+        <w:rPr>
+          <w:rFonts w:asciiTheme="minorHAnsi" w:hAnsiTheme="minorHAnsi"/>
+        </w:rPr>
+        <w:t>&gt;</w:t>
+      </w:r>
+      <w:r>
+        <w:rPr>
+          <w:rFonts w:asciiTheme="minorHAnsi" w:hAnsiTheme="minorHAnsi"/>
+        </w:rPr>
+        <w:t>. Появляется новая строка для ввода информации о ФОНДЕ: название, автоматически генерируется текущая дата</w:t>
+      </w:r>
+      <w:r>
+        <w:rPr>
+          <w:rFonts w:asciiTheme="minorHAnsi" w:hAnsiTheme="minorHAnsi"/>
+        </w:rPr>
+        <w:t>,</w:t>
+      </w:r>
+      <w:r>
+        <w:rPr>
+          <w:rFonts w:asciiTheme="minorHAnsi" w:hAnsiTheme="minorHAnsi"/>
+        </w:rPr>
+        <w:t xml:space="preserve"> поля для указания информации о регулярных событиях (попарно </w:t>
+      </w:r>
+      <w:r>
+        <w:rPr>
+          <w:rFonts w:asciiTheme="minorHAnsi" w:hAnsiTheme="minorHAnsi"/>
+        </w:rPr>
+        <w:t>дат</w:t>
+      </w:r>
+      <w:r>
+        <w:rPr>
+          <w:rFonts w:asciiTheme="minorHAnsi" w:hAnsiTheme="minorHAnsi"/>
+        </w:rPr>
+        <w:t>а</w:t>
+      </w:r>
+      <w:r>
+        <w:rPr>
+          <w:rFonts w:asciiTheme="minorHAnsi" w:hAnsiTheme="minorHAnsi"/>
+        </w:rPr>
+        <w:t xml:space="preserve"> поступления средств и су</w:t>
+      </w:r>
+      <w:r>
+        <w:rPr>
+          <w:rFonts w:asciiTheme="minorHAnsi" w:hAnsiTheme="minorHAnsi"/>
+        </w:rPr>
+        <w:t>мма</w:t>
+      </w:r>
+      <w:r>
+        <w:rPr>
+          <w:rFonts w:asciiTheme="minorHAnsi" w:hAnsiTheme="minorHAnsi"/>
+        </w:rPr>
+        <w:t xml:space="preserve"> </w:t>
+      </w:r>
+      <w:proofErr w:type="spellStart"/>
+      <w:r>
+        <w:rPr>
+          <w:rFonts w:asciiTheme="minorHAnsi" w:hAnsiTheme="minorHAnsi"/>
+        </w:rPr>
+        <w:t>поступаемых</w:t>
+      </w:r>
+      <w:proofErr w:type="spellEnd"/>
+      <w:r>
+        <w:rPr>
+          <w:rFonts w:asciiTheme="minorHAnsi" w:hAnsiTheme="minorHAnsi"/>
+        </w:rPr>
+        <w:t xml:space="preserve"> средств</w:t>
+      </w:r>
+      <w:r>
+        <w:rPr>
+          <w:rFonts w:asciiTheme="minorHAnsi" w:hAnsiTheme="minorHAnsi"/>
+        </w:rPr>
+        <w:t xml:space="preserve">) </w:t>
+      </w:r>
+      <w:r>
+        <w:rPr>
+          <w:rFonts w:asciiTheme="minorHAnsi" w:hAnsiTheme="minorHAnsi"/>
+        </w:rPr>
+        <w:t>слева появляется кнопка «+»</w:t>
+      </w:r>
+      <w:r>
+        <w:rPr>
+          <w:rFonts w:asciiTheme="minorHAnsi" w:hAnsiTheme="minorHAnsi"/>
+        </w:rPr>
+        <w:t xml:space="preserve"> </w:t>
+      </w:r>
+      <w:r>
+        <w:rPr>
+          <w:rFonts w:asciiTheme="minorHAnsi" w:hAnsiTheme="minorHAnsi"/>
+        </w:rPr>
+        <w:t>и «-»</w:t>
+      </w:r>
+      <w:r>
+        <w:rPr>
+          <w:rFonts w:asciiTheme="minorHAnsi" w:hAnsiTheme="minorHAnsi"/>
+        </w:rPr>
+        <w:t xml:space="preserve"> для добавления </w:t>
+      </w:r>
+      <w:r>
+        <w:rPr>
+          <w:rFonts w:asciiTheme="minorHAnsi" w:hAnsiTheme="minorHAnsi"/>
+        </w:rPr>
+        <w:t>и удаления событий соответственно</w:t>
+      </w:r>
+      <w:r>
+        <w:rPr>
+          <w:rFonts w:asciiTheme="minorHAnsi" w:hAnsiTheme="minorHAnsi"/>
+        </w:rPr>
+        <w:t>.</w:t>
+      </w:r>
+    </w:p>
+    <w:p>
+      <w:pPr>
+        <w:spacing w:after="0" w:line="240" w:lineRule="auto"/>
+        <w:ind w:left="2268" w:hanging="850"/>
+        <w:rPr>
+          <w:rFonts w:asciiTheme="minorHAnsi" w:hAnsiTheme="minorHAnsi"/>
+        </w:rPr>
+      </w:pPr>
+      <w:r>
+        <w:rPr>
+          <w:rFonts w:asciiTheme="minorHAnsi" w:hAnsiTheme="minorHAnsi"/>
+        </w:rPr>
+        <w:t xml:space="preserve">68d.1 </w:t>
+      </w:r>
+      <w:r>
+        <w:rPr>
+          <w:rFonts w:asciiTheme="minorHAnsi" w:hAnsiTheme="minorHAnsi"/>
+          <w:b/>
+        </w:rPr>
+        <w:t xml:space="preserve">[Кнопка </w:t>
+      </w:r>
+      <w:r>
+        <w:rPr>
+          <w:rFonts w:asciiTheme="minorHAnsi" w:hAnsiTheme="minorHAnsi"/>
+          <w:b/>
+        </w:rPr>
+        <w:t>«+»</w:t>
+      </w:r>
+      <w:r>
+        <w:rPr>
+          <w:rFonts w:asciiTheme="minorHAnsi" w:hAnsiTheme="minorHAnsi"/>
+          <w:b/>
+        </w:rPr>
+        <w:t>]</w:t>
+      </w:r>
+      <w:r>
+        <w:rPr>
+          <w:rFonts w:asciiTheme="minorHAnsi" w:hAnsiTheme="minorHAnsi"/>
+        </w:rPr>
+        <w:t xml:space="preserve"> </w:t>
+      </w:r>
+      <w:r>
+        <w:rPr>
+          <w:rFonts w:asciiTheme="minorHAnsi" w:hAnsiTheme="minorHAnsi"/>
+        </w:rPr>
+        <w:t>Добавляет новые ячейки для ввода информации о событиях</w:t>
+      </w:r>
+      <w:r>
+        <w:rPr>
+          <w:rFonts w:asciiTheme="minorHAnsi" w:hAnsiTheme="minorHAnsi"/>
+        </w:rPr>
+        <w:t>.</w:t>
+      </w:r>
+    </w:p>
+    <w:p>
+      <w:pPr>
+        <w:spacing w:after="0" w:line="240" w:lineRule="auto"/>
+        <w:ind w:left="2268" w:hanging="850"/>
+        <w:rPr>
+          <w:rFonts w:asciiTheme="minorHAnsi" w:hAnsiTheme="minorHAnsi"/>
+        </w:rPr>
+      </w:pPr>
+      <w:r>
+        <w:rPr>
+          <w:rFonts w:asciiTheme="minorHAnsi" w:hAnsiTheme="minorHAnsi"/>
+        </w:rPr>
+        <w:t>68d.</w:t>
+      </w:r>
+      <w:r>
+        <w:rPr>
+          <w:rFonts w:asciiTheme="minorHAnsi" w:hAnsiTheme="minorHAnsi"/>
+        </w:rPr>
+        <w:t>2</w:t>
+      </w:r>
+      <w:r>
+        <w:rPr>
+          <w:rFonts w:asciiTheme="minorHAnsi" w:hAnsiTheme="minorHAnsi"/>
+        </w:rPr>
+        <w:t xml:space="preserve"> </w:t>
+      </w:r>
+      <w:r>
+        <w:rPr>
+          <w:rFonts w:asciiTheme="minorHAnsi" w:hAnsiTheme="minorHAnsi"/>
+          <w:b/>
+        </w:rPr>
+        <w:t xml:space="preserve">[Кнопка </w:t>
+      </w:r>
+      <w:r>
+        <w:rPr>
+          <w:rFonts w:asciiTheme="minorHAnsi" w:hAnsiTheme="minorHAnsi"/>
+          <w:b/>
+        </w:rPr>
+        <w:t>«-»</w:t>
+      </w:r>
+      <w:r>
+        <w:rPr>
+          <w:rFonts w:asciiTheme="minorHAnsi" w:hAnsiTheme="minorHAnsi"/>
+          <w:b/>
+        </w:rPr>
+        <w:t>]</w:t>
+      </w:r>
+      <w:r>
+        <w:rPr>
+          <w:rFonts w:asciiTheme="minorHAnsi" w:hAnsiTheme="minorHAnsi"/>
+        </w:rPr>
+        <w:t xml:space="preserve"> </w:t>
+      </w:r>
+      <w:r>
+        <w:rPr>
+          <w:rFonts w:asciiTheme="minorHAnsi" w:hAnsiTheme="minorHAnsi"/>
+        </w:rPr>
+        <w:t>Удаляет последнюю введенную строчку</w:t>
+      </w:r>
+      <w:r>
+        <w:rPr>
+          <w:rFonts w:asciiTheme="minorHAnsi" w:hAnsiTheme="minorHAnsi"/>
+        </w:rPr>
+        <w:t>.</w:t>
+      </w:r>
+      <w:r>
+        <w:rPr>
+          <w:rFonts w:asciiTheme="minorHAnsi" w:hAnsiTheme="minorHAnsi"/>
+        </w:rPr>
+        <w:t xml:space="preserve"> Если строк больше нет, то обнулят поля значений о событии.</w:t>
+      </w:r>
+    </w:p>
+    <w:p>
+      <w:pPr>
+        <w:spacing w:after="0" w:line="240" w:lineRule="auto"/>
+        <w:ind w:left="2268" w:hanging="850"/>
+        <w:rPr>
+          <w:rFonts w:asciiTheme="minorHAnsi" w:hAnsiTheme="minorHAnsi"/>
+        </w:rPr>
+      </w:pPr>
+      <w:r>
+        <w:rPr>
+          <w:rFonts w:asciiTheme="minorHAnsi" w:hAnsiTheme="minorHAnsi"/>
+          <w:highlight w:val="darkYellow"/>
+        </w:rPr>
+        <w:t>68d</w:t>
+      </w:r>
+      <w:r>
+        <w:rPr>
+          <w:rFonts w:asciiTheme="minorHAnsi" w:hAnsiTheme="minorHAnsi"/>
+          <w:highlight w:val="darkYellow"/>
+        </w:rPr>
+        <w:t>.3</w:t>
+      </w:r>
+      <w:r>
+        <w:rPr>
+          <w:rFonts w:asciiTheme="minorHAnsi" w:hAnsiTheme="minorHAnsi"/>
+        </w:rPr>
+        <w:t xml:space="preserve"> </w:t>
+      </w:r>
+      <w:r>
+        <w:rPr>
+          <w:rFonts w:asciiTheme="minorHAnsi" w:hAnsiTheme="minorHAnsi"/>
+          <w:b/>
+        </w:rPr>
+        <w:t xml:space="preserve">[Кнопка </w:t>
+      </w:r>
+      <w:r>
+        <w:rPr>
+          <w:rFonts w:asciiTheme="minorHAnsi" w:hAnsiTheme="minorHAnsi"/>
+          <w:b/>
+          <w:lang w:val="en-US"/>
+        </w:rPr>
+        <w:t>CONFIRM</w:t>
+      </w:r>
+      <w:r>
+        <w:rPr>
+          <w:rFonts w:asciiTheme="minorHAnsi" w:hAnsiTheme="minorHAnsi"/>
+          <w:b/>
+        </w:rPr>
+        <w:t>]</w:t>
+      </w:r>
+      <w:r>
+        <w:rPr>
+          <w:rFonts w:asciiTheme="minorHAnsi" w:hAnsiTheme="minorHAnsi"/>
+        </w:rPr>
+        <w:t xml:space="preserve"> Проверка и подтверждение введенных данных</w:t>
+      </w:r>
+      <w:r>
+        <w:rPr>
+          <w:rFonts w:asciiTheme="minorHAnsi" w:hAnsiTheme="minorHAnsi"/>
+        </w:rPr>
+        <w:t xml:space="preserve"> →</w:t>
+      </w:r>
+      <w:r>
+        <w:rPr>
+          <w:rFonts w:asciiTheme="minorHAnsi" w:hAnsiTheme="minorHAnsi"/>
+        </w:rPr>
+        <w:t xml:space="preserve"> Данные записываются в БД.</w:t>
+      </w:r>
+    </w:p>
+    <w:p>
+      <w:pPr>
+        <w:spacing w:after="0" w:line="240" w:lineRule="auto"/>
+        <w:ind w:left="2268" w:hanging="850"/>
+        <w:rPr>
+          <w:rFonts w:asciiTheme="minorHAnsi" w:hAnsiTheme="minorHAnsi"/>
+        </w:rPr>
+      </w:pPr>
+      <w:r>
+        <w:rPr>
+          <w:rFonts w:asciiTheme="minorHAnsi" w:hAnsiTheme="minorHAnsi"/>
+          <w:highlight w:val="darkYellow"/>
+        </w:rPr>
+        <w:t>68d.</w:t>
+      </w:r>
+      <w:r>
+        <w:rPr>
+          <w:rFonts w:asciiTheme="minorHAnsi" w:hAnsiTheme="minorHAnsi"/>
+          <w:highlight w:val="darkYellow"/>
+        </w:rPr>
+        <w:t>4</w:t>
+      </w:r>
+      <w:r>
+        <w:rPr>
+          <w:rFonts w:asciiTheme="minorHAnsi" w:hAnsiTheme="minorHAnsi"/>
+        </w:rPr>
+        <w:t xml:space="preserve"> Если какое-то из полет не заполнено</w:t>
+      </w:r>
+      <w:r>
+        <w:rPr>
+          <w:rFonts w:asciiTheme="minorHAnsi" w:hAnsiTheme="minorHAnsi"/>
+        </w:rPr>
+        <w:t xml:space="preserve"> </w:t>
+      </w:r>
+      <w:r>
+        <w:rPr>
+          <w:rFonts w:asciiTheme="minorHAnsi" w:hAnsiTheme="minorHAnsi"/>
+        </w:rPr>
+        <w:t>→</w:t>
+      </w:r>
+      <w:r>
+        <w:rPr>
+          <w:rFonts w:asciiTheme="minorHAnsi" w:hAnsiTheme="minorHAnsi"/>
+        </w:rPr>
+        <w:t xml:space="preserve"> </w:t>
+      </w:r>
+      <w:r>
+        <w:rPr>
+          <w:rFonts w:asciiTheme="minorHAnsi" w:hAnsiTheme="minorHAnsi"/>
+        </w:rPr>
+        <w:t>появляется сообщение «Необходимо заполнить все поля для ввода данных. Продолжить или Отмена»</w:t>
+      </w:r>
+    </w:p>
+    <w:p>
+      <w:pPr>
+        <w:spacing w:after="0" w:line="240" w:lineRule="auto"/>
+        <w:ind w:left="2268" w:hanging="850"/>
+        <w:rPr>
+          <w:rFonts w:asciiTheme="minorHAnsi" w:hAnsiTheme="minorHAnsi"/>
+        </w:rPr>
+      </w:pPr>
+      <w:r>
+        <w:rPr>
+          <w:rFonts w:asciiTheme="minorHAnsi" w:hAnsiTheme="minorHAnsi"/>
+          <w:highlight w:val="darkYellow"/>
+        </w:rPr>
+        <w:t>68d.</w:t>
+      </w:r>
+      <w:r>
+        <w:rPr>
+          <w:rFonts w:asciiTheme="minorHAnsi" w:hAnsiTheme="minorHAnsi"/>
+          <w:highlight w:val="darkYellow"/>
+        </w:rPr>
+        <w:t>5</w:t>
+      </w:r>
+      <w:r>
+        <w:rPr>
+          <w:rFonts w:asciiTheme="minorHAnsi" w:hAnsiTheme="minorHAnsi"/>
+        </w:rPr>
+        <w:t xml:space="preserve"> </w:t>
+      </w:r>
+      <w:r>
+        <w:rPr>
+          <w:rFonts w:asciiTheme="minorHAnsi" w:hAnsiTheme="minorHAnsi"/>
+          <w:b/>
+        </w:rPr>
+        <w:t>[Кнопка продолжить]</w:t>
+      </w:r>
+      <w:r>
+        <w:rPr>
+          <w:rFonts w:asciiTheme="minorHAnsi" w:hAnsiTheme="minorHAnsi"/>
+        </w:rPr>
+        <w:t xml:space="preserve"> переход к </w:t>
+      </w:r>
+      <w:r>
+        <w:rPr>
+          <w:rFonts w:asciiTheme="minorHAnsi" w:hAnsiTheme="minorHAnsi"/>
+        </w:rPr>
+        <w:t>продолжению ввода данных</w:t>
+      </w:r>
+      <w:r>
+        <w:rPr>
+          <w:rFonts w:asciiTheme="minorHAnsi" w:hAnsiTheme="minorHAnsi"/>
+        </w:rPr>
+        <w:t>.</w:t>
+      </w:r>
+    </w:p>
+    <w:p>
+      <w:pPr>
+        <w:spacing w:after="0" w:line="240" w:lineRule="auto"/>
+        <w:ind w:left="2268" w:hanging="850"/>
+        <w:rPr>
+          <w:rFonts w:asciiTheme="minorHAnsi" w:hAnsiTheme="minorHAnsi"/>
+        </w:rPr>
+      </w:pPr>
+      <w:r>
+        <w:rPr>
+          <w:rFonts w:asciiTheme="minorHAnsi" w:hAnsiTheme="minorHAnsi"/>
+          <w:highlight w:val="darkYellow"/>
+        </w:rPr>
+        <w:t>68d.</w:t>
+      </w:r>
+      <w:r>
+        <w:rPr>
+          <w:rFonts w:asciiTheme="minorHAnsi" w:hAnsiTheme="minorHAnsi"/>
+          <w:highlight w:val="darkYellow"/>
+        </w:rPr>
+        <w:t>6</w:t>
+      </w:r>
+      <w:r>
+        <w:rPr>
+          <w:rFonts w:asciiTheme="minorHAnsi" w:hAnsiTheme="minorHAnsi"/>
+        </w:rPr>
+        <w:t xml:space="preserve"> </w:t>
+      </w:r>
+      <w:r>
+        <w:rPr>
+          <w:rFonts w:asciiTheme="minorHAnsi" w:hAnsiTheme="minorHAnsi"/>
+          <w:b/>
+        </w:rPr>
+        <w:t>[Кнопка отмена]</w:t>
+      </w:r>
+      <w:r>
+        <w:rPr>
+          <w:rFonts w:asciiTheme="minorHAnsi" w:hAnsiTheme="minorHAnsi"/>
+        </w:rPr>
+        <w:t xml:space="preserve"> </w:t>
+      </w:r>
+      <w:r>
+        <w:rPr>
+          <w:rFonts w:asciiTheme="minorHAnsi" w:hAnsiTheme="minorHAnsi"/>
+        </w:rPr>
+        <w:t xml:space="preserve">все изменения откатываются до состояния перед нажатием на кнопку </w:t>
+      </w:r>
+      <w:r>
+        <w:rPr>
+          <w:rFonts w:asciiTheme="minorHAnsi" w:hAnsiTheme="minorHAnsi"/>
+          <w:lang w:val="en-US"/>
+        </w:rPr>
+        <w:t>ADD</w:t>
+      </w:r>
+    </w:p>
+    <w:p>
+      <w:pPr>
+        <w:spacing w:after="0" w:line="240" w:lineRule="auto"/>
+        <w:ind w:left="1418" w:hanging="709"/>
+        <w:rPr>
+          <w:rFonts w:asciiTheme="minorHAnsi" w:hAnsiTheme="minorHAnsi"/>
+        </w:rPr>
+      </w:pPr>
+    </w:p>
+    <w:p>
+      <w:pPr>
+        <w:spacing w:after="0" w:line="240" w:lineRule="auto"/>
+        <w:ind w:left="1418" w:hanging="709"/>
+        <w:rPr>
+          <w:rFonts w:asciiTheme="minorHAnsi" w:hAnsiTheme="minorHAnsi"/>
+        </w:rPr>
+      </w:pPr>
+      <w:r>
+        <w:rPr>
+          <w:rFonts w:asciiTheme="minorHAnsi" w:hAnsiTheme="minorHAnsi"/>
+          <w:highlight w:val="green"/>
+        </w:rPr>
+        <w:t>5s</w:t>
+      </w:r>
+      <w:r>
+        <w:rPr>
+          <w:rFonts w:asciiTheme="minorHAnsi" w:hAnsiTheme="minorHAnsi"/>
+          <w:highlight w:val="green"/>
+        </w:rPr>
+        <w:t xml:space="preserve">. </w:t>
+      </w:r>
+      <w:r>
+        <w:rPr>
+          <w:rFonts w:asciiTheme="minorHAnsi" w:hAnsiTheme="minorHAnsi"/>
+          <w:b/>
+          <w:highlight w:val="green"/>
+        </w:rPr>
+        <w:t xml:space="preserve">[Нажать на кнопку </w:t>
+      </w:r>
+      <w:r>
+        <w:rPr>
+          <w:rFonts w:asciiTheme="minorHAnsi" w:hAnsiTheme="minorHAnsi"/>
+          <w:b/>
+          <w:highlight w:val="green"/>
+          <w:lang w:val="en-US"/>
+        </w:rPr>
+        <w:t>ADD</w:t>
+      </w:r>
+      <w:r>
+        <w:rPr>
+          <w:rFonts w:asciiTheme="minorHAnsi" w:hAnsiTheme="minorHAnsi"/>
+          <w:b/>
+          <w:highlight w:val="green"/>
+        </w:rPr>
+        <w:t xml:space="preserve"> &lt;</w:t>
+      </w:r>
+      <w:r>
+        <w:rPr>
+          <w:rFonts w:asciiTheme="minorHAnsi" w:hAnsiTheme="minorHAnsi"/>
+          <w:b/>
+          <w:highlight w:val="green"/>
+        </w:rPr>
+        <w:t>добавить статью дохода</w:t>
+      </w:r>
+      <w:r>
+        <w:rPr>
+          <w:rFonts w:asciiTheme="minorHAnsi" w:hAnsiTheme="minorHAnsi"/>
+          <w:b/>
+          <w:highlight w:val="green"/>
+        </w:rPr>
+        <w:t>&gt;]</w:t>
+      </w:r>
+      <w:r>
+        <w:rPr>
+          <w:rFonts w:asciiTheme="minorHAnsi" w:hAnsiTheme="minorHAnsi"/>
+          <w:b/>
+        </w:rPr>
+        <w:t>.</w:t>
+      </w:r>
+      <w:r>
+        <w:rPr>
+          <w:rFonts w:asciiTheme="minorHAnsi" w:hAnsiTheme="minorHAnsi"/>
+          <w:b/>
+        </w:rPr>
+        <w:t xml:space="preserve"> </w:t>
+      </w:r>
+      <w:r>
+        <w:rPr>
+          <w:rFonts w:asciiTheme="minorHAnsi" w:hAnsiTheme="minorHAnsi"/>
+          <w:highlight w:val="green"/>
+        </w:rPr>
+        <w:t xml:space="preserve">Я как ЮЗЕР хочу, </w:t>
+      </w:r>
+      <w:r>
+        <w:rPr>
+          <w:rFonts w:asciiTheme="minorHAnsi" w:hAnsiTheme="minorHAnsi"/>
+          <w:highlight w:val="green"/>
+        </w:rPr>
+        <w:t>добавлять новые статьи доходов</w:t>
+      </w:r>
+      <w:r>
+        <w:rPr>
+          <w:rFonts w:asciiTheme="minorHAnsi" w:hAnsiTheme="minorHAnsi"/>
+        </w:rPr>
+        <w:t xml:space="preserve"> Кнопка </w:t>
+      </w:r>
+      <w:r>
+        <w:rPr>
+          <w:rFonts w:asciiTheme="minorHAnsi" w:hAnsiTheme="minorHAnsi"/>
+          <w:b/>
+          <w:lang w:val="en-US"/>
+        </w:rPr>
+        <w:t>ADD</w:t>
+      </w:r>
+      <w:r>
+        <w:rPr>
+          <w:rFonts w:asciiTheme="minorHAnsi" w:hAnsiTheme="minorHAnsi"/>
+        </w:rPr>
+        <w:t xml:space="preserve"> </w:t>
+      </w:r>
+      <w:r>
+        <w:rPr>
+          <w:rFonts w:asciiTheme="minorHAnsi" w:hAnsiTheme="minorHAnsi"/>
+        </w:rPr>
+        <w:t xml:space="preserve">меняется на </w:t>
+      </w:r>
+      <w:r>
+        <w:rPr>
+          <w:rFonts w:asciiTheme="minorHAnsi" w:hAnsiTheme="minorHAnsi"/>
+          <w:b/>
+          <w:lang w:val="en-US"/>
+        </w:rPr>
+        <w:t>CONFIRM</w:t>
+      </w:r>
+      <w:r>
+        <w:rPr>
+          <w:rFonts w:asciiTheme="minorHAnsi" w:hAnsiTheme="minorHAnsi"/>
+        </w:rPr>
+        <w:t xml:space="preserve"> &lt;</w:t>
+      </w:r>
+      <w:r>
+        <w:rPr>
+          <w:rFonts w:asciiTheme="minorHAnsi" w:hAnsiTheme="minorHAnsi"/>
+        </w:rPr>
+        <w:t>подтвердить</w:t>
+      </w:r>
+      <w:r>
+        <w:rPr>
+          <w:rFonts w:asciiTheme="minorHAnsi" w:hAnsiTheme="minorHAnsi"/>
+        </w:rPr>
+        <w:t>&gt;</w:t>
+      </w:r>
+      <w:r>
+        <w:rPr>
+          <w:rFonts w:asciiTheme="minorHAnsi" w:hAnsiTheme="minorHAnsi"/>
+        </w:rPr>
+        <w:t xml:space="preserve">. Появляется новая строка для ввода информации о </w:t>
+      </w:r>
+      <w:r>
+        <w:rPr>
+          <w:rFonts w:asciiTheme="minorHAnsi" w:hAnsiTheme="minorHAnsi"/>
+        </w:rPr>
+        <w:t>статье</w:t>
+      </w:r>
+      <w:r>
+        <w:rPr>
+          <w:rFonts w:asciiTheme="minorHAnsi" w:hAnsiTheme="minorHAnsi"/>
+        </w:rPr>
+        <w:t xml:space="preserve">: </w:t>
+      </w:r>
+      <w:r>
+        <w:rPr>
+          <w:rFonts w:asciiTheme="minorHAnsi" w:hAnsiTheme="minorHAnsi"/>
+        </w:rPr>
+        <w:t>&lt;</w:t>
+      </w:r>
+      <w:r>
+        <w:rPr>
+          <w:rFonts w:asciiTheme="minorHAnsi" w:hAnsiTheme="minorHAnsi"/>
+        </w:rPr>
+        <w:t xml:space="preserve">название </w:t>
+      </w:r>
+      <w:r>
+        <w:rPr>
+          <w:rFonts w:asciiTheme="minorHAnsi" w:hAnsiTheme="minorHAnsi"/>
+        </w:rPr>
+        <w:t>вида статьи дохода</w:t>
+      </w:r>
+      <w:r>
+        <w:rPr>
+          <w:rFonts w:asciiTheme="minorHAnsi" w:hAnsiTheme="minorHAnsi"/>
+        </w:rPr>
+        <w:t>&gt;, &lt;</w:t>
+      </w:r>
+      <w:r>
+        <w:rPr>
+          <w:rFonts w:asciiTheme="minorHAnsi" w:hAnsiTheme="minorHAnsi"/>
+        </w:rPr>
+        <w:t>даты создания данной статьи</w:t>
+      </w:r>
+      <w:r>
+        <w:rPr>
+          <w:rFonts w:asciiTheme="minorHAnsi" w:hAnsiTheme="minorHAnsi"/>
+        </w:rPr>
+        <w:t>&gt;</w:t>
+      </w:r>
+      <w:r>
+        <w:rPr>
+          <w:rFonts w:asciiTheme="minorHAnsi" w:hAnsiTheme="minorHAnsi"/>
+        </w:rPr>
+        <w:t xml:space="preserve"> (генерируется автоматически), </w:t>
+      </w:r>
+      <w:r>
+        <w:rPr>
+          <w:rFonts w:asciiTheme="minorHAnsi" w:hAnsiTheme="minorHAnsi"/>
+        </w:rPr>
+        <w:t xml:space="preserve">выбираю </w:t>
+      </w:r>
+      <w:r>
+        <w:rPr>
+          <w:rFonts w:asciiTheme="minorHAnsi" w:hAnsiTheme="minorHAnsi"/>
+          <w:b/>
+          <w:lang w:val="en-US"/>
+        </w:rPr>
+        <w:t>Radio</w:t>
+      </w:r>
+      <w:r>
+        <w:rPr>
+          <w:rFonts w:asciiTheme="minorHAnsi" w:hAnsiTheme="minorHAnsi"/>
+          <w:b/>
+        </w:rPr>
+        <w:t xml:space="preserve"> </w:t>
+      </w:r>
+      <w:r>
+        <w:rPr>
+          <w:rFonts w:asciiTheme="minorHAnsi" w:hAnsiTheme="minorHAnsi"/>
+          <w:b/>
+          <w:lang w:val="en-US"/>
+        </w:rPr>
+        <w:t>button</w:t>
+      </w:r>
+      <w:r>
+        <w:rPr>
+          <w:rFonts w:asciiTheme="minorHAnsi" w:hAnsiTheme="minorHAnsi"/>
+        </w:rPr>
+        <w:t xml:space="preserve"> </w:t>
+      </w:r>
+      <w:r>
+        <w:rPr>
+          <w:rFonts w:asciiTheme="minorHAnsi" w:hAnsiTheme="minorHAnsi"/>
+        </w:rPr>
+        <w:t>(регулярный или нет)</w:t>
+      </w:r>
+      <w:r>
+        <w:rPr>
+          <w:rFonts w:asciiTheme="minorHAnsi" w:hAnsiTheme="minorHAnsi"/>
+        </w:rPr>
+        <w:t xml:space="preserve"> </w:t>
       </w:r>
       <w:proofErr w:type="gramStart"/>
       <w:r>
         <w:rPr>
           <w:rFonts w:asciiTheme="minorHAnsi" w:hAnsiTheme="minorHAnsi"/>
+        </w:rPr>
+        <w:t>и</w:t>
+      </w:r>
+      <w:proofErr w:type="gramEnd"/>
+      <w:r>
+        <w:rPr>
+          <w:rFonts w:asciiTheme="minorHAnsi" w:hAnsiTheme="minorHAnsi"/>
+        </w:rPr>
+        <w:t xml:space="preserve"> если НЕТ → активным становится поле для ввода</w:t>
+      </w:r>
+      <w:r>
+        <w:rPr>
+          <w:rFonts w:asciiTheme="minorHAnsi" w:hAnsiTheme="minorHAnsi"/>
+        </w:rPr>
+        <w:t xml:space="preserve"> </w:t>
+      </w:r>
+      <w:r>
+        <w:rPr>
+          <w:rFonts w:asciiTheme="minorHAnsi" w:hAnsiTheme="minorHAnsi"/>
+        </w:rPr>
+        <w:t>&lt;</w:t>
+      </w:r>
+      <w:r>
+        <w:rPr>
+          <w:rFonts w:asciiTheme="minorHAnsi" w:hAnsiTheme="minorHAnsi"/>
+        </w:rPr>
+        <w:t>суммы поступивших средств</w:t>
+      </w:r>
+      <w:r>
+        <w:rPr>
+          <w:rFonts w:asciiTheme="minorHAnsi" w:hAnsiTheme="minorHAnsi"/>
+        </w:rPr>
+        <w:t>&gt;</w:t>
+      </w:r>
+      <w:r>
+        <w:rPr>
+          <w:rFonts w:asciiTheme="minorHAnsi" w:hAnsiTheme="minorHAnsi"/>
+        </w:rPr>
+        <w:t>. Если ДА – статья регулярная → п.5</w:t>
+      </w:r>
+      <w:r>
+        <w:rPr>
+          <w:rFonts w:asciiTheme="minorHAnsi" w:hAnsiTheme="minorHAnsi"/>
+          <w:lang w:val="en-US"/>
+        </w:rPr>
+        <w:t>s</w:t>
+      </w:r>
+      <w:r>
+        <w:rPr>
+          <w:rFonts w:asciiTheme="minorHAnsi" w:hAnsiTheme="minorHAnsi"/>
+        </w:rPr>
+        <w:t>.1.</w:t>
+      </w:r>
+    </w:p>
+    <w:p>
+      <w:pPr>
+        <w:spacing w:after="0" w:line="240" w:lineRule="auto"/>
+        <w:ind w:left="2268" w:hanging="850"/>
+        <w:rPr>
+          <w:rFonts w:asciiTheme="minorHAnsi" w:hAnsiTheme="minorHAnsi"/>
+        </w:rPr>
+      </w:pPr>
+      <w:r>
+        <w:rPr>
+          <w:rFonts w:asciiTheme="minorHAnsi" w:hAnsiTheme="minorHAnsi"/>
           <w:highlight w:val="green"/>
         </w:rPr>
-        <w:t>"</w:t>
+        <w:t>5</w:t>
       </w:r>
       <w:r>
         <w:rPr>
           <w:rFonts w:asciiTheme="minorHAnsi" w:hAnsiTheme="minorHAnsi"/>
           <w:highlight w:val="green"/>
+          <w:lang w:val="en-US"/>
+        </w:rPr>
+        <w:t>s</w:t>
+      </w:r>
+      <w:r>
+        <w:rPr>
+          <w:rFonts w:asciiTheme="minorHAnsi" w:hAnsiTheme="minorHAnsi"/>
+          <w:highlight w:val="green"/>
+        </w:rPr>
+        <w:t>.1</w:t>
+      </w:r>
+      <w:r>
+        <w:rPr>
+          <w:rFonts w:asciiTheme="minorHAnsi" w:hAnsiTheme="minorHAnsi"/>
+        </w:rPr>
+        <w:t xml:space="preserve"> </w:t>
+      </w:r>
+      <w:r>
+        <w:rPr>
+          <w:rFonts w:asciiTheme="minorHAnsi" w:hAnsiTheme="minorHAnsi"/>
+          <w:b/>
+        </w:rPr>
+        <w:t>[Выбор типа фонда]</w:t>
+      </w:r>
+      <w:r>
+        <w:rPr>
+          <w:rFonts w:asciiTheme="minorHAnsi" w:hAnsiTheme="minorHAnsi"/>
+        </w:rPr>
+        <w:t xml:space="preserve"> </w:t>
+      </w:r>
+      <w:r>
+        <w:rPr>
+          <w:rFonts w:asciiTheme="minorHAnsi" w:hAnsiTheme="minorHAnsi"/>
+        </w:rPr>
+        <w:t xml:space="preserve">Если регулярный, то становиться активным поле для ввода </w:t>
+      </w:r>
+      <w:r>
+        <w:rPr>
+          <w:rFonts w:asciiTheme="minorHAnsi" w:hAnsiTheme="minorHAnsi"/>
+        </w:rPr>
+        <w:t xml:space="preserve">данных </w:t>
+      </w:r>
+      <w:proofErr w:type="gramStart"/>
+      <w:r>
+        <w:rPr>
+          <w:rFonts w:asciiTheme="minorHAnsi" w:hAnsiTheme="minorHAnsi"/>
+        </w:rPr>
+        <w:t>о регулярном событии</w:t>
+      </w:r>
+      <w:proofErr w:type="gramEnd"/>
+      <w:r>
+        <w:rPr>
+          <w:rFonts w:asciiTheme="minorHAnsi" w:hAnsiTheme="minorHAnsi"/>
+        </w:rPr>
+        <w:t xml:space="preserve"> в котором нужно указать </w:t>
+      </w:r>
+      <w:r>
+        <w:rPr>
+          <w:rFonts w:asciiTheme="minorHAnsi" w:hAnsiTheme="minorHAnsi"/>
+        </w:rPr>
+        <w:t>дат</w:t>
+      </w:r>
+      <w:r>
+        <w:rPr>
+          <w:rFonts w:asciiTheme="minorHAnsi" w:hAnsiTheme="minorHAnsi"/>
+        </w:rPr>
+        <w:t>у регулярного</w:t>
+      </w:r>
+      <w:r>
+        <w:rPr>
+          <w:rFonts w:asciiTheme="minorHAnsi" w:hAnsiTheme="minorHAnsi"/>
+        </w:rPr>
+        <w:t xml:space="preserve"> поступления средств и су</w:t>
+      </w:r>
+      <w:r>
+        <w:rPr>
+          <w:rFonts w:asciiTheme="minorHAnsi" w:hAnsiTheme="minorHAnsi"/>
+        </w:rPr>
+        <w:t>мму</w:t>
+      </w:r>
+      <w:r>
+        <w:rPr>
+          <w:rFonts w:asciiTheme="minorHAnsi" w:hAnsiTheme="minorHAnsi"/>
+        </w:rPr>
+        <w:t xml:space="preserve"> </w:t>
+      </w:r>
+      <w:proofErr w:type="spellStart"/>
+      <w:r>
+        <w:rPr>
+          <w:rFonts w:asciiTheme="minorHAnsi" w:hAnsiTheme="minorHAnsi"/>
+        </w:rPr>
+        <w:t>поступаемых</w:t>
+      </w:r>
+      <w:proofErr w:type="spellEnd"/>
+      <w:r>
+        <w:rPr>
+          <w:rFonts w:asciiTheme="minorHAnsi" w:hAnsiTheme="minorHAnsi"/>
+        </w:rPr>
+        <w:t xml:space="preserve"> средств. </w:t>
+      </w:r>
+      <w:r>
+        <w:rPr>
+          <w:rFonts w:asciiTheme="minorHAnsi" w:hAnsiTheme="minorHAnsi"/>
+        </w:rPr>
+        <w:t>Также становиться активным поле, в котором нужно выбрать к какому из существующих регулярных фондов будет относиться данная регулярная статья доходов.</w:t>
+      </w:r>
+    </w:p>
+    <w:p>
+      <w:pPr>
+        <w:spacing w:after="0" w:line="240" w:lineRule="auto"/>
+        <w:ind w:left="2268" w:hanging="850"/>
+        <w:rPr>
+          <w:rFonts w:asciiTheme="minorHAnsi" w:hAnsiTheme="minorHAnsi"/>
+        </w:rPr>
+      </w:pPr>
+      <w:r>
+        <w:rPr>
+          <w:rFonts w:asciiTheme="minorHAnsi" w:hAnsiTheme="minorHAnsi"/>
+          <w:highlight w:val="darkYellow"/>
+        </w:rPr>
+        <w:t>5s.2</w:t>
+      </w:r>
+      <w:r>
+        <w:rPr>
+          <w:rFonts w:asciiTheme="minorHAnsi" w:hAnsiTheme="minorHAnsi"/>
+        </w:rPr>
+        <w:t xml:space="preserve"> </w:t>
+      </w:r>
+      <w:r>
+        <w:rPr>
+          <w:rFonts w:asciiTheme="minorHAnsi" w:hAnsiTheme="minorHAnsi"/>
+          <w:b/>
+        </w:rPr>
+        <w:t xml:space="preserve">[Кнопка </w:t>
+      </w:r>
+      <w:r>
+        <w:rPr>
+          <w:rFonts w:asciiTheme="minorHAnsi" w:hAnsiTheme="minorHAnsi"/>
+          <w:b/>
+          <w:lang w:val="en-US"/>
+        </w:rPr>
+        <w:t>CONFIRM</w:t>
+      </w:r>
+      <w:r>
+        <w:rPr>
+          <w:rFonts w:asciiTheme="minorHAnsi" w:hAnsiTheme="minorHAnsi"/>
+          <w:b/>
+        </w:rPr>
+        <w:t>]</w:t>
+      </w:r>
+      <w:r>
+        <w:rPr>
+          <w:rFonts w:asciiTheme="minorHAnsi" w:hAnsiTheme="minorHAnsi"/>
+        </w:rPr>
+        <w:t xml:space="preserve"> Проверка и подтверждение введенных данных</w:t>
+      </w:r>
+      <w:r>
+        <w:rPr>
+          <w:rFonts w:asciiTheme="minorHAnsi" w:hAnsiTheme="minorHAnsi"/>
+        </w:rPr>
+        <w:t xml:space="preserve"> →</w:t>
+      </w:r>
+      <w:r>
+        <w:rPr>
+          <w:rFonts w:asciiTheme="minorHAnsi" w:hAnsiTheme="minorHAnsi"/>
+        </w:rPr>
+        <w:t xml:space="preserve"> Данные записываются в БД.</w:t>
+      </w:r>
+    </w:p>
+    <w:p>
+      <w:pPr>
+        <w:spacing w:after="0" w:line="240" w:lineRule="auto"/>
+        <w:ind w:left="2268" w:hanging="850"/>
+        <w:rPr>
+          <w:rFonts w:asciiTheme="minorHAnsi" w:hAnsiTheme="minorHAnsi"/>
+        </w:rPr>
+      </w:pPr>
+      <w:r>
+        <w:rPr>
+          <w:rFonts w:asciiTheme="minorHAnsi" w:hAnsiTheme="minorHAnsi"/>
+          <w:highlight w:val="darkYellow"/>
+        </w:rPr>
+        <w:t>5s.3</w:t>
+      </w:r>
+      <w:r>
+        <w:rPr>
+          <w:rFonts w:asciiTheme="minorHAnsi" w:hAnsiTheme="minorHAnsi"/>
+        </w:rPr>
+        <w:t xml:space="preserve"> Если какое-то из полет не заполнено</w:t>
+      </w:r>
+      <w:r>
+        <w:rPr>
+          <w:rFonts w:asciiTheme="minorHAnsi" w:hAnsiTheme="minorHAnsi"/>
+        </w:rPr>
+        <w:t xml:space="preserve"> </w:t>
+      </w:r>
+      <w:r>
+        <w:rPr>
+          <w:rFonts w:asciiTheme="minorHAnsi" w:hAnsiTheme="minorHAnsi"/>
+        </w:rPr>
+        <w:t>→</w:t>
+      </w:r>
+      <w:r>
+        <w:rPr>
+          <w:rFonts w:asciiTheme="minorHAnsi" w:hAnsiTheme="minorHAnsi"/>
+        </w:rPr>
+        <w:t xml:space="preserve"> </w:t>
+      </w:r>
+      <w:r>
+        <w:rPr>
+          <w:rFonts w:asciiTheme="minorHAnsi" w:hAnsiTheme="minorHAnsi"/>
+        </w:rPr>
+        <w:t>появляется сообщение «Необходимо заполнить все поля для ввода данных. Продолжить или Отмена»</w:t>
+      </w:r>
+    </w:p>
+    <w:p>
+      <w:pPr>
+        <w:spacing w:after="0" w:line="240" w:lineRule="auto"/>
+        <w:ind w:left="2268" w:hanging="850"/>
+        <w:rPr>
+          <w:rFonts w:asciiTheme="minorHAnsi" w:hAnsiTheme="minorHAnsi"/>
+        </w:rPr>
+      </w:pPr>
+      <w:r>
+        <w:rPr>
+          <w:rFonts w:asciiTheme="minorHAnsi" w:hAnsiTheme="minorHAnsi"/>
+          <w:highlight w:val="darkYellow"/>
+        </w:rPr>
+        <w:t>5s.4</w:t>
+      </w:r>
+      <w:r>
+        <w:rPr>
+          <w:rFonts w:asciiTheme="minorHAnsi" w:hAnsiTheme="minorHAnsi"/>
+        </w:rPr>
+        <w:t xml:space="preserve"> </w:t>
+      </w:r>
+      <w:r>
+        <w:rPr>
+          <w:rFonts w:asciiTheme="minorHAnsi" w:hAnsiTheme="minorHAnsi"/>
+          <w:b/>
+        </w:rPr>
+        <w:t>[Кнопка продолжить]</w:t>
+      </w:r>
+      <w:r>
+        <w:rPr>
+          <w:rFonts w:asciiTheme="minorHAnsi" w:hAnsiTheme="minorHAnsi"/>
+        </w:rPr>
+        <w:t xml:space="preserve"> переход к </w:t>
+      </w:r>
+      <w:r>
+        <w:rPr>
+          <w:rFonts w:asciiTheme="minorHAnsi" w:hAnsiTheme="minorHAnsi"/>
+        </w:rPr>
+        <w:t>продолжению ввода данных</w:t>
+      </w:r>
+      <w:r>
+        <w:rPr>
+          <w:rFonts w:asciiTheme="minorHAnsi" w:hAnsiTheme="minorHAnsi"/>
         </w:rPr>
         <w:t>.</w:t>
       </w:r>
+    </w:p>
+    <w:p>
+      <w:pPr>
+        <w:spacing w:after="0" w:line="240" w:lineRule="auto"/>
+        <w:ind w:left="2268" w:hanging="850"/>
+        <w:rPr>
+          <w:rFonts w:asciiTheme="minorHAnsi" w:hAnsiTheme="minorHAnsi"/>
+        </w:rPr>
+      </w:pPr>
+      <w:r>
+        <w:rPr>
+          <w:rFonts w:asciiTheme="minorHAnsi" w:hAnsiTheme="minorHAnsi"/>
+          <w:highlight w:val="darkYellow"/>
+        </w:rPr>
+        <w:t>5s.5</w:t>
+      </w:r>
+      <w:r>
+        <w:rPr>
+          <w:rFonts w:asciiTheme="minorHAnsi" w:hAnsiTheme="minorHAnsi"/>
+        </w:rPr>
+        <w:t xml:space="preserve"> </w:t>
+      </w:r>
+      <w:r>
+        <w:rPr>
+          <w:rFonts w:asciiTheme="minorHAnsi" w:hAnsiTheme="minorHAnsi"/>
+          <w:b/>
+        </w:rPr>
+        <w:t>[Кнопка отмена]</w:t>
+      </w:r>
+      <w:r>
+        <w:rPr>
+          <w:rFonts w:asciiTheme="minorHAnsi" w:hAnsiTheme="minorHAnsi"/>
+        </w:rPr>
+        <w:t xml:space="preserve"> </w:t>
+      </w:r>
+      <w:r>
+        <w:rPr>
+          <w:rFonts w:asciiTheme="minorHAnsi" w:hAnsiTheme="minorHAnsi"/>
+        </w:rPr>
+        <w:t xml:space="preserve">все изменения откатываются до состояния перед нажатием на кнопку </w:t>
+      </w:r>
+      <w:r>
+        <w:rPr>
+          <w:rFonts w:asciiTheme="minorHAnsi" w:hAnsiTheme="minorHAnsi"/>
+          <w:lang w:val="en-US"/>
+        </w:rPr>
+        <w:t>ADD</w:t>
+      </w:r>
+    </w:p>
+    <w:p>
+      <w:pPr>
+        <w:spacing w:after="0" w:line="240" w:lineRule="auto"/>
+        <w:ind w:left="2268" w:hanging="850"/>
+        <w:rPr>
+          <w:rFonts w:asciiTheme="minorHAnsi" w:hAnsiTheme="minorHAnsi"/>
+        </w:rPr>
+      </w:pPr>
+    </w:p>
+    <w:p>
+      <w:pPr>
+        <w:spacing w:after="0" w:line="240" w:lineRule="auto"/>
+        <w:ind w:left="1418" w:hanging="709"/>
+        <w:rPr>
+          <w:rFonts w:asciiTheme="minorHAnsi" w:hAnsiTheme="minorHAnsi"/>
+        </w:rPr>
+      </w:pPr>
+      <w:r>
+        <w:rPr>
+          <w:rFonts w:asciiTheme="minorHAnsi" w:hAnsiTheme="minorHAnsi"/>
+          <w:highlight w:val="green"/>
+        </w:rPr>
+        <w:t>7</w:t>
+      </w:r>
+      <w:r>
+        <w:rPr>
+          <w:rFonts w:asciiTheme="minorHAnsi" w:hAnsiTheme="minorHAnsi"/>
+          <w:highlight w:val="green"/>
+          <w:lang w:val="en-US"/>
+        </w:rPr>
+        <w:t>u</w:t>
+      </w:r>
+      <w:r>
+        <w:rPr>
+          <w:rFonts w:asciiTheme="minorHAnsi" w:hAnsiTheme="minorHAnsi"/>
+          <w:highlight w:val="green"/>
+        </w:rPr>
+        <w:t xml:space="preserve">. </w:t>
+      </w:r>
+      <w:r>
+        <w:rPr>
+          <w:rFonts w:asciiTheme="minorHAnsi" w:hAnsiTheme="minorHAnsi"/>
+          <w:b/>
+          <w:highlight w:val="green"/>
+        </w:rPr>
+        <w:t xml:space="preserve">[Нажать на кнопку </w:t>
+      </w:r>
+      <w:r>
+        <w:rPr>
+          <w:rFonts w:asciiTheme="minorHAnsi" w:hAnsiTheme="minorHAnsi"/>
+          <w:b/>
+          <w:highlight w:val="green"/>
+        </w:rPr>
+        <w:t>UPDATE</w:t>
+      </w:r>
+      <w:r>
+        <w:rPr>
+          <w:rFonts w:asciiTheme="minorHAnsi" w:hAnsiTheme="minorHAnsi"/>
+          <w:b/>
+          <w:highlight w:val="green"/>
+        </w:rPr>
+        <w:t xml:space="preserve"> </w:t>
+      </w:r>
+      <w:r>
+        <w:rPr>
+          <w:rFonts w:asciiTheme="minorHAnsi" w:hAnsiTheme="minorHAnsi"/>
+          <w:b/>
+          <w:highlight w:val="green"/>
+        </w:rPr>
+        <w:t xml:space="preserve">&lt;изменить&gt;]. </w:t>
+      </w:r>
+      <w:r>
+        <w:rPr>
+          <w:rFonts w:asciiTheme="minorHAnsi" w:hAnsiTheme="minorHAnsi"/>
+          <w:highlight w:val="green"/>
+        </w:rPr>
+        <w:t xml:space="preserve">Я </w:t>
+      </w:r>
+      <w:r>
+        <w:rPr>
+          <w:rFonts w:asciiTheme="minorHAnsi" w:hAnsiTheme="minorHAnsi"/>
+          <w:highlight w:val="green"/>
+        </w:rPr>
+        <w:t xml:space="preserve">как ЮЗЕР хочу, </w:t>
+      </w:r>
+      <w:r>
+        <w:rPr>
+          <w:rFonts w:asciiTheme="minorHAnsi" w:hAnsiTheme="minorHAnsi"/>
+          <w:highlight w:val="green"/>
+        </w:rPr>
+        <w:t>редактировать существующие статьи доходов</w:t>
+      </w:r>
+      <w:r>
+        <w:rPr>
+          <w:rFonts w:asciiTheme="minorHAnsi" w:hAnsiTheme="minorHAnsi"/>
+        </w:rPr>
+        <w:t xml:space="preserve"> Кнопка </w:t>
+      </w:r>
+      <w:r>
+        <w:rPr>
+          <w:rFonts w:asciiTheme="minorHAnsi" w:hAnsiTheme="minorHAnsi"/>
+          <w:b/>
+          <w:lang w:val="en-US"/>
+        </w:rPr>
+        <w:t>UPDATE</w:t>
+      </w:r>
+      <w:r>
+        <w:rPr>
+          <w:rFonts w:asciiTheme="minorHAnsi" w:hAnsiTheme="minorHAnsi"/>
+        </w:rPr>
+        <w:t xml:space="preserve"> </w:t>
+      </w:r>
+      <w:r>
+        <w:rPr>
+          <w:rFonts w:asciiTheme="minorHAnsi" w:hAnsiTheme="minorHAnsi"/>
+        </w:rPr>
+        <w:t xml:space="preserve">меняется на </w:t>
+      </w:r>
+      <w:r>
+        <w:rPr>
+          <w:rFonts w:asciiTheme="minorHAnsi" w:hAnsiTheme="minorHAnsi"/>
+          <w:b/>
+          <w:lang w:val="en-US"/>
+        </w:rPr>
+        <w:t>CONFIRM</w:t>
+      </w:r>
+      <w:r>
+        <w:rPr>
+          <w:rFonts w:asciiTheme="minorHAnsi" w:hAnsiTheme="minorHAnsi"/>
+        </w:rPr>
+        <w:t xml:space="preserve"> &lt;</w:t>
+      </w:r>
+      <w:r>
+        <w:rPr>
+          <w:rFonts w:asciiTheme="minorHAnsi" w:hAnsiTheme="minorHAnsi"/>
+        </w:rPr>
+        <w:t>подтвердить</w:t>
+      </w:r>
+      <w:r>
+        <w:rPr>
+          <w:rFonts w:asciiTheme="minorHAnsi" w:hAnsiTheme="minorHAnsi"/>
+        </w:rPr>
+        <w:t>&gt;</w:t>
+      </w:r>
+      <w:r>
+        <w:rPr>
+          <w:rFonts w:asciiTheme="minorHAnsi" w:hAnsiTheme="minorHAnsi"/>
+        </w:rPr>
+        <w:t>,</w:t>
+      </w:r>
+      <w:r>
+        <w:rPr>
+          <w:rFonts w:asciiTheme="minorHAnsi" w:hAnsiTheme="minorHAnsi"/>
+        </w:rPr>
+        <w:t xml:space="preserve"> </w:t>
+      </w:r>
+      <w:r>
+        <w:rPr>
+          <w:rFonts w:asciiTheme="minorHAnsi" w:hAnsiTheme="minorHAnsi"/>
+        </w:rPr>
+        <w:t xml:space="preserve">становиться активной кнопка </w:t>
+      </w:r>
+      <w:r>
+        <w:rPr>
+          <w:rFonts w:asciiTheme="minorHAnsi" w:hAnsiTheme="minorHAnsi"/>
+          <w:b/>
+          <w:lang w:val="en-US"/>
+        </w:rPr>
+        <w:t>REMOVE</w:t>
+      </w:r>
+      <w:r>
+        <w:rPr>
+          <w:rFonts w:asciiTheme="minorHAnsi" w:hAnsiTheme="minorHAnsi"/>
+        </w:rPr>
+        <w:t xml:space="preserve"> &lt;</w:t>
+      </w:r>
+      <w:r>
+        <w:rPr>
+          <w:rFonts w:asciiTheme="minorHAnsi" w:hAnsiTheme="minorHAnsi"/>
+        </w:rPr>
+        <w:t>удалить</w:t>
+      </w:r>
+      <w:r>
+        <w:rPr>
+          <w:rFonts w:asciiTheme="minorHAnsi" w:hAnsiTheme="minorHAnsi"/>
+        </w:rPr>
+        <w:t>&gt;</w:t>
+      </w:r>
+      <w:r>
+        <w:rPr>
+          <w:rFonts w:asciiTheme="minorHAnsi" w:hAnsiTheme="minorHAnsi"/>
+        </w:rPr>
+        <w:t>.</w:t>
+      </w:r>
+    </w:p>
+    <w:p>
+      <w:pPr>
+        <w:spacing w:after="0" w:line="240" w:lineRule="auto"/>
+        <w:ind w:left="2268" w:hanging="850"/>
+        <w:rPr>
+          <w:rFonts w:asciiTheme="minorHAnsi" w:hAnsiTheme="minorHAnsi"/>
+        </w:rPr>
+      </w:pPr>
+      <w:r>
+        <w:rPr>
+          <w:rFonts w:asciiTheme="minorHAnsi" w:hAnsiTheme="minorHAnsi"/>
+          <w:highlight w:val="green"/>
+        </w:rPr>
+        <w:t>7</w:t>
+      </w:r>
+      <w:r>
+        <w:rPr>
+          <w:rFonts w:asciiTheme="minorHAnsi" w:hAnsiTheme="minorHAnsi"/>
+          <w:highlight w:val="green"/>
+          <w:lang w:val="en-US"/>
+        </w:rPr>
+        <w:t>u</w:t>
+      </w:r>
+      <w:r>
+        <w:rPr>
+          <w:rFonts w:asciiTheme="minorHAnsi" w:hAnsiTheme="minorHAnsi"/>
+          <w:highlight w:val="green"/>
+        </w:rPr>
+        <w:t>.1</w:t>
+      </w:r>
+      <w:r>
+        <w:rPr>
+          <w:rFonts w:asciiTheme="minorHAnsi" w:hAnsiTheme="minorHAnsi"/>
+        </w:rPr>
+        <w:t xml:space="preserve"> </w:t>
+      </w:r>
+      <w:r>
+        <w:rPr>
+          <w:rFonts w:asciiTheme="minorHAnsi" w:hAnsiTheme="minorHAnsi"/>
+        </w:rPr>
+        <w:t>Пользователь может вносить изменения во все поля.</w:t>
+      </w:r>
+    </w:p>
+    <w:p>
+      <w:pPr>
+        <w:spacing w:after="0" w:line="240" w:lineRule="auto"/>
+        <w:ind w:left="2268" w:hanging="850"/>
+        <w:rPr>
+          <w:rFonts w:asciiTheme="minorHAnsi" w:hAnsiTheme="minorHAnsi"/>
+        </w:rPr>
+      </w:pPr>
+      <w:r>
+        <w:rPr>
+          <w:rFonts w:asciiTheme="minorHAnsi" w:hAnsiTheme="minorHAnsi"/>
+          <w:highlight w:val="darkYellow"/>
+        </w:rPr>
+        <w:t>7</w:t>
+      </w:r>
+      <w:r>
+        <w:rPr>
+          <w:rFonts w:asciiTheme="minorHAnsi" w:hAnsiTheme="minorHAnsi"/>
+          <w:highlight w:val="darkYellow"/>
+          <w:lang w:val="en-US"/>
+        </w:rPr>
+        <w:t>u</w:t>
+      </w:r>
+      <w:r>
+        <w:rPr>
+          <w:rFonts w:asciiTheme="minorHAnsi" w:hAnsiTheme="minorHAnsi"/>
+          <w:highlight w:val="darkYellow"/>
+        </w:rPr>
+        <w:t>.2</w:t>
+      </w:r>
+      <w:r>
+        <w:rPr>
+          <w:rFonts w:asciiTheme="minorHAnsi" w:hAnsiTheme="minorHAnsi"/>
+        </w:rPr>
+        <w:t xml:space="preserve"> </w:t>
+      </w:r>
+      <w:r>
+        <w:rPr>
+          <w:rFonts w:asciiTheme="minorHAnsi" w:hAnsiTheme="minorHAnsi"/>
+          <w:b/>
+        </w:rPr>
+        <w:t xml:space="preserve">[Кнопка </w:t>
+      </w:r>
+      <w:r>
+        <w:rPr>
+          <w:rFonts w:asciiTheme="minorHAnsi" w:hAnsiTheme="minorHAnsi"/>
+          <w:b/>
+          <w:lang w:val="en-US"/>
+        </w:rPr>
+        <w:t>CONFIRM</w:t>
+      </w:r>
+      <w:r>
+        <w:rPr>
+          <w:rFonts w:asciiTheme="minorHAnsi" w:hAnsiTheme="minorHAnsi"/>
+          <w:b/>
+        </w:rPr>
+        <w:t>]</w:t>
+      </w:r>
+      <w:r>
+        <w:rPr>
+          <w:rFonts w:asciiTheme="minorHAnsi" w:hAnsiTheme="minorHAnsi"/>
+        </w:rPr>
+        <w:t xml:space="preserve"> Проверка и подтверждение введенных данных</w:t>
+      </w:r>
+      <w:r>
+        <w:rPr>
+          <w:rFonts w:asciiTheme="minorHAnsi" w:hAnsiTheme="minorHAnsi"/>
+        </w:rPr>
+        <w:t xml:space="preserve"> →</w:t>
+      </w:r>
+      <w:r>
+        <w:rPr>
+          <w:rFonts w:asciiTheme="minorHAnsi" w:hAnsiTheme="minorHAnsi"/>
+        </w:rPr>
+        <w:t xml:space="preserve"> Данные записываются в БД.</w:t>
+      </w:r>
+    </w:p>
+    <w:p>
+      <w:pPr>
+        <w:spacing w:after="0" w:line="240" w:lineRule="auto"/>
+        <w:ind w:left="2268" w:hanging="850"/>
+        <w:rPr>
+          <w:rFonts w:asciiTheme="minorHAnsi" w:hAnsiTheme="minorHAnsi"/>
+        </w:rPr>
+      </w:pPr>
+      <w:r>
+        <w:rPr>
+          <w:rFonts w:asciiTheme="minorHAnsi" w:hAnsiTheme="minorHAnsi"/>
+          <w:highlight w:val="darkYellow"/>
+        </w:rPr>
+        <w:t>7u</w:t>
+      </w:r>
+      <w:r>
+        <w:rPr>
+          <w:rFonts w:asciiTheme="minorHAnsi" w:hAnsiTheme="minorHAnsi"/>
+          <w:highlight w:val="darkYellow"/>
+        </w:rPr>
+        <w:t>.3</w:t>
+      </w:r>
+      <w:r>
+        <w:rPr>
+          <w:rFonts w:asciiTheme="minorHAnsi" w:hAnsiTheme="minorHAnsi"/>
+        </w:rPr>
+        <w:t xml:space="preserve"> Если какое-то из полет не заполнено</w:t>
+      </w:r>
+      <w:r>
+        <w:rPr>
+          <w:rFonts w:asciiTheme="minorHAnsi" w:hAnsiTheme="minorHAnsi"/>
+        </w:rPr>
+        <w:t xml:space="preserve"> </w:t>
+      </w:r>
+      <w:r>
+        <w:rPr>
+          <w:rFonts w:asciiTheme="minorHAnsi" w:hAnsiTheme="minorHAnsi"/>
+        </w:rPr>
+        <w:t>→</w:t>
+      </w:r>
+      <w:r>
+        <w:rPr>
+          <w:rFonts w:asciiTheme="minorHAnsi" w:hAnsiTheme="minorHAnsi"/>
+        </w:rPr>
+        <w:t xml:space="preserve"> </w:t>
+      </w:r>
+      <w:r>
+        <w:rPr>
+          <w:rFonts w:asciiTheme="minorHAnsi" w:hAnsiTheme="minorHAnsi"/>
+        </w:rPr>
+        <w:t>появляется сообщение «Необходимо заполнить все поля для ввода данных. Продолжить или Отмена»</w:t>
+      </w:r>
+    </w:p>
+    <w:p>
+      <w:pPr>
+        <w:spacing w:after="0" w:line="240" w:lineRule="auto"/>
+        <w:ind w:left="2268" w:hanging="850"/>
+        <w:rPr>
+          <w:rFonts w:asciiTheme="minorHAnsi" w:hAnsiTheme="minorHAnsi"/>
+        </w:rPr>
+      </w:pPr>
+      <w:r>
+        <w:rPr>
+          <w:rFonts w:asciiTheme="minorHAnsi" w:hAnsiTheme="minorHAnsi"/>
+          <w:highlight w:val="darkYellow"/>
+        </w:rPr>
+        <w:t>7u</w:t>
+      </w:r>
+      <w:r>
+        <w:rPr>
+          <w:rFonts w:asciiTheme="minorHAnsi" w:hAnsiTheme="minorHAnsi"/>
+          <w:highlight w:val="darkYellow"/>
+        </w:rPr>
+        <w:t>.4</w:t>
+      </w:r>
+      <w:r>
+        <w:rPr>
+          <w:rFonts w:asciiTheme="minorHAnsi" w:hAnsiTheme="minorHAnsi"/>
+        </w:rPr>
+        <w:t xml:space="preserve"> </w:t>
+      </w:r>
+      <w:r>
+        <w:rPr>
+          <w:rFonts w:asciiTheme="minorHAnsi" w:hAnsiTheme="minorHAnsi"/>
+          <w:b/>
+        </w:rPr>
+        <w:t>[Кнопка продолжить]</w:t>
+      </w:r>
+      <w:r>
+        <w:rPr>
+          <w:rFonts w:asciiTheme="minorHAnsi" w:hAnsiTheme="minorHAnsi"/>
+        </w:rPr>
+        <w:t xml:space="preserve"> переход к </w:t>
+      </w:r>
+      <w:r>
+        <w:rPr>
+          <w:rFonts w:asciiTheme="minorHAnsi" w:hAnsiTheme="minorHAnsi"/>
+        </w:rPr>
+        <w:t>продолжению ввода данных</w:t>
+      </w:r>
+      <w:r>
+        <w:rPr>
+          <w:rFonts w:asciiTheme="minorHAnsi" w:hAnsiTheme="minorHAnsi"/>
+        </w:rPr>
+        <w:t>.</w:t>
+      </w:r>
+    </w:p>
+    <w:p>
+      <w:pPr>
+        <w:spacing w:after="0" w:line="240" w:lineRule="auto"/>
+        <w:ind w:left="2268" w:hanging="850"/>
+        <w:rPr>
+          <w:rFonts w:asciiTheme="minorHAnsi" w:hAnsiTheme="minorHAnsi"/>
+        </w:rPr>
+      </w:pPr>
+      <w:r>
+        <w:rPr>
+          <w:rFonts w:asciiTheme="minorHAnsi" w:hAnsiTheme="minorHAnsi"/>
+          <w:highlight w:val="darkYellow"/>
+        </w:rPr>
+        <w:t>7u</w:t>
+      </w:r>
+      <w:r>
+        <w:rPr>
+          <w:rFonts w:asciiTheme="minorHAnsi" w:hAnsiTheme="minorHAnsi"/>
+          <w:highlight w:val="darkYellow"/>
+        </w:rPr>
+        <w:t>.5</w:t>
+      </w:r>
+      <w:r>
+        <w:rPr>
+          <w:rFonts w:asciiTheme="minorHAnsi" w:hAnsiTheme="minorHAnsi"/>
+        </w:rPr>
+        <w:t xml:space="preserve"> </w:t>
+      </w:r>
+      <w:r>
+        <w:rPr>
+          <w:rFonts w:asciiTheme="minorHAnsi" w:hAnsiTheme="minorHAnsi"/>
+          <w:b/>
+        </w:rPr>
+        <w:t>[Кнопка отмена]</w:t>
+      </w:r>
+      <w:r>
+        <w:rPr>
+          <w:rFonts w:asciiTheme="minorHAnsi" w:hAnsiTheme="minorHAnsi"/>
+        </w:rPr>
+        <w:t xml:space="preserve"> </w:t>
+      </w:r>
+      <w:r>
+        <w:rPr>
+          <w:rFonts w:asciiTheme="minorHAnsi" w:hAnsiTheme="minorHAnsi"/>
+        </w:rPr>
+        <w:t xml:space="preserve">все изменения откатываются до состояния перед нажатием на кнопку </w:t>
+      </w:r>
+      <w:r>
+        <w:rPr>
+          <w:rFonts w:asciiTheme="minorHAnsi" w:hAnsiTheme="minorHAnsi"/>
+          <w:b/>
+          <w:lang w:val="en-US"/>
+        </w:rPr>
+        <w:t>UPDATE</w:t>
+      </w:r>
+    </w:p>
+    <w:p>
+      <w:pPr>
+        <w:spacing w:after="0" w:line="240" w:lineRule="auto"/>
+        <w:ind w:left="2268" w:hanging="850"/>
+        <w:rPr>
+          <w:rFonts w:asciiTheme="minorHAnsi" w:hAnsiTheme="minorHAnsi"/>
+        </w:rPr>
+      </w:pPr>
+    </w:p>
+    <w:p>
+      <w:pPr>
+        <w:spacing w:after="0" w:line="240" w:lineRule="auto"/>
+        <w:ind w:left="1418" w:hanging="709"/>
+        <w:rPr>
+          <w:rFonts w:asciiTheme="minorHAnsi" w:hAnsiTheme="minorHAnsi"/>
+        </w:rPr>
+      </w:pPr>
+      <w:r>
+        <w:rPr>
+          <w:rFonts w:asciiTheme="minorHAnsi" w:hAnsiTheme="minorHAnsi"/>
+          <w:highlight w:val="green"/>
+        </w:rPr>
+        <w:t>13</w:t>
+      </w:r>
+      <w:r>
+        <w:rPr>
+          <w:rFonts w:asciiTheme="minorHAnsi" w:hAnsiTheme="minorHAnsi"/>
+          <w:highlight w:val="green"/>
+          <w:lang w:val="en-US"/>
+        </w:rPr>
+        <w:t>g</w:t>
+      </w:r>
+      <w:r>
+        <w:rPr>
+          <w:rFonts w:asciiTheme="minorHAnsi" w:hAnsiTheme="minorHAnsi"/>
+          <w:highlight w:val="green"/>
+        </w:rPr>
+        <w:t xml:space="preserve">. </w:t>
+      </w:r>
+      <w:r>
+        <w:rPr>
+          <w:rFonts w:asciiTheme="minorHAnsi" w:hAnsiTheme="minorHAnsi"/>
+          <w:b/>
+          <w:highlight w:val="green"/>
+        </w:rPr>
+        <w:t xml:space="preserve">[Нажать на </w:t>
+      </w:r>
+      <w:r>
+        <w:rPr>
+          <w:rFonts w:asciiTheme="minorHAnsi" w:hAnsiTheme="minorHAnsi"/>
+          <w:b/>
+          <w:highlight w:val="green"/>
+        </w:rPr>
+        <w:t xml:space="preserve">кнопку REMOVE &lt;удалить&gt;]. </w:t>
+      </w:r>
+      <w:r>
+        <w:rPr>
+          <w:rFonts w:asciiTheme="minorHAnsi" w:hAnsiTheme="minorHAnsi"/>
+          <w:highlight w:val="green"/>
+        </w:rPr>
+        <w:t xml:space="preserve">Я </w:t>
+      </w:r>
+      <w:r>
+        <w:rPr>
+          <w:rFonts w:asciiTheme="minorHAnsi" w:hAnsiTheme="minorHAnsi"/>
+          <w:highlight w:val="green"/>
+        </w:rPr>
+        <w:t xml:space="preserve">как ЮЗЕР хочу, </w:t>
+      </w:r>
+      <w:r>
+        <w:rPr>
+          <w:rFonts w:asciiTheme="minorHAnsi" w:hAnsiTheme="minorHAnsi"/>
+          <w:highlight w:val="green"/>
+        </w:rPr>
+        <w:t>уда</w:t>
+      </w:r>
+      <w:r>
+        <w:rPr>
+          <w:rFonts w:asciiTheme="minorHAnsi" w:hAnsiTheme="minorHAnsi"/>
+          <w:highlight w:val="green"/>
+        </w:rPr>
+        <w:t xml:space="preserve">лять </w:t>
+      </w:r>
+      <w:r>
+        <w:rPr>
+          <w:rFonts w:asciiTheme="minorHAnsi" w:hAnsiTheme="minorHAnsi"/>
+          <w:highlight w:val="green"/>
+        </w:rPr>
+        <w:t>существующие статьи доходов</w:t>
+      </w:r>
+      <w:r>
+        <w:rPr>
+          <w:rFonts w:asciiTheme="minorHAnsi" w:hAnsiTheme="minorHAnsi"/>
+        </w:rPr>
+        <w:t xml:space="preserve"> </w:t>
+      </w:r>
+    </w:p>
+    <w:p>
+      <w:pPr>
+        <w:spacing w:after="0" w:line="240" w:lineRule="auto"/>
+        <w:ind w:left="2268" w:hanging="850"/>
+        <w:rPr>
+          <w:rFonts w:asciiTheme="minorHAnsi" w:hAnsiTheme="minorHAnsi"/>
+        </w:rPr>
+      </w:pPr>
+      <w:r>
+        <w:rPr>
+          <w:rFonts w:asciiTheme="minorHAnsi" w:hAnsiTheme="minorHAnsi"/>
+        </w:rPr>
+        <w:t>13</w:t>
+      </w:r>
+      <w:r>
+        <w:rPr>
+          <w:rFonts w:asciiTheme="minorHAnsi" w:hAnsiTheme="minorHAnsi"/>
+        </w:rPr>
+        <w:t>.</w:t>
+      </w:r>
+      <w:r>
+        <w:rPr>
+          <w:rFonts w:asciiTheme="minorHAnsi" w:hAnsiTheme="minorHAnsi"/>
+          <w:lang w:val="en-US"/>
+        </w:rPr>
+        <w:t>g</w:t>
+      </w:r>
+      <w:r>
+        <w:rPr>
+          <w:rFonts w:asciiTheme="minorHAnsi" w:hAnsiTheme="minorHAnsi"/>
+        </w:rPr>
+        <w:t xml:space="preserve"> </w:t>
+      </w:r>
+      <w:r>
+        <w:rPr>
+          <w:rFonts w:asciiTheme="minorHAnsi" w:hAnsiTheme="minorHAnsi"/>
+          <w:b/>
+        </w:rPr>
+        <w:t>[Кнопка</w:t>
+      </w:r>
+      <w:r>
+        <w:rPr>
+          <w:rFonts w:asciiTheme="minorHAnsi" w:hAnsiTheme="minorHAnsi"/>
+          <w:b/>
+        </w:rPr>
+        <w:t xml:space="preserve"> </w:t>
+      </w:r>
+      <w:r>
+        <w:rPr>
+          <w:rFonts w:asciiTheme="minorHAnsi" w:hAnsiTheme="minorHAnsi"/>
+          <w:b/>
+          <w:lang w:val="en-US"/>
+        </w:rPr>
+        <w:t>REMOVE</w:t>
+      </w:r>
+      <w:r>
+        <w:rPr>
+          <w:rFonts w:asciiTheme="minorHAnsi" w:hAnsiTheme="minorHAnsi"/>
+          <w:b/>
+        </w:rPr>
+        <w:t>]</w:t>
+      </w:r>
+      <w:r>
+        <w:rPr>
+          <w:rFonts w:asciiTheme="minorHAnsi" w:hAnsiTheme="minorHAnsi"/>
+        </w:rPr>
+        <w:t xml:space="preserve"> </w:t>
+      </w:r>
+      <w:r>
+        <w:rPr>
+          <w:rFonts w:asciiTheme="minorHAnsi" w:hAnsiTheme="minorHAnsi"/>
+        </w:rPr>
+        <w:t>удаляет текущую строку статьи доходов</w:t>
+      </w:r>
+      <w:r>
+        <w:rPr>
+          <w:rFonts w:asciiTheme="minorHAnsi" w:hAnsiTheme="minorHAnsi"/>
+          <w:b/>
+        </w:rPr>
+        <w:t xml:space="preserve"> </w:t>
+      </w:r>
+      <w:r>
+        <w:rPr>
+          <w:rFonts w:asciiTheme="minorHAnsi" w:hAnsiTheme="minorHAnsi"/>
+        </w:rPr>
+        <w:t>→</w:t>
+      </w:r>
+      <w:r>
+        <w:rPr>
+          <w:rFonts w:asciiTheme="minorHAnsi" w:hAnsiTheme="minorHAnsi"/>
+        </w:rPr>
+        <w:t xml:space="preserve"> </w:t>
+      </w:r>
+      <w:r>
+        <w:rPr>
+          <w:rFonts w:asciiTheme="minorHAnsi" w:hAnsiTheme="minorHAnsi"/>
+        </w:rPr>
+        <w:t>Окно подтверждения («ОК» / «</w:t>
+      </w:r>
+      <w:r>
+        <w:rPr>
+          <w:rFonts w:asciiTheme="minorHAnsi" w:hAnsiTheme="minorHAnsi"/>
+          <w:lang w:val="en-US"/>
+        </w:rPr>
+        <w:t>Cancel</w:t>
+      </w:r>
+      <w:r>
+        <w:rPr>
+          <w:rFonts w:asciiTheme="minorHAnsi" w:hAnsiTheme="minorHAnsi"/>
+        </w:rPr>
+        <w:t>»)</w:t>
+      </w:r>
       <w:r>
         <w:rPr>
           <w:rFonts w:asciiTheme="minorHAnsi" w:hAnsiTheme="minorHAnsi"/>
@@ -1964,2398 +4301,7 @@
         <w:rPr>
           <w:rFonts w:asciiTheme="minorHAnsi" w:hAnsiTheme="minorHAnsi"/>
         </w:rPr>
-        <w:t>При</w:t>
-      </w:r>
-      <w:proofErr w:type="gramEnd"/>
-      <w:r>
-        <w:rPr>
-          <w:rFonts w:asciiTheme="minorHAnsi" w:hAnsiTheme="minorHAnsi"/>
-        </w:rPr>
-        <w:t xml:space="preserve"> </w:t>
-      </w:r>
-      <w:r>
-        <w:rPr>
-          <w:rFonts w:asciiTheme="minorHAnsi" w:hAnsiTheme="minorHAnsi"/>
-        </w:rPr>
-        <w:t xml:space="preserve">нажатии на </w:t>
-      </w:r>
-      <w:r>
-        <w:rPr>
-          <w:rFonts w:asciiTheme="minorHAnsi" w:hAnsiTheme="minorHAnsi"/>
-        </w:rPr>
-        <w:t>кнопку ДОХОДЫ открывается новое окно с</w:t>
-      </w:r>
-      <w:r>
-        <w:rPr>
-          <w:rFonts w:asciiTheme="minorHAnsi" w:hAnsiTheme="minorHAnsi"/>
-        </w:rPr>
-        <w:t xml:space="preserve"> двумя таблицами:</w:t>
-      </w:r>
-      <w:r>
-        <w:rPr>
-          <w:rFonts w:asciiTheme="minorHAnsi" w:hAnsiTheme="minorHAnsi"/>
-        </w:rPr>
-        <w:br/>
-      </w:r>
-      <w:r>
-        <w:rPr>
-          <w:rFonts w:asciiTheme="minorHAnsi" w:hAnsiTheme="minorHAnsi"/>
-        </w:rPr>
-        <w:tab/>
-      </w:r>
-      <w:r>
-        <w:rPr>
-          <w:rFonts w:asciiTheme="minorHAnsi" w:hAnsiTheme="minorHAnsi"/>
-        </w:rPr>
-        <w:t xml:space="preserve">1 – таблица со </w:t>
-      </w:r>
-      <w:r>
-        <w:rPr>
-          <w:rFonts w:asciiTheme="minorHAnsi" w:hAnsiTheme="minorHAnsi"/>
-        </w:rPr>
-        <w:t>список из накопительных</w:t>
-      </w:r>
-      <w:r>
-        <w:rPr>
-          <w:rFonts w:asciiTheme="minorHAnsi" w:hAnsiTheme="minorHAnsi"/>
-        </w:rPr>
-        <w:t xml:space="preserve"> ФОНДОВ</w:t>
-      </w:r>
-      <w:r>
-        <w:rPr>
-          <w:rFonts w:asciiTheme="minorHAnsi" w:hAnsiTheme="minorHAnsi"/>
-        </w:rPr>
-        <w:t xml:space="preserve"> с указанием </w:t>
-      </w:r>
-      <w:r>
-        <w:rPr>
-          <w:rFonts w:asciiTheme="minorHAnsi" w:hAnsiTheme="minorHAnsi"/>
-        </w:rPr>
-        <w:t>&lt;</w:t>
-      </w:r>
-      <w:r>
-        <w:rPr>
-          <w:rFonts w:asciiTheme="minorHAnsi" w:hAnsiTheme="minorHAnsi"/>
-        </w:rPr>
-        <w:t>названия</w:t>
-      </w:r>
-      <w:r>
-        <w:rPr>
-          <w:rFonts w:asciiTheme="minorHAnsi" w:hAnsiTheme="minorHAnsi"/>
-        </w:rPr>
-        <w:t xml:space="preserve"> </w:t>
-      </w:r>
-      <w:r>
-        <w:rPr>
-          <w:rFonts w:asciiTheme="minorHAnsi" w:hAnsiTheme="minorHAnsi"/>
-        </w:rPr>
-        <w:t>фонда</w:t>
-      </w:r>
-      <w:r>
-        <w:rPr>
-          <w:rFonts w:asciiTheme="minorHAnsi" w:hAnsiTheme="minorHAnsi"/>
-        </w:rPr>
-        <w:t>&gt;</w:t>
-      </w:r>
-      <w:r>
-        <w:rPr>
-          <w:rFonts w:asciiTheme="minorHAnsi" w:hAnsiTheme="minorHAnsi"/>
-        </w:rPr>
-        <w:t xml:space="preserve"> и </w:t>
-      </w:r>
-      <w:r>
-        <w:rPr>
-          <w:rFonts w:asciiTheme="minorHAnsi" w:hAnsiTheme="minorHAnsi"/>
-        </w:rPr>
-        <w:t>&lt;</w:t>
-      </w:r>
-      <w:r>
-        <w:rPr>
-          <w:rFonts w:asciiTheme="minorHAnsi" w:hAnsiTheme="minorHAnsi"/>
-        </w:rPr>
-        <w:t>и текущей суммы фонда</w:t>
-      </w:r>
-      <w:r>
-        <w:rPr>
-          <w:rFonts w:asciiTheme="minorHAnsi" w:hAnsiTheme="minorHAnsi"/>
-        </w:rPr>
-        <w:t>&gt;</w:t>
-      </w:r>
-      <w:r>
-        <w:rPr>
-          <w:rFonts w:asciiTheme="minorHAnsi" w:hAnsiTheme="minorHAnsi"/>
-        </w:rPr>
-        <w:t>.</w:t>
-      </w:r>
-      <w:r>
-        <w:rPr>
-          <w:rFonts w:asciiTheme="minorHAnsi" w:hAnsiTheme="minorHAnsi"/>
-        </w:rPr>
-        <w:t xml:space="preserve"> </w:t>
-      </w:r>
-      <w:r>
-        <w:rPr>
-          <w:rFonts w:asciiTheme="minorHAnsi" w:hAnsiTheme="minorHAnsi"/>
-        </w:rPr>
-        <w:t xml:space="preserve">В первой строке находиться фонд для нерегулярных статей дохода, далее регулярные фонды. </w:t>
-      </w:r>
-      <w:r>
-        <w:rPr>
-          <w:rFonts w:asciiTheme="minorHAnsi" w:hAnsiTheme="minorHAnsi"/>
-        </w:rPr>
-        <w:t>В</w:t>
-      </w:r>
-      <w:r>
-        <w:rPr>
-          <w:rFonts w:asciiTheme="minorHAnsi" w:hAnsiTheme="minorHAnsi"/>
-        </w:rPr>
-        <w:t xml:space="preserve"> нижней части </w:t>
-      </w:r>
-      <w:r>
-        <w:rPr>
-          <w:rFonts w:asciiTheme="minorHAnsi" w:hAnsiTheme="minorHAnsi"/>
-        </w:rPr>
-        <w:t xml:space="preserve">таблицы </w:t>
-      </w:r>
-      <w:r>
-        <w:rPr>
-          <w:rFonts w:asciiTheme="minorHAnsi" w:hAnsiTheme="minorHAnsi"/>
-        </w:rPr>
-        <w:t>подбивается сумма</w:t>
-      </w:r>
-      <w:r>
-        <w:rPr>
-          <w:rFonts w:asciiTheme="minorHAnsi" w:hAnsiTheme="minorHAnsi"/>
-        </w:rPr>
-        <w:t xml:space="preserve"> всех фондов.</w:t>
-      </w:r>
-      <w:r>
-        <w:rPr>
-          <w:rFonts w:asciiTheme="minorHAnsi" w:hAnsiTheme="minorHAnsi"/>
-        </w:rPr>
-        <w:t xml:space="preserve"> Также ниже таблицы находиться кнопка </w:t>
-      </w:r>
-      <w:r>
-        <w:rPr>
-          <w:rFonts w:asciiTheme="minorHAnsi" w:hAnsiTheme="minorHAnsi"/>
-          <w:b/>
-          <w:lang w:val="en-US"/>
-        </w:rPr>
-        <w:t>ADD</w:t>
-      </w:r>
-      <w:r>
-        <w:rPr>
-          <w:rFonts w:asciiTheme="minorHAnsi" w:hAnsiTheme="minorHAnsi"/>
-        </w:rPr>
-        <w:t xml:space="preserve"> &lt;</w:t>
-      </w:r>
-      <w:r>
-        <w:rPr>
-          <w:rFonts w:asciiTheme="minorHAnsi" w:hAnsiTheme="minorHAnsi"/>
-        </w:rPr>
-        <w:t xml:space="preserve">добавить </w:t>
-      </w:r>
-      <w:r>
-        <w:rPr>
-          <w:rFonts w:asciiTheme="minorHAnsi" w:hAnsiTheme="minorHAnsi"/>
-        </w:rPr>
-        <w:t xml:space="preserve">новый РЕГУЛЯРНЫЙ </w:t>
-      </w:r>
-      <w:r>
-        <w:rPr>
-          <w:rFonts w:asciiTheme="minorHAnsi" w:hAnsiTheme="minorHAnsi"/>
-        </w:rPr>
-        <w:t>фонд</w:t>
-      </w:r>
-      <w:r>
-        <w:rPr>
-          <w:rFonts w:asciiTheme="minorHAnsi" w:hAnsiTheme="minorHAnsi"/>
-        </w:rPr>
-        <w:t>&gt;</w:t>
-      </w:r>
-      <w:r>
-        <w:rPr>
-          <w:rFonts w:asciiTheme="minorHAnsi" w:hAnsiTheme="minorHAnsi"/>
-        </w:rPr>
-        <w:t>.</w:t>
-      </w:r>
-      <w:r>
-        <w:rPr>
-          <w:rFonts w:asciiTheme="minorHAnsi" w:hAnsiTheme="minorHAnsi"/>
-        </w:rPr>
-        <w:br/>
-      </w:r>
-      <w:r>
-        <w:rPr>
-          <w:rFonts w:asciiTheme="minorHAnsi" w:hAnsiTheme="minorHAnsi"/>
-        </w:rPr>
-        <w:tab/>
-      </w:r>
-      <w:r>
-        <w:rPr>
-          <w:rFonts w:asciiTheme="minorHAnsi" w:hAnsiTheme="minorHAnsi"/>
-        </w:rPr>
-        <w:t xml:space="preserve">2- таблица </w:t>
-      </w:r>
-      <w:r>
-        <w:rPr>
-          <w:rFonts w:asciiTheme="minorHAnsi" w:hAnsiTheme="minorHAnsi"/>
-        </w:rPr>
-        <w:t>со списком статей доходов</w:t>
-      </w:r>
-      <w:r>
-        <w:rPr>
-          <w:rFonts w:asciiTheme="minorHAnsi" w:hAnsiTheme="minorHAnsi"/>
-        </w:rPr>
-        <w:t xml:space="preserve"> с указанием </w:t>
-      </w:r>
-      <w:r>
-        <w:rPr>
-          <w:rFonts w:asciiTheme="minorHAnsi" w:hAnsiTheme="minorHAnsi"/>
-        </w:rPr>
-        <w:t>&lt;</w:t>
-      </w:r>
-      <w:r>
-        <w:rPr>
-          <w:rFonts w:asciiTheme="minorHAnsi" w:hAnsiTheme="minorHAnsi"/>
-        </w:rPr>
-        <w:t xml:space="preserve">название </w:t>
-      </w:r>
-      <w:r>
-        <w:rPr>
-          <w:rFonts w:asciiTheme="minorHAnsi" w:hAnsiTheme="minorHAnsi"/>
-        </w:rPr>
-        <w:t>статьи дохода</w:t>
-      </w:r>
-      <w:r>
-        <w:rPr>
-          <w:rFonts w:asciiTheme="minorHAnsi" w:hAnsiTheme="minorHAnsi"/>
-        </w:rPr>
-        <w:t>&gt;, &lt;</w:t>
-      </w:r>
-      <w:r>
-        <w:rPr>
-          <w:rFonts w:asciiTheme="minorHAnsi" w:hAnsiTheme="minorHAnsi"/>
-        </w:rPr>
-        <w:t>даты создания данной статьи</w:t>
-      </w:r>
-      <w:r>
-        <w:rPr>
-          <w:rFonts w:asciiTheme="minorHAnsi" w:hAnsiTheme="minorHAnsi"/>
-        </w:rPr>
-        <w:t>&gt;</w:t>
-      </w:r>
-      <w:r>
-        <w:rPr>
-          <w:rFonts w:asciiTheme="minorHAnsi" w:hAnsiTheme="minorHAnsi"/>
-        </w:rPr>
-        <w:t xml:space="preserve"> и </w:t>
-      </w:r>
-      <w:r>
-        <w:rPr>
-          <w:rFonts w:asciiTheme="minorHAnsi" w:hAnsiTheme="minorHAnsi"/>
-        </w:rPr>
-        <w:t>&lt;</w:t>
-      </w:r>
-      <w:r>
-        <w:rPr>
-          <w:rFonts w:asciiTheme="minorHAnsi" w:hAnsiTheme="minorHAnsi"/>
-        </w:rPr>
-        <w:t>суммы поступивших средств</w:t>
-      </w:r>
-      <w:r>
-        <w:rPr>
-          <w:rFonts w:asciiTheme="minorHAnsi" w:hAnsiTheme="minorHAnsi"/>
-        </w:rPr>
-        <w:t>&gt;</w:t>
-      </w:r>
-      <w:r>
-        <w:rPr>
-          <w:rFonts w:asciiTheme="minorHAnsi" w:hAnsiTheme="minorHAnsi"/>
-        </w:rPr>
-        <w:t xml:space="preserve">. В конце каждой строки есть кнопки </w:t>
-      </w:r>
-      <w:r>
-        <w:rPr>
-          <w:rFonts w:asciiTheme="minorHAnsi" w:hAnsiTheme="minorHAnsi"/>
-          <w:b/>
-        </w:rPr>
-        <w:t>UPDATE</w:t>
-      </w:r>
-      <w:r>
-        <w:rPr>
-          <w:rFonts w:asciiTheme="minorHAnsi" w:hAnsiTheme="minorHAnsi"/>
-        </w:rPr>
-        <w:t>&lt;</w:t>
-      </w:r>
-      <w:r>
-        <w:rPr>
-          <w:rFonts w:asciiTheme="minorHAnsi" w:hAnsiTheme="minorHAnsi"/>
-        </w:rPr>
-        <w:t>изменить</w:t>
-      </w:r>
-      <w:r>
-        <w:rPr>
-          <w:rFonts w:asciiTheme="minorHAnsi" w:hAnsiTheme="minorHAnsi"/>
-        </w:rPr>
-        <w:t>&gt;</w:t>
-      </w:r>
-      <w:r>
-        <w:rPr>
-          <w:rFonts w:asciiTheme="minorHAnsi" w:hAnsiTheme="minorHAnsi"/>
-        </w:rPr>
-        <w:t xml:space="preserve"> (активна)</w:t>
-      </w:r>
-      <w:r>
-        <w:rPr>
-          <w:rFonts w:asciiTheme="minorHAnsi" w:hAnsiTheme="minorHAnsi"/>
-        </w:rPr>
-        <w:t xml:space="preserve">, </w:t>
-      </w:r>
-      <w:r>
-        <w:rPr>
-          <w:rFonts w:asciiTheme="minorHAnsi" w:hAnsiTheme="minorHAnsi"/>
-          <w:b/>
-        </w:rPr>
-        <w:t>REMOVE</w:t>
-      </w:r>
-      <w:r>
-        <w:rPr>
-          <w:rFonts w:asciiTheme="minorHAnsi" w:hAnsiTheme="minorHAnsi"/>
-        </w:rPr>
-        <w:t>&lt;</w:t>
-      </w:r>
-      <w:r>
-        <w:rPr>
-          <w:rFonts w:asciiTheme="minorHAnsi" w:hAnsiTheme="minorHAnsi"/>
-        </w:rPr>
-        <w:t>удалить</w:t>
-      </w:r>
-      <w:r>
-        <w:rPr>
-          <w:rFonts w:asciiTheme="minorHAnsi" w:hAnsiTheme="minorHAnsi"/>
-        </w:rPr>
-        <w:t>&gt;</w:t>
-      </w:r>
-      <w:r>
-        <w:rPr>
-          <w:rFonts w:asciiTheme="minorHAnsi" w:hAnsiTheme="minorHAnsi"/>
-        </w:rPr>
-        <w:t xml:space="preserve"> (неактивна). Внизу таблицы кнопка </w:t>
-      </w:r>
-      <w:r>
-        <w:rPr>
-          <w:rFonts w:asciiTheme="minorHAnsi" w:hAnsiTheme="minorHAnsi"/>
-          <w:b/>
-          <w:lang w:val="en-US"/>
-        </w:rPr>
-        <w:t>ADD</w:t>
-      </w:r>
-      <w:r>
-        <w:rPr>
-          <w:rFonts w:asciiTheme="minorHAnsi" w:hAnsiTheme="minorHAnsi"/>
-        </w:rPr>
-        <w:t xml:space="preserve"> &lt;</w:t>
-      </w:r>
-      <w:r>
-        <w:rPr>
-          <w:rFonts w:asciiTheme="minorHAnsi" w:hAnsiTheme="minorHAnsi"/>
-        </w:rPr>
-        <w:t>добавить статью дохода</w:t>
-      </w:r>
-      <w:r>
-        <w:rPr>
-          <w:rFonts w:asciiTheme="minorHAnsi" w:hAnsiTheme="minorHAnsi"/>
-        </w:rPr>
-        <w:t>&gt;.</w:t>
-      </w:r>
-    </w:p>
-    <w:p>
-      <w:pPr>
-        <w:spacing w:after="0" w:line="240" w:lineRule="auto"/>
-        <w:ind w:left="1418" w:hanging="709"/>
-        <w:rPr>
-          <w:rFonts w:asciiTheme="minorHAnsi" w:hAnsiTheme="minorHAnsi"/>
-          <w:highlight w:val="green"/>
-        </w:rPr>
-      </w:pPr>
-    </w:p>
-    <w:p>
-      <w:pPr>
-        <w:spacing w:after="0" w:line="240" w:lineRule="auto"/>
-        <w:ind w:left="1418" w:hanging="709"/>
-        <w:rPr>
-          <w:rFonts w:asciiTheme="minorHAnsi" w:hAnsiTheme="minorHAnsi"/>
-        </w:rPr>
-      </w:pPr>
-      <w:r>
-        <w:rPr>
-          <w:rFonts w:asciiTheme="minorHAnsi" w:hAnsiTheme="minorHAnsi"/>
-          <w:highlight w:val="green"/>
-        </w:rPr>
-        <w:t>68d</w:t>
-      </w:r>
-      <w:r>
-        <w:rPr>
-          <w:rFonts w:asciiTheme="minorHAnsi" w:hAnsiTheme="minorHAnsi"/>
-          <w:highlight w:val="green"/>
-        </w:rPr>
-        <w:t xml:space="preserve">. </w:t>
-      </w:r>
-      <w:r>
-        <w:rPr>
-          <w:rFonts w:asciiTheme="minorHAnsi" w:hAnsiTheme="minorHAnsi"/>
-          <w:b/>
-          <w:highlight w:val="green"/>
-        </w:rPr>
-        <w:t xml:space="preserve">[Нажать на кнопку </w:t>
-      </w:r>
-      <w:r>
-        <w:rPr>
-          <w:rFonts w:asciiTheme="minorHAnsi" w:hAnsiTheme="minorHAnsi"/>
-          <w:b/>
-          <w:highlight w:val="green"/>
-          <w:lang w:val="en-US"/>
-        </w:rPr>
-        <w:t>ADD</w:t>
-      </w:r>
-      <w:r>
-        <w:rPr>
-          <w:rFonts w:asciiTheme="minorHAnsi" w:hAnsiTheme="minorHAnsi"/>
-          <w:b/>
-          <w:highlight w:val="green"/>
-        </w:rPr>
-        <w:t xml:space="preserve"> &lt;добавить новый </w:t>
-      </w:r>
-      <w:r>
-        <w:rPr>
-          <w:rFonts w:asciiTheme="minorHAnsi" w:hAnsiTheme="minorHAnsi"/>
-          <w:b/>
-          <w:highlight w:val="green"/>
-        </w:rPr>
-        <w:t xml:space="preserve">РЕГУЛЯРНЫЙ </w:t>
-      </w:r>
-      <w:r>
-        <w:rPr>
-          <w:rFonts w:asciiTheme="minorHAnsi" w:hAnsiTheme="minorHAnsi"/>
-          <w:b/>
-          <w:highlight w:val="green"/>
-        </w:rPr>
-        <w:t>фонд&gt;</w:t>
-      </w:r>
-      <w:r>
-        <w:rPr>
-          <w:rFonts w:asciiTheme="minorHAnsi" w:hAnsiTheme="minorHAnsi"/>
-          <w:b/>
-          <w:highlight w:val="green"/>
-        </w:rPr>
-        <w:t>]</w:t>
-      </w:r>
-      <w:r>
-        <w:rPr>
-          <w:rFonts w:asciiTheme="minorHAnsi" w:hAnsiTheme="minorHAnsi"/>
-          <w:highlight w:val="green"/>
-        </w:rPr>
-        <w:t>.</w:t>
-      </w:r>
-      <w:r>
-        <w:rPr>
-          <w:rFonts w:asciiTheme="minorHAnsi" w:hAnsiTheme="minorHAnsi"/>
-          <w:highlight w:val="green"/>
-        </w:rPr>
-        <w:t xml:space="preserve"> Я как</w:t>
-      </w:r>
-      <w:r>
-        <w:rPr>
-          <w:rFonts w:asciiTheme="minorHAnsi" w:hAnsiTheme="minorHAnsi"/>
-          <w:highlight w:val="green"/>
-        </w:rPr>
-        <w:t xml:space="preserve"> ЮЗЕР хочу, </w:t>
-      </w:r>
-      <w:r>
-        <w:rPr>
-          <w:rFonts w:asciiTheme="minorHAnsi" w:hAnsiTheme="minorHAnsi"/>
-          <w:highlight w:val="green"/>
-        </w:rPr>
-        <w:t>создавать и добавлять новые ФОНДЫ</w:t>
-      </w:r>
-      <w:r>
-        <w:rPr>
-          <w:rFonts w:asciiTheme="minorHAnsi" w:hAnsiTheme="minorHAnsi"/>
-        </w:rPr>
-        <w:t>.</w:t>
-      </w:r>
-      <w:r>
-        <w:rPr>
-          <w:rFonts w:asciiTheme="minorHAnsi" w:hAnsiTheme="minorHAnsi"/>
-        </w:rPr>
-        <w:t xml:space="preserve"> Кнопка </w:t>
-      </w:r>
-      <w:r>
-        <w:rPr>
-          <w:rFonts w:asciiTheme="minorHAnsi" w:hAnsiTheme="minorHAnsi"/>
-          <w:b/>
-          <w:lang w:val="en-US"/>
-        </w:rPr>
-        <w:t>ADD</w:t>
-      </w:r>
-      <w:r>
-        <w:rPr>
-          <w:rFonts w:asciiTheme="minorHAnsi" w:hAnsiTheme="minorHAnsi"/>
-        </w:rPr>
-        <w:t xml:space="preserve"> </w:t>
-      </w:r>
-      <w:r>
-        <w:rPr>
-          <w:rFonts w:asciiTheme="minorHAnsi" w:hAnsiTheme="minorHAnsi"/>
-        </w:rPr>
-        <w:t xml:space="preserve">меняется на </w:t>
-      </w:r>
-      <w:r>
-        <w:rPr>
-          <w:rFonts w:asciiTheme="minorHAnsi" w:hAnsiTheme="minorHAnsi"/>
-          <w:b/>
-          <w:lang w:val="en-US"/>
-        </w:rPr>
-        <w:t>CONFIRM</w:t>
-      </w:r>
-      <w:r>
-        <w:rPr>
-          <w:rFonts w:asciiTheme="minorHAnsi" w:hAnsiTheme="minorHAnsi"/>
-        </w:rPr>
-        <w:t xml:space="preserve"> &lt;</w:t>
-      </w:r>
-      <w:r>
-        <w:rPr>
-          <w:rFonts w:asciiTheme="minorHAnsi" w:hAnsiTheme="minorHAnsi"/>
-        </w:rPr>
-        <w:t>подтвердить</w:t>
-      </w:r>
-      <w:r>
-        <w:rPr>
-          <w:rFonts w:asciiTheme="minorHAnsi" w:hAnsiTheme="minorHAnsi"/>
-        </w:rPr>
-        <w:t>&gt;</w:t>
-      </w:r>
-      <w:r>
-        <w:rPr>
-          <w:rFonts w:asciiTheme="minorHAnsi" w:hAnsiTheme="minorHAnsi"/>
-        </w:rPr>
-        <w:t>. Появляется новая строка для ввода информации о ФОНДЕ: название, автоматически генерируется текущая дата</w:t>
-      </w:r>
-      <w:r>
-        <w:rPr>
-          <w:rFonts w:asciiTheme="minorHAnsi" w:hAnsiTheme="minorHAnsi"/>
-        </w:rPr>
-        <w:t>,</w:t>
-      </w:r>
-      <w:r>
-        <w:rPr>
-          <w:rFonts w:asciiTheme="minorHAnsi" w:hAnsiTheme="minorHAnsi"/>
-        </w:rPr>
-        <w:t xml:space="preserve"> поля для указания информации о регулярных событиях (попарно </w:t>
-      </w:r>
-      <w:r>
-        <w:rPr>
-          <w:rFonts w:asciiTheme="minorHAnsi" w:hAnsiTheme="minorHAnsi"/>
-        </w:rPr>
-        <w:t>дат</w:t>
-      </w:r>
-      <w:r>
-        <w:rPr>
-          <w:rFonts w:asciiTheme="minorHAnsi" w:hAnsiTheme="minorHAnsi"/>
-        </w:rPr>
-        <w:t>а</w:t>
-      </w:r>
-      <w:r>
-        <w:rPr>
-          <w:rFonts w:asciiTheme="minorHAnsi" w:hAnsiTheme="minorHAnsi"/>
-        </w:rPr>
-        <w:t xml:space="preserve"> поступления средств и су</w:t>
-      </w:r>
-      <w:r>
-        <w:rPr>
-          <w:rFonts w:asciiTheme="minorHAnsi" w:hAnsiTheme="minorHAnsi"/>
-        </w:rPr>
-        <w:t>мма</w:t>
-      </w:r>
-      <w:r>
-        <w:rPr>
-          <w:rFonts w:asciiTheme="minorHAnsi" w:hAnsiTheme="minorHAnsi"/>
-        </w:rPr>
-        <w:t xml:space="preserve"> </w:t>
-      </w:r>
-      <w:proofErr w:type="spellStart"/>
-      <w:r>
-        <w:rPr>
-          <w:rFonts w:asciiTheme="minorHAnsi" w:hAnsiTheme="minorHAnsi"/>
-        </w:rPr>
-        <w:t>поступаемых</w:t>
-      </w:r>
-      <w:proofErr w:type="spellEnd"/>
-      <w:r>
-        <w:rPr>
-          <w:rFonts w:asciiTheme="minorHAnsi" w:hAnsiTheme="minorHAnsi"/>
-        </w:rPr>
-        <w:t xml:space="preserve"> средств</w:t>
-      </w:r>
-      <w:r>
-        <w:rPr>
-          <w:rFonts w:asciiTheme="minorHAnsi" w:hAnsiTheme="minorHAnsi"/>
-        </w:rPr>
-        <w:t xml:space="preserve">) </w:t>
-      </w:r>
-      <w:r>
-        <w:rPr>
-          <w:rFonts w:asciiTheme="minorHAnsi" w:hAnsiTheme="minorHAnsi"/>
-        </w:rPr>
-        <w:t>слева появляется кнопка «+»</w:t>
-      </w:r>
-      <w:r>
-        <w:rPr>
-          <w:rFonts w:asciiTheme="minorHAnsi" w:hAnsiTheme="minorHAnsi"/>
-        </w:rPr>
-        <w:t xml:space="preserve"> </w:t>
-      </w:r>
-      <w:r>
-        <w:rPr>
-          <w:rFonts w:asciiTheme="minorHAnsi" w:hAnsiTheme="minorHAnsi"/>
-        </w:rPr>
-        <w:t>и «-»</w:t>
-      </w:r>
-      <w:r>
-        <w:rPr>
-          <w:rFonts w:asciiTheme="minorHAnsi" w:hAnsiTheme="minorHAnsi"/>
-        </w:rPr>
-        <w:t xml:space="preserve"> для добавления </w:t>
-      </w:r>
-      <w:r>
-        <w:rPr>
-          <w:rFonts w:asciiTheme="minorHAnsi" w:hAnsiTheme="minorHAnsi"/>
-        </w:rPr>
-        <w:t>и удаления событий соответственно</w:t>
-      </w:r>
-      <w:r>
-        <w:rPr>
-          <w:rFonts w:asciiTheme="minorHAnsi" w:hAnsiTheme="minorHAnsi"/>
-        </w:rPr>
-        <w:t>.</w:t>
-      </w:r>
-    </w:p>
-    <w:p>
-      <w:pPr>
-        <w:spacing w:after="0" w:line="240" w:lineRule="auto"/>
-        <w:ind w:left="2268" w:hanging="850"/>
-        <w:rPr>
-          <w:rFonts w:asciiTheme="minorHAnsi" w:hAnsiTheme="minorHAnsi"/>
-        </w:rPr>
-      </w:pPr>
-      <w:r>
-        <w:rPr>
-          <w:rFonts w:asciiTheme="minorHAnsi" w:hAnsiTheme="minorHAnsi"/>
-        </w:rPr>
-        <w:t xml:space="preserve">68d.1 </w:t>
-      </w:r>
-      <w:r>
-        <w:rPr>
-          <w:rFonts w:asciiTheme="minorHAnsi" w:hAnsiTheme="minorHAnsi"/>
-          <w:b/>
-        </w:rPr>
-        <w:t xml:space="preserve">[Кнопка </w:t>
-      </w:r>
-      <w:r>
-        <w:rPr>
-          <w:rFonts w:asciiTheme="minorHAnsi" w:hAnsiTheme="minorHAnsi"/>
-          <w:b/>
-        </w:rPr>
-        <w:t>«+»</w:t>
-      </w:r>
-      <w:r>
-        <w:rPr>
-          <w:rFonts w:asciiTheme="minorHAnsi" w:hAnsiTheme="minorHAnsi"/>
-          <w:b/>
-        </w:rPr>
-        <w:t>]</w:t>
-      </w:r>
-      <w:r>
-        <w:rPr>
-          <w:rFonts w:asciiTheme="minorHAnsi" w:hAnsiTheme="minorHAnsi"/>
-        </w:rPr>
-        <w:t xml:space="preserve"> </w:t>
-      </w:r>
-      <w:r>
-        <w:rPr>
-          <w:rFonts w:asciiTheme="minorHAnsi" w:hAnsiTheme="minorHAnsi"/>
-        </w:rPr>
-        <w:t>Добавляет новые ячейки для ввода информации о событиях</w:t>
-      </w:r>
-      <w:r>
-        <w:rPr>
-          <w:rFonts w:asciiTheme="minorHAnsi" w:hAnsiTheme="minorHAnsi"/>
-        </w:rPr>
-        <w:t>.</w:t>
-      </w:r>
-    </w:p>
-    <w:p>
-      <w:pPr>
-        <w:spacing w:after="0" w:line="240" w:lineRule="auto"/>
-        <w:ind w:left="2268" w:hanging="850"/>
-        <w:rPr>
-          <w:rFonts w:asciiTheme="minorHAnsi" w:hAnsiTheme="minorHAnsi"/>
-        </w:rPr>
-      </w:pPr>
-      <w:r>
-        <w:rPr>
-          <w:rFonts w:asciiTheme="minorHAnsi" w:hAnsiTheme="minorHAnsi"/>
-        </w:rPr>
-        <w:t>68d.</w:t>
-      </w:r>
-      <w:r>
-        <w:rPr>
-          <w:rFonts w:asciiTheme="minorHAnsi" w:hAnsiTheme="minorHAnsi"/>
-        </w:rPr>
-        <w:t>2</w:t>
-      </w:r>
-      <w:r>
-        <w:rPr>
-          <w:rFonts w:asciiTheme="minorHAnsi" w:hAnsiTheme="minorHAnsi"/>
-        </w:rPr>
-        <w:t xml:space="preserve"> </w:t>
-      </w:r>
-      <w:r>
-        <w:rPr>
-          <w:rFonts w:asciiTheme="minorHAnsi" w:hAnsiTheme="minorHAnsi"/>
-          <w:b/>
-        </w:rPr>
-        <w:t xml:space="preserve">[Кнопка </w:t>
-      </w:r>
-      <w:r>
-        <w:rPr>
-          <w:rFonts w:asciiTheme="minorHAnsi" w:hAnsiTheme="minorHAnsi"/>
-          <w:b/>
-        </w:rPr>
-        <w:t>«-»</w:t>
-      </w:r>
-      <w:r>
-        <w:rPr>
-          <w:rFonts w:asciiTheme="minorHAnsi" w:hAnsiTheme="minorHAnsi"/>
-          <w:b/>
-        </w:rPr>
-        <w:t>]</w:t>
-      </w:r>
-      <w:r>
-        <w:rPr>
-          <w:rFonts w:asciiTheme="minorHAnsi" w:hAnsiTheme="minorHAnsi"/>
-        </w:rPr>
-        <w:t xml:space="preserve"> </w:t>
-      </w:r>
-      <w:r>
-        <w:rPr>
-          <w:rFonts w:asciiTheme="minorHAnsi" w:hAnsiTheme="minorHAnsi"/>
-        </w:rPr>
-        <w:t>Удаляет последнюю введенную строчку</w:t>
-      </w:r>
-      <w:r>
-        <w:rPr>
-          <w:rFonts w:asciiTheme="minorHAnsi" w:hAnsiTheme="minorHAnsi"/>
-        </w:rPr>
-        <w:t>.</w:t>
-      </w:r>
-      <w:r>
-        <w:rPr>
-          <w:rFonts w:asciiTheme="minorHAnsi" w:hAnsiTheme="minorHAnsi"/>
-        </w:rPr>
-        <w:t xml:space="preserve"> Если строк больше нет, то обнулят поля значений о событии.</w:t>
-      </w:r>
-    </w:p>
-    <w:p>
-      <w:pPr>
-        <w:spacing w:after="0" w:line="240" w:lineRule="auto"/>
-        <w:ind w:left="2268" w:hanging="850"/>
-        <w:rPr>
-          <w:rFonts w:asciiTheme="minorHAnsi" w:hAnsiTheme="minorHAnsi"/>
-        </w:rPr>
-      </w:pPr>
-      <w:r>
-        <w:rPr>
-          <w:rFonts w:asciiTheme="minorHAnsi" w:hAnsiTheme="minorHAnsi"/>
-          <w:highlight w:val="darkYellow"/>
-        </w:rPr>
-        <w:t>68d</w:t>
-      </w:r>
-      <w:r>
-        <w:rPr>
-          <w:rFonts w:asciiTheme="minorHAnsi" w:hAnsiTheme="minorHAnsi"/>
-          <w:highlight w:val="darkYellow"/>
-        </w:rPr>
-        <w:t>.3</w:t>
-      </w:r>
-      <w:r>
-        <w:rPr>
-          <w:rFonts w:asciiTheme="minorHAnsi" w:hAnsiTheme="minorHAnsi"/>
-        </w:rPr>
-        <w:t xml:space="preserve"> </w:t>
-      </w:r>
-      <w:r>
-        <w:rPr>
-          <w:rFonts w:asciiTheme="minorHAnsi" w:hAnsiTheme="minorHAnsi"/>
-          <w:b/>
-        </w:rPr>
-        <w:t xml:space="preserve">[Кнопка </w:t>
-      </w:r>
-      <w:r>
-        <w:rPr>
-          <w:rFonts w:asciiTheme="minorHAnsi" w:hAnsiTheme="minorHAnsi"/>
-          <w:b/>
-          <w:lang w:val="en-US"/>
-        </w:rPr>
-        <w:t>CONFIRM</w:t>
-      </w:r>
-      <w:r>
-        <w:rPr>
-          <w:rFonts w:asciiTheme="minorHAnsi" w:hAnsiTheme="minorHAnsi"/>
-          <w:b/>
-        </w:rPr>
-        <w:t>]</w:t>
-      </w:r>
-      <w:r>
-        <w:rPr>
-          <w:rFonts w:asciiTheme="minorHAnsi" w:hAnsiTheme="minorHAnsi"/>
-        </w:rPr>
-        <w:t xml:space="preserve"> Проверка и подтверждение введенных данных</w:t>
-      </w:r>
-      <w:r>
-        <w:rPr>
-          <w:rFonts w:asciiTheme="minorHAnsi" w:hAnsiTheme="minorHAnsi"/>
-        </w:rPr>
-        <w:t xml:space="preserve"> →</w:t>
-      </w:r>
-      <w:r>
-        <w:rPr>
-          <w:rFonts w:asciiTheme="minorHAnsi" w:hAnsiTheme="minorHAnsi"/>
-        </w:rPr>
-        <w:t xml:space="preserve"> Данные записываются в БД.</w:t>
-      </w:r>
-    </w:p>
-    <w:p>
-      <w:pPr>
-        <w:spacing w:after="0" w:line="240" w:lineRule="auto"/>
-        <w:ind w:left="2268" w:hanging="850"/>
-        <w:rPr>
-          <w:rFonts w:asciiTheme="minorHAnsi" w:hAnsiTheme="minorHAnsi"/>
-        </w:rPr>
-      </w:pPr>
-      <w:r>
-        <w:rPr>
-          <w:rFonts w:asciiTheme="minorHAnsi" w:hAnsiTheme="minorHAnsi"/>
-          <w:highlight w:val="darkYellow"/>
-        </w:rPr>
-        <w:t>68d.</w:t>
-      </w:r>
-      <w:r>
-        <w:rPr>
-          <w:rFonts w:asciiTheme="minorHAnsi" w:hAnsiTheme="minorHAnsi"/>
-          <w:highlight w:val="darkYellow"/>
-        </w:rPr>
-        <w:t>4</w:t>
-      </w:r>
-      <w:r>
-        <w:rPr>
-          <w:rFonts w:asciiTheme="minorHAnsi" w:hAnsiTheme="minorHAnsi"/>
-        </w:rPr>
-        <w:t xml:space="preserve"> Если какое-то из полет не заполнено</w:t>
-      </w:r>
-      <w:r>
-        <w:rPr>
-          <w:rFonts w:asciiTheme="minorHAnsi" w:hAnsiTheme="minorHAnsi"/>
-        </w:rPr>
-        <w:t xml:space="preserve"> </w:t>
-      </w:r>
-      <w:r>
-        <w:rPr>
-          <w:rFonts w:asciiTheme="minorHAnsi" w:hAnsiTheme="minorHAnsi"/>
-        </w:rPr>
-        <w:t>→</w:t>
-      </w:r>
-      <w:r>
-        <w:rPr>
-          <w:rFonts w:asciiTheme="minorHAnsi" w:hAnsiTheme="minorHAnsi"/>
-        </w:rPr>
-        <w:t xml:space="preserve"> </w:t>
-      </w:r>
-      <w:r>
-        <w:rPr>
-          <w:rFonts w:asciiTheme="minorHAnsi" w:hAnsiTheme="minorHAnsi"/>
-        </w:rPr>
-        <w:t>появляется сообщение «Необходимо заполнить все поля для ввода данных. Продолжить или Отмена»</w:t>
-      </w:r>
-    </w:p>
-    <w:p>
-      <w:pPr>
-        <w:spacing w:after="0" w:line="240" w:lineRule="auto"/>
-        <w:ind w:left="2268" w:hanging="850"/>
-        <w:rPr>
-          <w:rFonts w:asciiTheme="minorHAnsi" w:hAnsiTheme="minorHAnsi"/>
-        </w:rPr>
-      </w:pPr>
-      <w:r>
-        <w:rPr>
-          <w:rFonts w:asciiTheme="minorHAnsi" w:hAnsiTheme="minorHAnsi"/>
-          <w:highlight w:val="darkYellow"/>
-        </w:rPr>
-        <w:t>68d.</w:t>
-      </w:r>
-      <w:r>
-        <w:rPr>
-          <w:rFonts w:asciiTheme="minorHAnsi" w:hAnsiTheme="minorHAnsi"/>
-          <w:highlight w:val="darkYellow"/>
-        </w:rPr>
-        <w:t>5</w:t>
-      </w:r>
-      <w:r>
-        <w:rPr>
-          <w:rFonts w:asciiTheme="minorHAnsi" w:hAnsiTheme="minorHAnsi"/>
-        </w:rPr>
-        <w:t xml:space="preserve"> </w:t>
-      </w:r>
-      <w:r>
-        <w:rPr>
-          <w:rFonts w:asciiTheme="minorHAnsi" w:hAnsiTheme="minorHAnsi"/>
-          <w:b/>
-        </w:rPr>
-        <w:t>[Кнопка продолжить]</w:t>
-      </w:r>
-      <w:r>
-        <w:rPr>
-          <w:rFonts w:asciiTheme="minorHAnsi" w:hAnsiTheme="minorHAnsi"/>
-        </w:rPr>
-        <w:t xml:space="preserve"> переход к </w:t>
-      </w:r>
-      <w:r>
-        <w:rPr>
-          <w:rFonts w:asciiTheme="minorHAnsi" w:hAnsiTheme="minorHAnsi"/>
-        </w:rPr>
-        <w:t>продолжению ввода данных</w:t>
-      </w:r>
-      <w:r>
-        <w:rPr>
-          <w:rFonts w:asciiTheme="minorHAnsi" w:hAnsiTheme="minorHAnsi"/>
-        </w:rPr>
-        <w:t>.</w:t>
-      </w:r>
-    </w:p>
-    <w:p>
-      <w:pPr>
-        <w:spacing w:after="0" w:line="240" w:lineRule="auto"/>
-        <w:ind w:left="2268" w:hanging="850"/>
-        <w:rPr>
-          <w:rFonts w:asciiTheme="minorHAnsi" w:hAnsiTheme="minorHAnsi"/>
-          <w:lang w:val="en-US"/>
-        </w:rPr>
-      </w:pPr>
-      <w:r>
-        <w:rPr>
-          <w:rFonts w:asciiTheme="minorHAnsi" w:hAnsiTheme="minorHAnsi"/>
-          <w:highlight w:val="darkYellow"/>
-        </w:rPr>
-        <w:t>68d.</w:t>
-      </w:r>
-      <w:r>
-        <w:rPr>
-          <w:rFonts w:asciiTheme="minorHAnsi" w:hAnsiTheme="minorHAnsi"/>
-          <w:highlight w:val="darkYellow"/>
-        </w:rPr>
-        <w:t>6</w:t>
-      </w:r>
-      <w:r>
-        <w:rPr>
-          <w:rFonts w:asciiTheme="minorHAnsi" w:hAnsiTheme="minorHAnsi"/>
-        </w:rPr>
-        <w:t xml:space="preserve"> </w:t>
-      </w:r>
-      <w:r>
-        <w:rPr>
-          <w:rFonts w:asciiTheme="minorHAnsi" w:hAnsiTheme="minorHAnsi"/>
-          <w:b/>
-        </w:rPr>
-        <w:t>[Кнопка отмена]</w:t>
-      </w:r>
-      <w:r>
-        <w:rPr>
-          <w:rFonts w:asciiTheme="minorHAnsi" w:hAnsiTheme="minorHAnsi"/>
-        </w:rPr>
-        <w:t xml:space="preserve"> </w:t>
-      </w:r>
-      <w:r>
-        <w:rPr>
-          <w:rFonts w:asciiTheme="minorHAnsi" w:hAnsiTheme="minorHAnsi"/>
-        </w:rPr>
-        <w:t xml:space="preserve">все изменения откатываются до состояния перед нажатием на кнопку </w:t>
-      </w:r>
-      <w:r>
-        <w:rPr>
-          <w:rFonts w:asciiTheme="minorHAnsi" w:hAnsiTheme="minorHAnsi"/>
-          <w:lang w:val="en-US"/>
-        </w:rPr>
-        <w:t>ADD</w:t>
-      </w:r>
-    </w:p>
-    <w:p>
-      <w:pPr>
-        <w:spacing w:after="0" w:line="240" w:lineRule="auto"/>
-        <w:ind w:left="1418" w:hanging="709"/>
-        <w:rPr>
-          <w:rFonts w:asciiTheme="minorHAnsi" w:hAnsiTheme="minorHAnsi"/>
-        </w:rPr>
-      </w:pPr>
-    </w:p>
-    <w:p>
-      <w:pPr>
-        <w:spacing w:after="0" w:line="240" w:lineRule="auto"/>
-        <w:ind w:left="1418" w:hanging="709"/>
-        <w:rPr>
-          <w:rFonts w:asciiTheme="minorHAnsi" w:hAnsiTheme="minorHAnsi"/>
-        </w:rPr>
-      </w:pPr>
-      <w:r>
-        <w:rPr>
-          <w:rFonts w:asciiTheme="minorHAnsi" w:hAnsiTheme="minorHAnsi"/>
-          <w:highlight w:val="green"/>
-        </w:rPr>
-        <w:t>5s</w:t>
-      </w:r>
-      <w:r>
-        <w:rPr>
-          <w:rFonts w:asciiTheme="minorHAnsi" w:hAnsiTheme="minorHAnsi"/>
-          <w:highlight w:val="green"/>
-        </w:rPr>
-        <w:t xml:space="preserve">. </w:t>
-      </w:r>
-      <w:r>
-        <w:rPr>
-          <w:rFonts w:asciiTheme="minorHAnsi" w:hAnsiTheme="minorHAnsi"/>
-          <w:b/>
-          <w:highlight w:val="green"/>
-        </w:rPr>
-        <w:t xml:space="preserve">[Нажать на кнопку </w:t>
-      </w:r>
-      <w:r>
-        <w:rPr>
-          <w:rFonts w:asciiTheme="minorHAnsi" w:hAnsiTheme="minorHAnsi"/>
-          <w:b/>
-          <w:highlight w:val="green"/>
-          <w:lang w:val="en-US"/>
-        </w:rPr>
-        <w:t>ADD</w:t>
-      </w:r>
-      <w:r>
-        <w:rPr>
-          <w:rFonts w:asciiTheme="minorHAnsi" w:hAnsiTheme="minorHAnsi"/>
-          <w:b/>
-          <w:highlight w:val="green"/>
-        </w:rPr>
-        <w:t xml:space="preserve"> &lt;</w:t>
-      </w:r>
-      <w:r>
-        <w:rPr>
-          <w:rFonts w:asciiTheme="minorHAnsi" w:hAnsiTheme="minorHAnsi"/>
-          <w:b/>
-          <w:highlight w:val="green"/>
-        </w:rPr>
-        <w:t>добавить статью дохода</w:t>
-      </w:r>
-      <w:r>
-        <w:rPr>
-          <w:rFonts w:asciiTheme="minorHAnsi" w:hAnsiTheme="minorHAnsi"/>
-          <w:b/>
-          <w:highlight w:val="green"/>
-        </w:rPr>
-        <w:t>&gt;]</w:t>
-      </w:r>
-      <w:r>
-        <w:rPr>
-          <w:rFonts w:asciiTheme="minorHAnsi" w:hAnsiTheme="minorHAnsi"/>
-          <w:b/>
-        </w:rPr>
-        <w:t>.</w:t>
-      </w:r>
-      <w:r>
-        <w:rPr>
-          <w:rFonts w:asciiTheme="minorHAnsi" w:hAnsiTheme="minorHAnsi"/>
-          <w:b/>
-        </w:rPr>
-        <w:t xml:space="preserve"> </w:t>
-      </w:r>
-      <w:r>
-        <w:rPr>
-          <w:rFonts w:asciiTheme="minorHAnsi" w:hAnsiTheme="minorHAnsi"/>
-          <w:highlight w:val="green"/>
-        </w:rPr>
-        <w:t xml:space="preserve">Я как ЮЗЕР хочу, </w:t>
-      </w:r>
-      <w:r>
-        <w:rPr>
-          <w:rFonts w:asciiTheme="minorHAnsi" w:hAnsiTheme="minorHAnsi"/>
-          <w:highlight w:val="green"/>
-        </w:rPr>
-        <w:t>добавлять новые статьи доходов</w:t>
-      </w:r>
-      <w:r>
-        <w:rPr>
-          <w:rFonts w:asciiTheme="minorHAnsi" w:hAnsiTheme="minorHAnsi"/>
-        </w:rPr>
-        <w:t xml:space="preserve"> Кнопка </w:t>
-      </w:r>
-      <w:r>
-        <w:rPr>
-          <w:rFonts w:asciiTheme="minorHAnsi" w:hAnsiTheme="minorHAnsi"/>
-          <w:b/>
-          <w:lang w:val="en-US"/>
-        </w:rPr>
-        <w:t>ADD</w:t>
-      </w:r>
-      <w:r>
-        <w:rPr>
-          <w:rFonts w:asciiTheme="minorHAnsi" w:hAnsiTheme="minorHAnsi"/>
-        </w:rPr>
-        <w:t xml:space="preserve"> </w:t>
-      </w:r>
-      <w:r>
-        <w:rPr>
-          <w:rFonts w:asciiTheme="minorHAnsi" w:hAnsiTheme="minorHAnsi"/>
-        </w:rPr>
-        <w:t xml:space="preserve">меняется на </w:t>
-      </w:r>
-      <w:r>
-        <w:rPr>
-          <w:rFonts w:asciiTheme="minorHAnsi" w:hAnsiTheme="minorHAnsi"/>
-          <w:b/>
-          <w:lang w:val="en-US"/>
-        </w:rPr>
-        <w:t>CONFIRM</w:t>
-      </w:r>
-      <w:r>
-        <w:rPr>
-          <w:rFonts w:asciiTheme="minorHAnsi" w:hAnsiTheme="minorHAnsi"/>
-        </w:rPr>
-        <w:t xml:space="preserve"> &lt;</w:t>
-      </w:r>
-      <w:r>
-        <w:rPr>
-          <w:rFonts w:asciiTheme="minorHAnsi" w:hAnsiTheme="minorHAnsi"/>
-        </w:rPr>
-        <w:t>подтвердить</w:t>
-      </w:r>
-      <w:r>
-        <w:rPr>
-          <w:rFonts w:asciiTheme="minorHAnsi" w:hAnsiTheme="minorHAnsi"/>
-        </w:rPr>
-        <w:t>&gt;</w:t>
-      </w:r>
-      <w:r>
-        <w:rPr>
-          <w:rFonts w:asciiTheme="minorHAnsi" w:hAnsiTheme="minorHAnsi"/>
-        </w:rPr>
-        <w:t xml:space="preserve">. Появляется новая строка для ввода информации о </w:t>
-      </w:r>
-      <w:r>
-        <w:rPr>
-          <w:rFonts w:asciiTheme="minorHAnsi" w:hAnsiTheme="minorHAnsi"/>
-        </w:rPr>
-        <w:t>статье</w:t>
-      </w:r>
-      <w:r>
-        <w:rPr>
-          <w:rFonts w:asciiTheme="minorHAnsi" w:hAnsiTheme="minorHAnsi"/>
-        </w:rPr>
-        <w:t xml:space="preserve">: </w:t>
-      </w:r>
-      <w:r>
-        <w:rPr>
-          <w:rFonts w:asciiTheme="minorHAnsi" w:hAnsiTheme="minorHAnsi"/>
-        </w:rPr>
-        <w:t>&lt;</w:t>
-      </w:r>
-      <w:r>
-        <w:rPr>
-          <w:rFonts w:asciiTheme="minorHAnsi" w:hAnsiTheme="minorHAnsi"/>
-        </w:rPr>
-        <w:t xml:space="preserve">название </w:t>
-      </w:r>
-      <w:r>
-        <w:rPr>
-          <w:rFonts w:asciiTheme="minorHAnsi" w:hAnsiTheme="minorHAnsi"/>
-        </w:rPr>
-        <w:t>вида статьи дохода</w:t>
-      </w:r>
-      <w:r>
-        <w:rPr>
-          <w:rFonts w:asciiTheme="minorHAnsi" w:hAnsiTheme="minorHAnsi"/>
-        </w:rPr>
-        <w:t>&gt;, &lt;</w:t>
-      </w:r>
-      <w:r>
-        <w:rPr>
-          <w:rFonts w:asciiTheme="minorHAnsi" w:hAnsiTheme="minorHAnsi"/>
-        </w:rPr>
-        <w:t>даты создания данной статьи</w:t>
-      </w:r>
-      <w:r>
-        <w:rPr>
-          <w:rFonts w:asciiTheme="minorHAnsi" w:hAnsiTheme="minorHAnsi"/>
-        </w:rPr>
-        <w:t>&gt;</w:t>
-      </w:r>
-      <w:r>
-        <w:rPr>
-          <w:rFonts w:asciiTheme="minorHAnsi" w:hAnsiTheme="minorHAnsi"/>
-        </w:rPr>
-        <w:t xml:space="preserve"> (генерируется автоматически), </w:t>
-      </w:r>
-      <w:r>
-        <w:rPr>
-          <w:rFonts w:asciiTheme="minorHAnsi" w:hAnsiTheme="minorHAnsi"/>
-        </w:rPr>
-        <w:t xml:space="preserve">выбираю </w:t>
-      </w:r>
-      <w:r>
-        <w:rPr>
-          <w:rFonts w:asciiTheme="minorHAnsi" w:hAnsiTheme="minorHAnsi"/>
-          <w:b/>
-          <w:lang w:val="en-US"/>
-        </w:rPr>
-        <w:t>Radio</w:t>
-      </w:r>
-      <w:r>
-        <w:rPr>
-          <w:rFonts w:asciiTheme="minorHAnsi" w:hAnsiTheme="minorHAnsi"/>
-          <w:b/>
-        </w:rPr>
-        <w:t xml:space="preserve"> </w:t>
-      </w:r>
-      <w:r>
-        <w:rPr>
-          <w:rFonts w:asciiTheme="minorHAnsi" w:hAnsiTheme="minorHAnsi"/>
-          <w:b/>
-          <w:lang w:val="en-US"/>
-        </w:rPr>
-        <w:t>button</w:t>
-      </w:r>
-      <w:r>
-        <w:rPr>
-          <w:rFonts w:asciiTheme="minorHAnsi" w:hAnsiTheme="minorHAnsi"/>
-        </w:rPr>
-        <w:t xml:space="preserve"> </w:t>
-      </w:r>
-      <w:r>
-        <w:rPr>
-          <w:rFonts w:asciiTheme="minorHAnsi" w:hAnsiTheme="minorHAnsi"/>
-        </w:rPr>
-        <w:t>(регулярный или нет)</w:t>
-      </w:r>
-      <w:r>
-        <w:rPr>
-          <w:rFonts w:asciiTheme="minorHAnsi" w:hAnsiTheme="minorHAnsi"/>
-        </w:rPr>
-        <w:t xml:space="preserve"> </w:t>
-      </w:r>
-      <w:proofErr w:type="gramStart"/>
-      <w:r>
-        <w:rPr>
-          <w:rFonts w:asciiTheme="minorHAnsi" w:hAnsiTheme="minorHAnsi"/>
-        </w:rPr>
-        <w:t>и</w:t>
-      </w:r>
-      <w:proofErr w:type="gramEnd"/>
-      <w:r>
-        <w:rPr>
-          <w:rFonts w:asciiTheme="minorHAnsi" w:hAnsiTheme="minorHAnsi"/>
-        </w:rPr>
-        <w:t xml:space="preserve"> если НЕТ → активным становится поле для ввода</w:t>
-      </w:r>
-      <w:r>
-        <w:rPr>
-          <w:rFonts w:asciiTheme="minorHAnsi" w:hAnsiTheme="minorHAnsi"/>
-        </w:rPr>
-        <w:t xml:space="preserve"> </w:t>
-      </w:r>
-      <w:r>
-        <w:rPr>
-          <w:rFonts w:asciiTheme="minorHAnsi" w:hAnsiTheme="minorHAnsi"/>
-        </w:rPr>
-        <w:t>&lt;</w:t>
-      </w:r>
-      <w:r>
-        <w:rPr>
-          <w:rFonts w:asciiTheme="minorHAnsi" w:hAnsiTheme="minorHAnsi"/>
-        </w:rPr>
-        <w:t>суммы поступивших средств</w:t>
-      </w:r>
-      <w:r>
-        <w:rPr>
-          <w:rFonts w:asciiTheme="minorHAnsi" w:hAnsiTheme="minorHAnsi"/>
-        </w:rPr>
-        <w:t>&gt;</w:t>
-      </w:r>
-      <w:r>
-        <w:rPr>
-          <w:rFonts w:asciiTheme="minorHAnsi" w:hAnsiTheme="minorHAnsi"/>
-        </w:rPr>
-        <w:t>. Если ДА – статья регулярная → п.5</w:t>
-      </w:r>
-      <w:r>
-        <w:rPr>
-          <w:rFonts w:asciiTheme="minorHAnsi" w:hAnsiTheme="minorHAnsi"/>
-          <w:lang w:val="en-US"/>
-        </w:rPr>
-        <w:t>s</w:t>
-      </w:r>
-      <w:r>
-        <w:rPr>
-          <w:rFonts w:asciiTheme="minorHAnsi" w:hAnsiTheme="minorHAnsi"/>
-        </w:rPr>
-        <w:t>.1.</w:t>
-      </w:r>
-    </w:p>
-    <w:p>
-      <w:pPr>
-        <w:spacing w:after="0" w:line="240" w:lineRule="auto"/>
-        <w:ind w:left="2268" w:hanging="850"/>
-        <w:rPr>
-          <w:rFonts w:asciiTheme="minorHAnsi" w:hAnsiTheme="minorHAnsi"/>
-        </w:rPr>
-      </w:pPr>
-      <w:r>
-        <w:rPr>
-          <w:rFonts w:asciiTheme="minorHAnsi" w:hAnsiTheme="minorHAnsi"/>
-          <w:highlight w:val="green"/>
-        </w:rPr>
-        <w:t>5</w:t>
-      </w:r>
-      <w:r>
-        <w:rPr>
-          <w:rFonts w:asciiTheme="minorHAnsi" w:hAnsiTheme="minorHAnsi"/>
-          <w:highlight w:val="green"/>
-          <w:lang w:val="en-US"/>
-        </w:rPr>
-        <w:t>s</w:t>
-      </w:r>
-      <w:r>
-        <w:rPr>
-          <w:rFonts w:asciiTheme="minorHAnsi" w:hAnsiTheme="minorHAnsi"/>
-          <w:highlight w:val="green"/>
-        </w:rPr>
-        <w:t>.1</w:t>
-      </w:r>
-      <w:r>
-        <w:rPr>
-          <w:rFonts w:asciiTheme="minorHAnsi" w:hAnsiTheme="minorHAnsi"/>
-        </w:rPr>
-        <w:t xml:space="preserve"> </w:t>
-      </w:r>
-      <w:r>
-        <w:rPr>
-          <w:rFonts w:asciiTheme="minorHAnsi" w:hAnsiTheme="minorHAnsi"/>
-          <w:b/>
-        </w:rPr>
-        <w:t>[Выбор типа фонда]</w:t>
-      </w:r>
-      <w:r>
-        <w:rPr>
-          <w:rFonts w:asciiTheme="minorHAnsi" w:hAnsiTheme="minorHAnsi"/>
-        </w:rPr>
-        <w:t xml:space="preserve"> </w:t>
-      </w:r>
-      <w:r>
-        <w:rPr>
-          <w:rFonts w:asciiTheme="minorHAnsi" w:hAnsiTheme="minorHAnsi"/>
-        </w:rPr>
-        <w:t xml:space="preserve">Если регулярный, то становиться активным поле для ввода </w:t>
-      </w:r>
-      <w:r>
-        <w:rPr>
-          <w:rFonts w:asciiTheme="minorHAnsi" w:hAnsiTheme="minorHAnsi"/>
-        </w:rPr>
-        <w:t xml:space="preserve">данных </w:t>
-      </w:r>
-      <w:proofErr w:type="gramStart"/>
-      <w:r>
-        <w:rPr>
-          <w:rFonts w:asciiTheme="minorHAnsi" w:hAnsiTheme="minorHAnsi"/>
-        </w:rPr>
-        <w:t>о регулярном событии</w:t>
-      </w:r>
-      <w:proofErr w:type="gramEnd"/>
-      <w:r>
-        <w:rPr>
-          <w:rFonts w:asciiTheme="minorHAnsi" w:hAnsiTheme="minorHAnsi"/>
-        </w:rPr>
-        <w:t xml:space="preserve"> в котором нужно указать </w:t>
-      </w:r>
-      <w:r>
-        <w:rPr>
-          <w:rFonts w:asciiTheme="minorHAnsi" w:hAnsiTheme="minorHAnsi"/>
-        </w:rPr>
-        <w:t>дат</w:t>
-      </w:r>
-      <w:r>
-        <w:rPr>
-          <w:rFonts w:asciiTheme="minorHAnsi" w:hAnsiTheme="minorHAnsi"/>
-        </w:rPr>
-        <w:t>у регулярного</w:t>
-      </w:r>
-      <w:r>
-        <w:rPr>
-          <w:rFonts w:asciiTheme="minorHAnsi" w:hAnsiTheme="minorHAnsi"/>
-        </w:rPr>
-        <w:t xml:space="preserve"> поступления средств и су</w:t>
-      </w:r>
-      <w:r>
-        <w:rPr>
-          <w:rFonts w:asciiTheme="minorHAnsi" w:hAnsiTheme="minorHAnsi"/>
-        </w:rPr>
-        <w:t>мму</w:t>
-      </w:r>
-      <w:r>
-        <w:rPr>
-          <w:rFonts w:asciiTheme="minorHAnsi" w:hAnsiTheme="minorHAnsi"/>
-        </w:rPr>
-        <w:t xml:space="preserve"> </w:t>
-      </w:r>
-      <w:proofErr w:type="spellStart"/>
-      <w:r>
-        <w:rPr>
-          <w:rFonts w:asciiTheme="minorHAnsi" w:hAnsiTheme="minorHAnsi"/>
-        </w:rPr>
-        <w:t>поступаемых</w:t>
-      </w:r>
-      <w:proofErr w:type="spellEnd"/>
-      <w:r>
-        <w:rPr>
-          <w:rFonts w:asciiTheme="minorHAnsi" w:hAnsiTheme="minorHAnsi"/>
-        </w:rPr>
-        <w:t xml:space="preserve"> средств. </w:t>
-      </w:r>
-      <w:r>
-        <w:rPr>
-          <w:rFonts w:asciiTheme="minorHAnsi" w:hAnsiTheme="minorHAnsi"/>
-        </w:rPr>
-        <w:t>Также становиться активным поле, в котором нужно выбрать к какому из существующих регулярных фондов будет относиться данная регулярная статья доходов.</w:t>
-      </w:r>
-    </w:p>
-    <w:p>
-      <w:pPr>
-        <w:spacing w:after="0" w:line="240" w:lineRule="auto"/>
-        <w:ind w:left="2268" w:hanging="850"/>
-        <w:rPr>
-          <w:rFonts w:asciiTheme="minorHAnsi" w:hAnsiTheme="minorHAnsi"/>
-        </w:rPr>
-      </w:pPr>
-      <w:r>
-        <w:rPr>
-          <w:rFonts w:asciiTheme="minorHAnsi" w:hAnsiTheme="minorHAnsi"/>
-          <w:highlight w:val="darkYellow"/>
-        </w:rPr>
-        <w:t>5s.2</w:t>
-      </w:r>
-      <w:r>
-        <w:rPr>
-          <w:rFonts w:asciiTheme="minorHAnsi" w:hAnsiTheme="minorHAnsi"/>
-        </w:rPr>
-        <w:t xml:space="preserve"> </w:t>
-      </w:r>
-      <w:r>
-        <w:rPr>
-          <w:rFonts w:asciiTheme="minorHAnsi" w:hAnsiTheme="minorHAnsi"/>
-          <w:b/>
-        </w:rPr>
-        <w:t xml:space="preserve">[Кнопка </w:t>
-      </w:r>
-      <w:r>
-        <w:rPr>
-          <w:rFonts w:asciiTheme="minorHAnsi" w:hAnsiTheme="minorHAnsi"/>
-          <w:b/>
-          <w:lang w:val="en-US"/>
-        </w:rPr>
-        <w:t>CONFIRM</w:t>
-      </w:r>
-      <w:r>
-        <w:rPr>
-          <w:rFonts w:asciiTheme="minorHAnsi" w:hAnsiTheme="minorHAnsi"/>
-          <w:b/>
-        </w:rPr>
-        <w:t>]</w:t>
-      </w:r>
-      <w:r>
-        <w:rPr>
-          <w:rFonts w:asciiTheme="minorHAnsi" w:hAnsiTheme="minorHAnsi"/>
-        </w:rPr>
-        <w:t xml:space="preserve"> Проверка и подтверждение введенных данных</w:t>
-      </w:r>
-      <w:r>
-        <w:rPr>
-          <w:rFonts w:asciiTheme="minorHAnsi" w:hAnsiTheme="minorHAnsi"/>
-        </w:rPr>
-        <w:t xml:space="preserve"> →</w:t>
-      </w:r>
-      <w:r>
-        <w:rPr>
-          <w:rFonts w:asciiTheme="minorHAnsi" w:hAnsiTheme="minorHAnsi"/>
-        </w:rPr>
-        <w:t xml:space="preserve"> Данные записываются в БД.</w:t>
-      </w:r>
-    </w:p>
-    <w:p>
-      <w:pPr>
-        <w:spacing w:after="0" w:line="240" w:lineRule="auto"/>
-        <w:ind w:left="2268" w:hanging="850"/>
-        <w:rPr>
-          <w:rFonts w:asciiTheme="minorHAnsi" w:hAnsiTheme="minorHAnsi"/>
-        </w:rPr>
-      </w:pPr>
-      <w:r>
-        <w:rPr>
-          <w:rFonts w:asciiTheme="minorHAnsi" w:hAnsiTheme="minorHAnsi"/>
-          <w:highlight w:val="darkYellow"/>
-        </w:rPr>
-        <w:t>5s.3</w:t>
-      </w:r>
-      <w:r>
-        <w:rPr>
-          <w:rFonts w:asciiTheme="minorHAnsi" w:hAnsiTheme="minorHAnsi"/>
-        </w:rPr>
-        <w:t xml:space="preserve"> Если какое-то из полет не заполнено</w:t>
-      </w:r>
-      <w:r>
-        <w:rPr>
-          <w:rFonts w:asciiTheme="minorHAnsi" w:hAnsiTheme="minorHAnsi"/>
-        </w:rPr>
-        <w:t xml:space="preserve"> </w:t>
-      </w:r>
-      <w:r>
-        <w:rPr>
-          <w:rFonts w:asciiTheme="minorHAnsi" w:hAnsiTheme="minorHAnsi"/>
-        </w:rPr>
-        <w:t>→</w:t>
-      </w:r>
-      <w:r>
-        <w:rPr>
-          <w:rFonts w:asciiTheme="minorHAnsi" w:hAnsiTheme="minorHAnsi"/>
-        </w:rPr>
-        <w:t xml:space="preserve"> </w:t>
-      </w:r>
-      <w:r>
-        <w:rPr>
-          <w:rFonts w:asciiTheme="minorHAnsi" w:hAnsiTheme="minorHAnsi"/>
-        </w:rPr>
-        <w:t>появляется сообщение «Необходимо заполнить все поля для ввода данных. Продолжить или Отмена»</w:t>
-      </w:r>
-    </w:p>
-    <w:p>
-      <w:pPr>
-        <w:spacing w:after="0" w:line="240" w:lineRule="auto"/>
-        <w:ind w:left="2268" w:hanging="850"/>
-        <w:rPr>
-          <w:rFonts w:asciiTheme="minorHAnsi" w:hAnsiTheme="minorHAnsi"/>
-        </w:rPr>
-      </w:pPr>
-      <w:r>
-        <w:rPr>
-          <w:rFonts w:asciiTheme="minorHAnsi" w:hAnsiTheme="minorHAnsi"/>
-          <w:highlight w:val="darkYellow"/>
-        </w:rPr>
-        <w:t>5s.4</w:t>
-      </w:r>
-      <w:r>
-        <w:rPr>
-          <w:rFonts w:asciiTheme="minorHAnsi" w:hAnsiTheme="minorHAnsi"/>
-        </w:rPr>
-        <w:t xml:space="preserve"> </w:t>
-      </w:r>
-      <w:r>
-        <w:rPr>
-          <w:rFonts w:asciiTheme="minorHAnsi" w:hAnsiTheme="minorHAnsi"/>
-          <w:b/>
-        </w:rPr>
-        <w:t>[Кнопка продолжить]</w:t>
-      </w:r>
-      <w:r>
-        <w:rPr>
-          <w:rFonts w:asciiTheme="minorHAnsi" w:hAnsiTheme="minorHAnsi"/>
-        </w:rPr>
-        <w:t xml:space="preserve"> переход к </w:t>
-      </w:r>
-      <w:r>
-        <w:rPr>
-          <w:rFonts w:asciiTheme="minorHAnsi" w:hAnsiTheme="minorHAnsi"/>
-        </w:rPr>
-        <w:t>продолжению ввода данных</w:t>
-      </w:r>
-      <w:r>
-        <w:rPr>
-          <w:rFonts w:asciiTheme="minorHAnsi" w:hAnsiTheme="minorHAnsi"/>
-        </w:rPr>
-        <w:t>.</w:t>
-      </w:r>
-    </w:p>
-    <w:p>
-      <w:pPr>
-        <w:spacing w:after="0" w:line="240" w:lineRule="auto"/>
-        <w:ind w:left="2268" w:hanging="850"/>
-        <w:rPr>
-          <w:rFonts w:asciiTheme="minorHAnsi" w:hAnsiTheme="minorHAnsi"/>
-          <w:lang w:val="en-US"/>
-        </w:rPr>
-      </w:pPr>
-      <w:r>
-        <w:rPr>
-          <w:rFonts w:asciiTheme="minorHAnsi" w:hAnsiTheme="minorHAnsi"/>
-          <w:highlight w:val="darkYellow"/>
-        </w:rPr>
-        <w:t>5s.5</w:t>
-      </w:r>
-      <w:r>
-        <w:rPr>
-          <w:rFonts w:asciiTheme="minorHAnsi" w:hAnsiTheme="minorHAnsi"/>
-        </w:rPr>
-        <w:t xml:space="preserve"> </w:t>
-      </w:r>
-      <w:r>
-        <w:rPr>
-          <w:rFonts w:asciiTheme="minorHAnsi" w:hAnsiTheme="minorHAnsi"/>
-          <w:b/>
-        </w:rPr>
-        <w:t>[Кнопка отмена]</w:t>
-      </w:r>
-      <w:r>
-        <w:rPr>
-          <w:rFonts w:asciiTheme="minorHAnsi" w:hAnsiTheme="minorHAnsi"/>
-        </w:rPr>
-        <w:t xml:space="preserve"> </w:t>
-      </w:r>
-      <w:r>
-        <w:rPr>
-          <w:rFonts w:asciiTheme="minorHAnsi" w:hAnsiTheme="minorHAnsi"/>
-        </w:rPr>
-        <w:t xml:space="preserve">все изменения откатываются до состояния перед нажатием на кнопку </w:t>
-      </w:r>
-      <w:r>
-        <w:rPr>
-          <w:rFonts w:asciiTheme="minorHAnsi" w:hAnsiTheme="minorHAnsi"/>
-          <w:lang w:val="en-US"/>
-        </w:rPr>
-        <w:t>ADD</w:t>
-      </w:r>
-    </w:p>
-    <w:p>
-      <w:pPr>
-        <w:spacing w:after="0" w:line="240" w:lineRule="auto"/>
-        <w:ind w:left="2268" w:hanging="850"/>
-        <w:rPr>
-          <w:rFonts w:asciiTheme="minorHAnsi" w:hAnsiTheme="minorHAnsi"/>
-        </w:rPr>
-      </w:pPr>
-    </w:p>
-    <w:p>
-      <w:pPr>
-        <w:spacing w:after="0" w:line="240" w:lineRule="auto"/>
-        <w:ind w:left="1418" w:hanging="709"/>
-        <w:rPr>
-          <w:rFonts w:asciiTheme="minorHAnsi" w:hAnsiTheme="minorHAnsi"/>
-        </w:rPr>
-      </w:pPr>
-      <w:r>
-        <w:rPr>
-          <w:rFonts w:asciiTheme="minorHAnsi" w:hAnsiTheme="minorHAnsi"/>
-          <w:highlight w:val="green"/>
-        </w:rPr>
-        <w:t>7</w:t>
-      </w:r>
-      <w:r>
-        <w:rPr>
-          <w:rFonts w:asciiTheme="minorHAnsi" w:hAnsiTheme="minorHAnsi"/>
-          <w:highlight w:val="green"/>
-          <w:lang w:val="en-US"/>
-        </w:rPr>
-        <w:t>u</w:t>
-      </w:r>
-      <w:r>
-        <w:rPr>
-          <w:rFonts w:asciiTheme="minorHAnsi" w:hAnsiTheme="minorHAnsi"/>
-          <w:highlight w:val="green"/>
-        </w:rPr>
-        <w:t xml:space="preserve">. </w:t>
-      </w:r>
-      <w:r>
-        <w:rPr>
-          <w:rFonts w:asciiTheme="minorHAnsi" w:hAnsiTheme="minorHAnsi"/>
-          <w:b/>
-          <w:highlight w:val="green"/>
-        </w:rPr>
-        <w:t xml:space="preserve">[Нажать на кнопку </w:t>
-      </w:r>
-      <w:r>
-        <w:rPr>
-          <w:rFonts w:asciiTheme="minorHAnsi" w:hAnsiTheme="minorHAnsi"/>
-          <w:b/>
-          <w:highlight w:val="green"/>
-        </w:rPr>
-        <w:t>UPDATE</w:t>
-      </w:r>
-      <w:r>
-        <w:rPr>
-          <w:rFonts w:asciiTheme="minorHAnsi" w:hAnsiTheme="minorHAnsi"/>
-          <w:b/>
-          <w:highlight w:val="green"/>
-        </w:rPr>
-        <w:t xml:space="preserve"> </w:t>
-      </w:r>
-      <w:r>
-        <w:rPr>
-          <w:rFonts w:asciiTheme="minorHAnsi" w:hAnsiTheme="minorHAnsi"/>
-          <w:b/>
-          <w:highlight w:val="green"/>
-        </w:rPr>
-        <w:t xml:space="preserve">&lt;изменить&gt;]. </w:t>
-      </w:r>
-      <w:r>
-        <w:rPr>
-          <w:rFonts w:asciiTheme="minorHAnsi" w:hAnsiTheme="minorHAnsi"/>
-          <w:highlight w:val="green"/>
-        </w:rPr>
-        <w:t xml:space="preserve">Я </w:t>
-      </w:r>
-      <w:r>
-        <w:rPr>
-          <w:rFonts w:asciiTheme="minorHAnsi" w:hAnsiTheme="minorHAnsi"/>
-          <w:highlight w:val="green"/>
-        </w:rPr>
-        <w:t xml:space="preserve">как ЮЗЕР хочу, </w:t>
-      </w:r>
-      <w:r>
-        <w:rPr>
-          <w:rFonts w:asciiTheme="minorHAnsi" w:hAnsiTheme="minorHAnsi"/>
-          <w:highlight w:val="green"/>
-        </w:rPr>
-        <w:t>редактировать существующие статьи доходов</w:t>
-      </w:r>
-      <w:r>
-        <w:rPr>
-          <w:rFonts w:asciiTheme="minorHAnsi" w:hAnsiTheme="minorHAnsi"/>
-        </w:rPr>
-        <w:t xml:space="preserve"> Кнопка </w:t>
-      </w:r>
-      <w:r>
-        <w:rPr>
-          <w:rFonts w:asciiTheme="minorHAnsi" w:hAnsiTheme="minorHAnsi"/>
-          <w:b/>
-          <w:lang w:val="en-US"/>
-        </w:rPr>
-        <w:t>UPDATE</w:t>
-      </w:r>
-      <w:r>
-        <w:rPr>
-          <w:rFonts w:asciiTheme="minorHAnsi" w:hAnsiTheme="minorHAnsi"/>
-        </w:rPr>
-        <w:t xml:space="preserve"> </w:t>
-      </w:r>
-      <w:r>
-        <w:rPr>
-          <w:rFonts w:asciiTheme="minorHAnsi" w:hAnsiTheme="minorHAnsi"/>
-        </w:rPr>
-        <w:t xml:space="preserve">меняется на </w:t>
-      </w:r>
-      <w:r>
-        <w:rPr>
-          <w:rFonts w:asciiTheme="minorHAnsi" w:hAnsiTheme="minorHAnsi"/>
-          <w:b/>
-          <w:lang w:val="en-US"/>
-        </w:rPr>
-        <w:t>CONFIRM</w:t>
-      </w:r>
-      <w:r>
-        <w:rPr>
-          <w:rFonts w:asciiTheme="minorHAnsi" w:hAnsiTheme="minorHAnsi"/>
-        </w:rPr>
-        <w:t xml:space="preserve"> &lt;</w:t>
-      </w:r>
-      <w:r>
-        <w:rPr>
-          <w:rFonts w:asciiTheme="minorHAnsi" w:hAnsiTheme="minorHAnsi"/>
-        </w:rPr>
-        <w:t>подтвердить</w:t>
-      </w:r>
-      <w:r>
-        <w:rPr>
-          <w:rFonts w:asciiTheme="minorHAnsi" w:hAnsiTheme="minorHAnsi"/>
-        </w:rPr>
-        <w:t>&gt;</w:t>
-      </w:r>
-      <w:r>
-        <w:rPr>
-          <w:rFonts w:asciiTheme="minorHAnsi" w:hAnsiTheme="minorHAnsi"/>
-        </w:rPr>
-        <w:t>,</w:t>
-      </w:r>
-      <w:r>
-        <w:rPr>
-          <w:rFonts w:asciiTheme="minorHAnsi" w:hAnsiTheme="minorHAnsi"/>
-        </w:rPr>
-        <w:t xml:space="preserve"> </w:t>
-      </w:r>
-      <w:r>
-        <w:rPr>
-          <w:rFonts w:asciiTheme="minorHAnsi" w:hAnsiTheme="minorHAnsi"/>
-        </w:rPr>
-        <w:t xml:space="preserve">становиться активной кнопка </w:t>
-      </w:r>
-      <w:r>
-        <w:rPr>
-          <w:rFonts w:asciiTheme="minorHAnsi" w:hAnsiTheme="minorHAnsi"/>
-          <w:b/>
-          <w:lang w:val="en-US"/>
-        </w:rPr>
-        <w:t>REMOVE</w:t>
-      </w:r>
-      <w:r>
-        <w:rPr>
-          <w:rFonts w:asciiTheme="minorHAnsi" w:hAnsiTheme="minorHAnsi"/>
-        </w:rPr>
-        <w:t xml:space="preserve"> &lt;</w:t>
-      </w:r>
-      <w:r>
-        <w:rPr>
-          <w:rFonts w:asciiTheme="minorHAnsi" w:hAnsiTheme="minorHAnsi"/>
-        </w:rPr>
-        <w:t>удалить</w:t>
-      </w:r>
-      <w:r>
-        <w:rPr>
-          <w:rFonts w:asciiTheme="minorHAnsi" w:hAnsiTheme="minorHAnsi"/>
-        </w:rPr>
-        <w:t>&gt;</w:t>
-      </w:r>
-      <w:r>
-        <w:rPr>
-          <w:rFonts w:asciiTheme="minorHAnsi" w:hAnsiTheme="minorHAnsi"/>
-        </w:rPr>
-        <w:t>.</w:t>
-      </w:r>
-    </w:p>
-    <w:p>
-      <w:pPr>
-        <w:spacing w:after="0" w:line="240" w:lineRule="auto"/>
-        <w:ind w:left="2268" w:hanging="850"/>
-        <w:rPr>
-          <w:rFonts w:asciiTheme="minorHAnsi" w:hAnsiTheme="minorHAnsi"/>
-        </w:rPr>
-      </w:pPr>
-      <w:r>
-        <w:rPr>
-          <w:rFonts w:asciiTheme="minorHAnsi" w:hAnsiTheme="minorHAnsi"/>
-          <w:highlight w:val="green"/>
-        </w:rPr>
-        <w:t>7</w:t>
-      </w:r>
-      <w:r>
-        <w:rPr>
-          <w:rFonts w:asciiTheme="minorHAnsi" w:hAnsiTheme="minorHAnsi"/>
-          <w:highlight w:val="green"/>
-          <w:lang w:val="en-US"/>
-        </w:rPr>
-        <w:t>u</w:t>
-      </w:r>
-      <w:r>
-        <w:rPr>
-          <w:rFonts w:asciiTheme="minorHAnsi" w:hAnsiTheme="minorHAnsi"/>
-          <w:highlight w:val="green"/>
-        </w:rPr>
-        <w:t>.1</w:t>
-      </w:r>
-      <w:r>
-        <w:rPr>
-          <w:rFonts w:asciiTheme="minorHAnsi" w:hAnsiTheme="minorHAnsi"/>
-        </w:rPr>
-        <w:t xml:space="preserve"> </w:t>
-      </w:r>
-      <w:r>
-        <w:rPr>
-          <w:rFonts w:asciiTheme="minorHAnsi" w:hAnsiTheme="minorHAnsi"/>
-        </w:rPr>
-        <w:t>Пользователь может вносить изменения во все поля.</w:t>
-      </w:r>
-    </w:p>
-    <w:p>
-      <w:pPr>
-        <w:spacing w:after="0" w:line="240" w:lineRule="auto"/>
-        <w:ind w:left="2268" w:hanging="850"/>
-        <w:rPr>
-          <w:rFonts w:asciiTheme="minorHAnsi" w:hAnsiTheme="minorHAnsi"/>
-        </w:rPr>
-      </w:pPr>
-      <w:r>
-        <w:rPr>
-          <w:rFonts w:asciiTheme="minorHAnsi" w:hAnsiTheme="minorHAnsi"/>
-          <w:highlight w:val="darkYellow"/>
-        </w:rPr>
-        <w:t>7</w:t>
-      </w:r>
-      <w:r>
-        <w:rPr>
-          <w:rFonts w:asciiTheme="minorHAnsi" w:hAnsiTheme="minorHAnsi"/>
-          <w:highlight w:val="darkYellow"/>
-          <w:lang w:val="en-US"/>
-        </w:rPr>
-        <w:t>u</w:t>
-      </w:r>
-      <w:r>
-        <w:rPr>
-          <w:rFonts w:asciiTheme="minorHAnsi" w:hAnsiTheme="minorHAnsi"/>
-          <w:highlight w:val="darkYellow"/>
-        </w:rPr>
-        <w:t>.2</w:t>
-      </w:r>
-      <w:r>
-        <w:rPr>
-          <w:rFonts w:asciiTheme="minorHAnsi" w:hAnsiTheme="minorHAnsi"/>
-        </w:rPr>
-        <w:t xml:space="preserve"> </w:t>
-      </w:r>
-      <w:r>
-        <w:rPr>
-          <w:rFonts w:asciiTheme="minorHAnsi" w:hAnsiTheme="minorHAnsi"/>
-          <w:b/>
-        </w:rPr>
-        <w:t xml:space="preserve">[Кнопка </w:t>
-      </w:r>
-      <w:r>
-        <w:rPr>
-          <w:rFonts w:asciiTheme="minorHAnsi" w:hAnsiTheme="minorHAnsi"/>
-          <w:b/>
-          <w:lang w:val="en-US"/>
-        </w:rPr>
-        <w:t>CONFIRM</w:t>
-      </w:r>
-      <w:r>
-        <w:rPr>
-          <w:rFonts w:asciiTheme="minorHAnsi" w:hAnsiTheme="minorHAnsi"/>
-          <w:b/>
-        </w:rPr>
-        <w:t>]</w:t>
-      </w:r>
-      <w:r>
-        <w:rPr>
-          <w:rFonts w:asciiTheme="minorHAnsi" w:hAnsiTheme="minorHAnsi"/>
-        </w:rPr>
-        <w:t xml:space="preserve"> Проверка и подтверждение введенных данных</w:t>
-      </w:r>
-      <w:r>
-        <w:rPr>
-          <w:rFonts w:asciiTheme="minorHAnsi" w:hAnsiTheme="minorHAnsi"/>
-        </w:rPr>
-        <w:t xml:space="preserve"> →</w:t>
-      </w:r>
-      <w:r>
-        <w:rPr>
-          <w:rFonts w:asciiTheme="minorHAnsi" w:hAnsiTheme="minorHAnsi"/>
-        </w:rPr>
-        <w:t xml:space="preserve"> Данные записываются в БД.</w:t>
-      </w:r>
-    </w:p>
-    <w:p>
-      <w:pPr>
-        <w:spacing w:after="0" w:line="240" w:lineRule="auto"/>
-        <w:ind w:left="2268" w:hanging="850"/>
-        <w:rPr>
-          <w:rFonts w:asciiTheme="minorHAnsi" w:hAnsiTheme="minorHAnsi"/>
-        </w:rPr>
-      </w:pPr>
-      <w:r>
-        <w:rPr>
-          <w:rFonts w:asciiTheme="minorHAnsi" w:hAnsiTheme="minorHAnsi"/>
-          <w:highlight w:val="darkYellow"/>
-        </w:rPr>
-        <w:t>7u</w:t>
-      </w:r>
-      <w:r>
-        <w:rPr>
-          <w:rFonts w:asciiTheme="minorHAnsi" w:hAnsiTheme="minorHAnsi"/>
-          <w:highlight w:val="darkYellow"/>
-        </w:rPr>
-        <w:t>.3</w:t>
-      </w:r>
-      <w:r>
-        <w:rPr>
-          <w:rFonts w:asciiTheme="minorHAnsi" w:hAnsiTheme="minorHAnsi"/>
-        </w:rPr>
-        <w:t xml:space="preserve"> Если какое-то из полет не заполнено</w:t>
-      </w:r>
-      <w:r>
-        <w:rPr>
-          <w:rFonts w:asciiTheme="minorHAnsi" w:hAnsiTheme="minorHAnsi"/>
-        </w:rPr>
-        <w:t xml:space="preserve"> </w:t>
-      </w:r>
-      <w:r>
-        <w:rPr>
-          <w:rFonts w:asciiTheme="minorHAnsi" w:hAnsiTheme="minorHAnsi"/>
-        </w:rPr>
-        <w:t>→</w:t>
-      </w:r>
-      <w:r>
-        <w:rPr>
-          <w:rFonts w:asciiTheme="minorHAnsi" w:hAnsiTheme="minorHAnsi"/>
-        </w:rPr>
-        <w:t xml:space="preserve"> </w:t>
-      </w:r>
-      <w:r>
-        <w:rPr>
-          <w:rFonts w:asciiTheme="minorHAnsi" w:hAnsiTheme="minorHAnsi"/>
-        </w:rPr>
-        <w:t>появляется сообщение «Необходимо заполнить все поля для ввода данных. Продолжить или Отмена»</w:t>
-      </w:r>
-    </w:p>
-    <w:p>
-      <w:pPr>
-        <w:spacing w:after="0" w:line="240" w:lineRule="auto"/>
-        <w:ind w:left="2268" w:hanging="850"/>
-        <w:rPr>
-          <w:rFonts w:asciiTheme="minorHAnsi" w:hAnsiTheme="minorHAnsi"/>
-        </w:rPr>
-      </w:pPr>
-      <w:r>
-        <w:rPr>
-          <w:rFonts w:asciiTheme="minorHAnsi" w:hAnsiTheme="minorHAnsi"/>
-          <w:highlight w:val="darkYellow"/>
-        </w:rPr>
-        <w:t>7u</w:t>
-      </w:r>
-      <w:r>
-        <w:rPr>
-          <w:rFonts w:asciiTheme="minorHAnsi" w:hAnsiTheme="minorHAnsi"/>
-          <w:highlight w:val="darkYellow"/>
-        </w:rPr>
-        <w:t>.4</w:t>
-      </w:r>
-      <w:r>
-        <w:rPr>
-          <w:rFonts w:asciiTheme="minorHAnsi" w:hAnsiTheme="minorHAnsi"/>
-        </w:rPr>
-        <w:t xml:space="preserve"> </w:t>
-      </w:r>
-      <w:r>
-        <w:rPr>
-          <w:rFonts w:asciiTheme="minorHAnsi" w:hAnsiTheme="minorHAnsi"/>
-          <w:b/>
-        </w:rPr>
-        <w:t>[Кнопка продолжить]</w:t>
-      </w:r>
-      <w:r>
-        <w:rPr>
-          <w:rFonts w:asciiTheme="minorHAnsi" w:hAnsiTheme="minorHAnsi"/>
-        </w:rPr>
-        <w:t xml:space="preserve"> переход к </w:t>
-      </w:r>
-      <w:r>
-        <w:rPr>
-          <w:rFonts w:asciiTheme="minorHAnsi" w:hAnsiTheme="minorHAnsi"/>
-        </w:rPr>
-        <w:t>продолжению ввода данных</w:t>
-      </w:r>
-      <w:r>
-        <w:rPr>
-          <w:rFonts w:asciiTheme="minorHAnsi" w:hAnsiTheme="minorHAnsi"/>
-        </w:rPr>
-        <w:t>.</w:t>
-      </w:r>
-    </w:p>
-    <w:p>
-      <w:pPr>
-        <w:spacing w:after="0" w:line="240" w:lineRule="auto"/>
-        <w:ind w:left="2268" w:hanging="850"/>
-        <w:rPr>
-          <w:rFonts w:asciiTheme="minorHAnsi" w:hAnsiTheme="minorHAnsi"/>
-        </w:rPr>
-      </w:pPr>
-      <w:r>
-        <w:rPr>
-          <w:rFonts w:asciiTheme="minorHAnsi" w:hAnsiTheme="minorHAnsi"/>
-          <w:highlight w:val="darkYellow"/>
-        </w:rPr>
-        <w:t>7u</w:t>
-      </w:r>
-      <w:bookmarkStart w:id="0" w:name="_GoBack"/>
-      <w:bookmarkEnd w:id="0"/>
-      <w:r>
-        <w:rPr>
-          <w:rFonts w:asciiTheme="minorHAnsi" w:hAnsiTheme="minorHAnsi"/>
-          <w:highlight w:val="darkYellow"/>
-        </w:rPr>
-        <w:t>.5</w:t>
-      </w:r>
-      <w:r>
-        <w:rPr>
-          <w:rFonts w:asciiTheme="minorHAnsi" w:hAnsiTheme="minorHAnsi"/>
-        </w:rPr>
-        <w:t xml:space="preserve"> </w:t>
-      </w:r>
-      <w:r>
-        <w:rPr>
-          <w:rFonts w:asciiTheme="minorHAnsi" w:hAnsiTheme="minorHAnsi"/>
-          <w:b/>
-        </w:rPr>
-        <w:t>[Кнопка отмена]</w:t>
-      </w:r>
-      <w:r>
-        <w:rPr>
-          <w:rFonts w:asciiTheme="minorHAnsi" w:hAnsiTheme="minorHAnsi"/>
-        </w:rPr>
-        <w:t xml:space="preserve"> </w:t>
-      </w:r>
-      <w:r>
-        <w:rPr>
-          <w:rFonts w:asciiTheme="minorHAnsi" w:hAnsiTheme="minorHAnsi"/>
-        </w:rPr>
-        <w:t xml:space="preserve">все изменения откатываются до состояния перед нажатием на кнопку </w:t>
-      </w:r>
-      <w:r>
-        <w:rPr>
-          <w:rFonts w:asciiTheme="minorHAnsi" w:hAnsiTheme="minorHAnsi"/>
-          <w:b/>
-          <w:lang w:val="en-US"/>
-        </w:rPr>
-        <w:t>UPDATE</w:t>
-      </w:r>
-    </w:p>
-    <w:p>
-      <w:pPr>
-        <w:spacing w:after="0" w:line="240" w:lineRule="auto"/>
-        <w:ind w:left="2268" w:hanging="850"/>
-        <w:rPr>
-          <w:rFonts w:asciiTheme="minorHAnsi" w:hAnsiTheme="minorHAnsi"/>
-        </w:rPr>
-      </w:pPr>
-    </w:p>
-    <w:p>
-      <w:pPr>
-        <w:spacing w:after="0" w:line="240" w:lineRule="auto"/>
-        <w:ind w:left="1418" w:hanging="709"/>
-        <w:rPr>
-          <w:rFonts w:asciiTheme="minorHAnsi" w:hAnsiTheme="minorHAnsi"/>
-        </w:rPr>
-      </w:pPr>
-      <w:r>
-        <w:rPr>
-          <w:rFonts w:asciiTheme="minorHAnsi" w:hAnsiTheme="minorHAnsi"/>
-          <w:highlight w:val="green"/>
-        </w:rPr>
-        <w:t>13</w:t>
-      </w:r>
-      <w:r>
-        <w:rPr>
-          <w:rFonts w:asciiTheme="minorHAnsi" w:hAnsiTheme="minorHAnsi"/>
-          <w:highlight w:val="green"/>
-          <w:lang w:val="en-US"/>
-        </w:rPr>
-        <w:t>g</w:t>
-      </w:r>
-      <w:r>
-        <w:rPr>
-          <w:rFonts w:asciiTheme="minorHAnsi" w:hAnsiTheme="minorHAnsi"/>
-          <w:highlight w:val="green"/>
-        </w:rPr>
-        <w:t xml:space="preserve">. </w:t>
-      </w:r>
-      <w:r>
-        <w:rPr>
-          <w:rFonts w:asciiTheme="minorHAnsi" w:hAnsiTheme="minorHAnsi"/>
-          <w:b/>
-          <w:highlight w:val="green"/>
-        </w:rPr>
-        <w:t xml:space="preserve">[Нажать на </w:t>
-      </w:r>
-      <w:r>
-        <w:rPr>
-          <w:rFonts w:asciiTheme="minorHAnsi" w:hAnsiTheme="minorHAnsi"/>
-          <w:b/>
-          <w:highlight w:val="green"/>
-        </w:rPr>
-        <w:t xml:space="preserve">кнопку REMOVE &lt;удалить&gt;]. </w:t>
-      </w:r>
-      <w:r>
-        <w:rPr>
-          <w:rFonts w:asciiTheme="minorHAnsi" w:hAnsiTheme="minorHAnsi"/>
-          <w:highlight w:val="green"/>
-        </w:rPr>
-        <w:t xml:space="preserve">Я </w:t>
-      </w:r>
-      <w:r>
-        <w:rPr>
-          <w:rFonts w:asciiTheme="minorHAnsi" w:hAnsiTheme="minorHAnsi"/>
-          <w:highlight w:val="green"/>
-        </w:rPr>
-        <w:t xml:space="preserve">как ЮЗЕР хочу, </w:t>
-      </w:r>
-      <w:r>
-        <w:rPr>
-          <w:rFonts w:asciiTheme="minorHAnsi" w:hAnsiTheme="minorHAnsi"/>
-          <w:highlight w:val="green"/>
-        </w:rPr>
-        <w:t>уда</w:t>
-      </w:r>
-      <w:r>
-        <w:rPr>
-          <w:rFonts w:asciiTheme="minorHAnsi" w:hAnsiTheme="minorHAnsi"/>
-          <w:highlight w:val="green"/>
-        </w:rPr>
-        <w:t xml:space="preserve">лять </w:t>
-      </w:r>
-      <w:r>
-        <w:rPr>
-          <w:rFonts w:asciiTheme="minorHAnsi" w:hAnsiTheme="minorHAnsi"/>
-          <w:highlight w:val="green"/>
-        </w:rPr>
-        <w:t>существующие статьи доходов</w:t>
-      </w:r>
-      <w:r>
-        <w:rPr>
-          <w:rFonts w:asciiTheme="minorHAnsi" w:hAnsiTheme="minorHAnsi"/>
-        </w:rPr>
-        <w:t xml:space="preserve"> </w:t>
-      </w:r>
-    </w:p>
-    <w:p>
-      <w:pPr>
-        <w:spacing w:after="0" w:line="240" w:lineRule="auto"/>
-        <w:ind w:left="2268" w:hanging="850"/>
-        <w:rPr>
-          <w:rFonts w:asciiTheme="minorHAnsi" w:hAnsiTheme="minorHAnsi"/>
-          <w:lang w:val="en-US"/>
-        </w:rPr>
-      </w:pPr>
-      <w:r>
-        <w:rPr>
-          <w:rFonts w:asciiTheme="minorHAnsi" w:hAnsiTheme="minorHAnsi"/>
-        </w:rPr>
-        <w:t>13</w:t>
-      </w:r>
-      <w:r>
-        <w:rPr>
-          <w:rFonts w:asciiTheme="minorHAnsi" w:hAnsiTheme="minorHAnsi"/>
-        </w:rPr>
-        <w:t>.</w:t>
-      </w:r>
-      <w:r>
-        <w:rPr>
-          <w:rFonts w:asciiTheme="minorHAnsi" w:hAnsiTheme="minorHAnsi"/>
-          <w:lang w:val="en-US"/>
-        </w:rPr>
-        <w:t>g</w:t>
-      </w:r>
-      <w:r>
-        <w:rPr>
-          <w:rFonts w:asciiTheme="minorHAnsi" w:hAnsiTheme="minorHAnsi"/>
-        </w:rPr>
-        <w:t xml:space="preserve"> </w:t>
-      </w:r>
-      <w:r>
-        <w:rPr>
-          <w:rFonts w:asciiTheme="minorHAnsi" w:hAnsiTheme="minorHAnsi"/>
-          <w:b/>
-        </w:rPr>
-        <w:t>[Кнопка</w:t>
-      </w:r>
-      <w:r>
-        <w:rPr>
-          <w:rFonts w:asciiTheme="minorHAnsi" w:hAnsiTheme="minorHAnsi"/>
-          <w:b/>
-        </w:rPr>
-        <w:t xml:space="preserve"> </w:t>
-      </w:r>
-      <w:r>
-        <w:rPr>
-          <w:rFonts w:asciiTheme="minorHAnsi" w:hAnsiTheme="minorHAnsi"/>
-          <w:b/>
-          <w:lang w:val="en-US"/>
-        </w:rPr>
-        <w:t>REMOVE</w:t>
-      </w:r>
-      <w:r>
-        <w:rPr>
-          <w:rFonts w:asciiTheme="minorHAnsi" w:hAnsiTheme="minorHAnsi"/>
-          <w:b/>
-        </w:rPr>
-        <w:t>]</w:t>
-      </w:r>
-      <w:r>
-        <w:rPr>
-          <w:rFonts w:asciiTheme="minorHAnsi" w:hAnsiTheme="minorHAnsi"/>
-        </w:rPr>
-        <w:t xml:space="preserve"> </w:t>
-      </w:r>
-      <w:r>
-        <w:rPr>
-          <w:rFonts w:asciiTheme="minorHAnsi" w:hAnsiTheme="minorHAnsi"/>
-        </w:rPr>
-        <w:t>удаляет текущую строку статьи доходов</w:t>
-      </w:r>
-      <w:r>
-        <w:rPr>
-          <w:rFonts w:asciiTheme="minorHAnsi" w:hAnsiTheme="minorHAnsi"/>
-          <w:b/>
-        </w:rPr>
-        <w:t xml:space="preserve"> </w:t>
-      </w:r>
-      <w:r>
-        <w:rPr>
-          <w:rFonts w:asciiTheme="minorHAnsi" w:hAnsiTheme="minorHAnsi"/>
-        </w:rPr>
-        <w:t>→</w:t>
-      </w:r>
-      <w:r>
-        <w:rPr>
-          <w:rFonts w:asciiTheme="minorHAnsi" w:hAnsiTheme="minorHAnsi"/>
-        </w:rPr>
-        <w:t xml:space="preserve"> </w:t>
-      </w:r>
-      <w:r>
-        <w:rPr>
-          <w:rFonts w:asciiTheme="minorHAnsi" w:hAnsiTheme="minorHAnsi"/>
-        </w:rPr>
-        <w:t>Окно подтверждения («ОК» / «</w:t>
-      </w:r>
-      <w:r>
-        <w:rPr>
-          <w:rFonts w:asciiTheme="minorHAnsi" w:hAnsiTheme="minorHAnsi"/>
-          <w:lang w:val="en-US"/>
-        </w:rPr>
-        <w:t>Cancel</w:t>
-      </w:r>
-      <w:proofErr w:type="gramStart"/>
-      <w:r>
-        <w:rPr>
-          <w:rFonts w:asciiTheme="minorHAnsi" w:hAnsiTheme="minorHAnsi"/>
-        </w:rPr>
-        <w:t>»)</w:t>
-      </w:r>
-      <w:r>
-        <w:rPr>
-          <w:rFonts w:asciiTheme="minorHAnsi" w:hAnsiTheme="minorHAnsi"/>
-        </w:rPr>
-        <w:br/>
-      </w:r>
-      <w:r>
-        <w:rPr>
-          <w:rFonts w:asciiTheme="minorHAnsi" w:hAnsiTheme="minorHAnsi"/>
-        </w:rPr>
-        <w:t>Если</w:t>
-      </w:r>
-      <w:proofErr w:type="gramEnd"/>
-      <w:r>
-        <w:rPr>
-          <w:rFonts w:asciiTheme="minorHAnsi" w:hAnsiTheme="minorHAnsi"/>
-        </w:rPr>
-        <w:t xml:space="preserve"> </w:t>
+        <w:t xml:space="preserve">Если </w:t>
       </w:r>
       <w:r>
         <w:rPr>
@@ -4379,19 +4325,7 @@
         <w:rPr>
           <w:rFonts w:asciiTheme="minorHAnsi" w:hAnsiTheme="minorHAnsi"/>
         </w:rPr>
-        <w:t xml:space="preserve"> </w:t>
-      </w:r>
-      <w:r>
-        <w:rPr>
-          <w:rFonts w:asciiTheme="minorHAnsi" w:hAnsiTheme="minorHAnsi"/>
-        </w:rPr>
-        <w:t>→</w:t>
-      </w:r>
-      <w:r>
-        <w:rPr>
-          <w:rFonts w:asciiTheme="minorHAnsi" w:hAnsiTheme="minorHAnsi"/>
-        </w:rPr>
-        <w:t xml:space="preserve"> </w:t>
+        <w:t xml:space="preserve"> → </w:t>
       </w:r>
       <w:r>
         <w:rPr>
@@ -4627,31 +4561,13 @@
           <w:rFonts w:asciiTheme="minorHAnsi" w:hAnsiTheme="minorHAnsi"/>
         </w:rPr>
         <w:br/>
-        <w:t xml:space="preserve">2 </w:t>
-      </w:r>
-      <w:r>
-        <w:rPr>
-          <w:rFonts w:asciiTheme="minorHAnsi" w:hAnsiTheme="minorHAnsi"/>
-        </w:rPr>
-        <w:t xml:space="preserve">- таблица со списком статей </w:t>
-      </w:r>
-      <w:r>
-        <w:rPr>
-          <w:rFonts w:asciiTheme="minorHAnsi" w:hAnsiTheme="minorHAnsi"/>
-        </w:rPr>
-        <w:t>затрат</w:t>
-      </w:r>
-      <w:r>
-        <w:rPr>
-          <w:rFonts w:asciiTheme="minorHAnsi" w:hAnsiTheme="minorHAnsi"/>
-        </w:rPr>
-        <w:t xml:space="preserve">. </w:t>
-      </w:r>
-      <w:r>
-        <w:rPr>
-          <w:rFonts w:asciiTheme="minorHAnsi" w:hAnsiTheme="minorHAnsi"/>
-        </w:rPr>
-        <w:t xml:space="preserve">Внизу таблицы кнопка </w:t>
+        <w:t>2 - таблица со списком статей затрат</w:t>
+      </w:r>
+      <w:r>
+        <w:rPr>
+          <w:rFonts w:asciiTheme="minorHAnsi" w:hAnsiTheme="minorHAnsi"/>
+        </w:rPr>
+        <w:t xml:space="preserve">. Внизу таблицы кнопка </w:t>
       </w:r>
       <w:r>
         <w:rPr>
@@ -4671,13 +4587,7 @@
         <w:rPr>
           <w:rFonts w:asciiTheme="minorHAnsi" w:hAnsiTheme="minorHAnsi"/>
         </w:rPr>
-        <w:t xml:space="preserve">добавить статью </w:t>
-      </w:r>
-      <w:r>
-        <w:rPr>
-          <w:rFonts w:asciiTheme="minorHAnsi" w:hAnsiTheme="minorHAnsi"/>
-        </w:rPr>
-        <w:t>затрат</w:t>
+        <w:t>добавить статью затрат</w:t>
       </w:r>
       <w:r>
         <w:rPr>
@@ -5750,7 +5660,7 @@
     </w:p>
     <w:p>
       <w:pPr>
-        <w:pStyle w:val="a7"/>
+        <w:pStyle w:val="ListParagraph"/>
         <w:numPr>
           <w:ilvl w:val="0"/>
           <w:numId w:val="4"/>
@@ -5775,7 +5685,7 @@
     </w:p>
     <w:p>
       <w:pPr>
-        <w:pStyle w:val="a7"/>
+        <w:pStyle w:val="ListParagraph"/>
         <w:numPr>
           <w:ilvl w:val="0"/>
           <w:numId w:val="4"/>
@@ -5843,7 +5753,7 @@
     </w:p>
     <w:p>
       <w:pPr>
-        <w:pStyle w:val="a7"/>
+        <w:pStyle w:val="ListParagraph"/>
         <w:numPr>
           <w:ilvl w:val="0"/>
           <w:numId w:val="4"/>
@@ -5862,7 +5772,7 @@
     </w:p>
     <w:p>
       <w:pPr>
-        <w:pStyle w:val="a7"/>
+        <w:pStyle w:val="ListParagraph"/>
         <w:numPr>
           <w:ilvl w:val="0"/>
           <w:numId w:val="4"/>
@@ -6104,7 +6014,7 @@
     </w:p>
     <w:p>
       <w:pPr>
-        <w:pStyle w:val="a7"/>
+        <w:pStyle w:val="ListParagraph"/>
         <w:numPr>
           <w:ilvl w:val="0"/>
           <w:numId w:val="4"/>
@@ -6258,7 +6168,7 @@
     </w:p>
     <w:p>
       <w:pPr>
-        <w:pStyle w:val="a7"/>
+        <w:pStyle w:val="ListParagraph"/>
         <w:numPr>
           <w:ilvl w:val="0"/>
           <w:numId w:val="4"/>
@@ -6278,7 +6188,7 @@
     </w:p>
     <w:p>
       <w:pPr>
-        <w:pStyle w:val="a7"/>
+        <w:pStyle w:val="ListParagraph"/>
         <w:numPr>
           <w:ilvl w:val="0"/>
           <w:numId w:val="4"/>
@@ -6355,7 +6265,7 @@
     </w:p>
     <w:p>
       <w:pPr>
-        <w:pStyle w:val="a7"/>
+        <w:pStyle w:val="ListParagraph"/>
         <w:numPr>
           <w:ilvl w:val="0"/>
           <w:numId w:val="4"/>
@@ -6418,7 +6328,7 @@
     </w:p>
     <w:p>
       <w:pPr>
-        <w:pStyle w:val="a7"/>
+        <w:pStyle w:val="ListParagraph"/>
         <w:numPr>
           <w:ilvl w:val="0"/>
           <w:numId w:val="4"/>
@@ -6433,14 +6343,7 @@
         <w:rPr>
           <w:rFonts w:asciiTheme="minorHAnsi" w:hAnsiTheme="minorHAnsi"/>
         </w:rPr>
-        <w:t xml:space="preserve">если данные не найдены, то программа выводит </w:t>
-      </w:r>
-      <w:proofErr w:type="gramStart"/>
-      <w:r>
-        <w:rPr>
-          <w:rFonts w:asciiTheme="minorHAnsi" w:hAnsiTheme="minorHAnsi"/>
-        </w:rPr>
-        <w:t>сообщение:</w:t>
+        <w:t>если данные не найдены, то программа выводит сообщение:</w:t>
       </w:r>
       <w:r>
         <w:rPr>
@@ -6454,16 +6357,7 @@
           <w:i/>
           <w:szCs w:val="24"/>
         </w:rPr>
-        <w:t>Данные</w:t>
-      </w:r>
-      <w:proofErr w:type="gramEnd"/>
-      <w:r>
-        <w:rPr>
-          <w:rFonts w:ascii="Calibri" w:hAnsi="Calibri" w:cs="Arial"/>
-          <w:i/>
-          <w:szCs w:val="24"/>
-        </w:rPr>
-        <w:t xml:space="preserve"> о доходах категории [категория дохода], полученных за период с ЧЧ.ММ.ГГГГ по ЧЧ.ММ.ГГГГ отсутствуют.</w:t>
+        <w:t>Данные о доходах категории [категория дохода], полученных за период с ЧЧ.ММ.ГГГГ по ЧЧ.ММ.ГГГГ отсутствуют.</w:t>
       </w:r>
     </w:p>
     <w:p>
@@ -6543,7 +6437,7 @@
     </w:p>
     <w:tbl>
       <w:tblPr>
-        <w:tblStyle w:val="a8"/>
+        <w:tblStyle w:val="TableGrid"/>
         <w:tblW w:w="0" w:type="auto"/>
         <w:tblInd w:w="3114" w:type="dxa"/>
         <w:tblBorders>
@@ -6852,10 +6746,10 @@
                   <v:path o:extrusionok="f" gradientshapeok="t" o:connecttype="rect"/>
                   <o:lock v:ext="edit" aspectratio="t"/>
                 </v:shapetype>
-                <v:shape id="_x0000_i1025" type="#_x0000_t75" style="width:452.4pt;height:254.05pt" o:ole="">
+                <v:shape id="_x0000_i1025" type="#_x0000_t75" style="width:452.25pt;height:254.25pt" o:ole="">
                   <v:imagedata r:id="rId8" o:title=""/>
                 </v:shape>
-                <o:OLEObject Type="Embed" ProgID="PBrush" ShapeID="_x0000_i1025" DrawAspect="Content" ObjectID="_1529488694" r:id="rId9"/>
+                <o:OLEObject Type="Embed" ProgID="PBrush" ShapeID="_x0000_i1025" DrawAspect="Content" ObjectID="_1531047101" r:id="rId9"/>
               </w:object>
             </w:r>
           </w:p>
@@ -7036,7 +6930,7 @@
     </w:p>
     <w:p>
       <w:pPr>
-        <w:pStyle w:val="a7"/>
+        <w:pStyle w:val="ListParagraph"/>
         <w:numPr>
           <w:ilvl w:val="0"/>
           <w:numId w:val="4"/>
@@ -7056,7 +6950,7 @@
     </w:p>
     <w:p>
       <w:pPr>
-        <w:pStyle w:val="a7"/>
+        <w:pStyle w:val="ListParagraph"/>
         <w:numPr>
           <w:ilvl w:val="0"/>
           <w:numId w:val="4"/>
@@ -7114,7 +7008,7 @@
     </w:p>
     <w:p>
       <w:pPr>
-        <w:pStyle w:val="a7"/>
+        <w:pStyle w:val="ListParagraph"/>
         <w:numPr>
           <w:ilvl w:val="0"/>
           <w:numId w:val="4"/>
@@ -7135,7 +7029,7 @@
     </w:p>
     <w:p>
       <w:pPr>
-        <w:pStyle w:val="a7"/>
+        <w:pStyle w:val="ListParagraph"/>
         <w:numPr>
           <w:ilvl w:val="0"/>
           <w:numId w:val="4"/>
@@ -7419,7 +7313,7 @@
     </w:p>
     <w:p>
       <w:pPr>
-        <w:pStyle w:val="a7"/>
+        <w:pStyle w:val="ListParagraph"/>
         <w:numPr>
           <w:ilvl w:val="0"/>
           <w:numId w:val="4"/>
@@ -7548,7 +7442,7 @@
     </w:p>
     <w:p>
       <w:pPr>
-        <w:pStyle w:val="a7"/>
+        <w:pStyle w:val="ListParagraph"/>
         <w:numPr>
           <w:ilvl w:val="0"/>
           <w:numId w:val="4"/>
@@ -7584,7 +7478,7 @@
     </w:p>
     <w:p>
       <w:pPr>
-        <w:pStyle w:val="a7"/>
+        <w:pStyle w:val="ListParagraph"/>
         <w:numPr>
           <w:ilvl w:val="0"/>
           <w:numId w:val="4"/>
@@ -7661,7 +7555,7 @@
     </w:p>
     <w:p>
       <w:pPr>
-        <w:pStyle w:val="a7"/>
+        <w:pStyle w:val="ListParagraph"/>
         <w:numPr>
           <w:ilvl w:val="0"/>
           <w:numId w:val="4"/>
@@ -7712,7 +7606,7 @@
     </w:p>
     <w:p>
       <w:pPr>
-        <w:pStyle w:val="a7"/>
+        <w:pStyle w:val="ListParagraph"/>
         <w:numPr>
           <w:ilvl w:val="0"/>
           <w:numId w:val="4"/>
@@ -7779,7 +7673,7 @@
     </w:p>
     <w:tbl>
       <w:tblPr>
-        <w:tblStyle w:val="a8"/>
+        <w:tblStyle w:val="TableGrid"/>
         <w:tblW w:w="0" w:type="auto"/>
         <w:tblInd w:w="3114" w:type="dxa"/>
         <w:tblBorders>
@@ -8075,10 +7969,10 @@
             </w:pPr>
             <w:r>
               <w:object w:dxaOrig="9045" w:dyaOrig="5085">
-                <v:shape id="_x0000_i1026" type="#_x0000_t75" style="width:358.65pt;height:201.05pt;mso-position-horizontal:absolute;mso-position-horizontal-relative:text;mso-position-vertical:absolute;mso-position-vertical-relative:text;mso-width-relative:page;mso-height-relative:page" o:ole="">
+                <v:shape id="_x0000_i1026" type="#_x0000_t75" style="width:358.5pt;height:201pt;mso-position-horizontal:absolute;mso-position-horizontal-relative:text;mso-position-vertical:absolute;mso-position-vertical-relative:text;mso-width-relative:page;mso-height-relative:page" o:ole="">
                   <v:imagedata r:id="rId8" o:title=""/>
                 </v:shape>
-                <o:OLEObject Type="Embed" ProgID="PBrush" ShapeID="_x0000_i1026" DrawAspect="Content" ObjectID="_1529488695" r:id="rId10"/>
+                <o:OLEObject Type="Embed" ProgID="PBrush" ShapeID="_x0000_i1026" DrawAspect="Content" ObjectID="_1531047102" r:id="rId10"/>
               </w:object>
             </w:r>
           </w:p>
@@ -8287,7 +8181,7 @@
     </w:p>
     <w:p>
       <w:pPr>
-        <w:pStyle w:val="a7"/>
+        <w:pStyle w:val="ListParagraph"/>
         <w:numPr>
           <w:ilvl w:val="0"/>
           <w:numId w:val="4"/>
@@ -8308,7 +8202,7 @@
     </w:p>
     <w:p>
       <w:pPr>
-        <w:pStyle w:val="a7"/>
+        <w:pStyle w:val="ListParagraph"/>
         <w:numPr>
           <w:ilvl w:val="0"/>
           <w:numId w:val="4"/>
@@ -8424,7 +8318,7 @@
     </w:p>
     <w:tbl>
       <w:tblPr>
-        <w:tblStyle w:val="a8"/>
+        <w:tblStyle w:val="TableGrid"/>
         <w:tblW w:w="0" w:type="auto"/>
         <w:tblInd w:w="3114" w:type="dxa"/>
         <w:tblBorders>
@@ -8891,21 +8785,12 @@
                     </w:rPr>
                     <w:t>[</w:t>
                   </w:r>
-                  <w:proofErr w:type="gramStart"/>
                   <w:r>
                     <w:rPr>
                       <w:rFonts w:ascii="Calibri" w:hAnsi="Calibri" w:cs="Arial"/>
                       <w:szCs w:val="24"/>
                     </w:rPr>
-                    <w:t>пополнение</w:t>
-                  </w:r>
-                  <w:proofErr w:type="gramEnd"/>
-                  <w:r>
-                    <w:rPr>
-                      <w:rFonts w:ascii="Calibri" w:hAnsi="Calibri" w:cs="Arial"/>
-                      <w:szCs w:val="24"/>
-                    </w:rPr>
-                    <w:t xml:space="preserve"> ИЛИ отчисление</w:t>
+                    <w:t>пополнение ИЛИ отчисление</w:t>
                   </w:r>
                   <w:r>
                     <w:rPr>
@@ -9121,10 +9006,10 @@
             </w:pPr>
             <w:r>
               <w:object w:dxaOrig="9045" w:dyaOrig="5085">
-                <v:shape id="_x0000_i1027" type="#_x0000_t75" style="width:358.65pt;height:201.05pt;mso-position-horizontal:absolute;mso-position-horizontal-relative:text;mso-position-vertical:absolute;mso-position-vertical-relative:text;mso-width-relative:page;mso-height-relative:page" o:ole="">
+                <v:shape id="_x0000_i1027" type="#_x0000_t75" style="width:358.5pt;height:201pt;mso-position-horizontal:absolute;mso-position-horizontal-relative:text;mso-position-vertical:absolute;mso-position-vertical-relative:text;mso-width-relative:page;mso-height-relative:page" o:ole="">
                   <v:imagedata r:id="rId8" o:title=""/>
                 </v:shape>
-                <o:OLEObject Type="Embed" ProgID="PBrush" ShapeID="_x0000_i1027" DrawAspect="Content" ObjectID="_1529488696" r:id="rId11"/>
+                <o:OLEObject Type="Embed" ProgID="PBrush" ShapeID="_x0000_i1027" DrawAspect="Content" ObjectID="_1531047103" r:id="rId11"/>
               </w:object>
             </w:r>
           </w:p>
@@ -9388,7 +9273,7 @@
 </file>
 
 <file path=word/endnotes.xml><?xml version="1.0" encoding="utf-8"?>
-<w:endnotes xmlns:wpc="http://schemas.microsoft.com/office/word/2010/wordprocessingCanvas" xmlns:mc="http://schemas.openxmlformats.org/markup-compatibility/2006" xmlns:o="urn:schemas-microsoft-com:office:office" xmlns:r="http://schemas.openxmlformats.org/officeDocument/2006/relationships" xmlns:m="http://schemas.openxmlformats.org/officeDocument/2006/math" xmlns:v="urn:schemas-microsoft-com:vml" xmlns:wp14="http://schemas.microsoft.com/office/word/2010/wordprocessingDrawing" xmlns:wp="http://schemas.openxmlformats.org/drawingml/2006/wordprocessingDrawing" xmlns:w10="urn:schemas-microsoft-com:office:word" xmlns:w="http://schemas.openxmlformats.org/wordprocessingml/2006/main" xmlns:w14="http://schemas.microsoft.com/office/word/2010/wordml" xmlns:w15="http://schemas.microsoft.com/office/word/2012/wordml" xmlns:wpg="http://schemas.microsoft.com/office/word/2010/wordprocessingGroup" xmlns:wpi="http://schemas.microsoft.com/office/word/2010/wordprocessingInk" xmlns:wne="http://schemas.microsoft.com/office/word/2006/wordml" xmlns:wps="http://schemas.microsoft.com/office/word/2010/wordprocessingShape" mc:Ignorable="w14 w15 wp14">
+<w:endnotes xmlns:wpc="http://schemas.microsoft.com/office/word/2010/wordprocessingCanvas" xmlns:cx="http://schemas.microsoft.com/office/drawing/2014/chartex" xmlns:cx1="http://schemas.microsoft.com/office/drawing/2015/9/8/chartex" xmlns:mc="http://schemas.openxmlformats.org/markup-compatibility/2006" xmlns:o="urn:schemas-microsoft-com:office:office" xmlns:r="http://schemas.openxmlformats.org/officeDocument/2006/relationships" xmlns:m="http://schemas.openxmlformats.org/officeDocument/2006/math" xmlns:v="urn:schemas-microsoft-com:vml" xmlns:wp14="http://schemas.microsoft.com/office/word/2010/wordprocessingDrawing" xmlns:wp="http://schemas.openxmlformats.org/drawingml/2006/wordprocessingDrawing" xmlns:w10="urn:schemas-microsoft-com:office:word" xmlns:w="http://schemas.openxmlformats.org/wordprocessingml/2006/main" xmlns:w14="http://schemas.microsoft.com/office/word/2010/wordml" xmlns:w15="http://schemas.microsoft.com/office/word/2012/wordml" xmlns:w16se="http://schemas.microsoft.com/office/word/2015/wordml/symex" xmlns:wpg="http://schemas.microsoft.com/office/word/2010/wordprocessingGroup" xmlns:wpi="http://schemas.microsoft.com/office/word/2010/wordprocessingInk" xmlns:wne="http://schemas.microsoft.com/office/word/2006/wordml" xmlns:wps="http://schemas.microsoft.com/office/word/2010/wordprocessingShape" mc:Ignorable="w14 w15 w16se wp14">
   <w:endnote w:type="separator" w:id="-1">
     <w:p>
       <w:pPr>
@@ -9413,7 +9298,7 @@
 </file>
 
 <file path=word/footnotes.xml><?xml version="1.0" encoding="utf-8"?>
-<w:footnotes xmlns:wpc="http://schemas.microsoft.com/office/word/2010/wordprocessingCanvas" xmlns:mc="http://schemas.openxmlformats.org/markup-compatibility/2006" xmlns:o="urn:schemas-microsoft-com:office:office" xmlns:r="http://schemas.openxmlformats.org/officeDocument/2006/relationships" xmlns:m="http://schemas.openxmlformats.org/officeDocument/2006/math" xmlns:v="urn:schemas-microsoft-com:vml" xmlns:wp14="http://schemas.microsoft.com/office/word/2010/wordprocessingDrawing" xmlns:wp="http://schemas.openxmlformats.org/drawingml/2006/wordprocessingDrawing" xmlns:w10="urn:schemas-microsoft-com:office:word" xmlns:w="http://schemas.openxmlformats.org/wordprocessingml/2006/main" xmlns:w14="http://schemas.microsoft.com/office/word/2010/wordml" xmlns:w15="http://schemas.microsoft.com/office/word/2012/wordml" xmlns:wpg="http://schemas.microsoft.com/office/word/2010/wordprocessingGroup" xmlns:wpi="http://schemas.microsoft.com/office/word/2010/wordprocessingInk" xmlns:wne="http://schemas.microsoft.com/office/word/2006/wordml" xmlns:wps="http://schemas.microsoft.com/office/word/2010/wordprocessingShape" mc:Ignorable="w14 w15 wp14">
+<w:footnotes xmlns:wpc="http://schemas.microsoft.com/office/word/2010/wordprocessingCanvas" xmlns:cx="http://schemas.microsoft.com/office/drawing/2014/chartex" xmlns:cx1="http://schemas.microsoft.com/office/drawing/2015/9/8/chartex" xmlns:mc="http://schemas.openxmlformats.org/markup-compatibility/2006" xmlns:o="urn:schemas-microsoft-com:office:office" xmlns:r="http://schemas.openxmlformats.org/officeDocument/2006/relationships" xmlns:m="http://schemas.openxmlformats.org/officeDocument/2006/math" xmlns:v="urn:schemas-microsoft-com:vml" xmlns:wp14="http://schemas.microsoft.com/office/word/2010/wordprocessingDrawing" xmlns:wp="http://schemas.openxmlformats.org/drawingml/2006/wordprocessingDrawing" xmlns:w10="urn:schemas-microsoft-com:office:word" xmlns:w="http://schemas.openxmlformats.org/wordprocessingml/2006/main" xmlns:w14="http://schemas.microsoft.com/office/word/2010/wordml" xmlns:w15="http://schemas.microsoft.com/office/word/2012/wordml" xmlns:w16se="http://schemas.microsoft.com/office/word/2015/wordml/symex" xmlns:wpg="http://schemas.microsoft.com/office/word/2010/wordprocessingGroup" xmlns:wpi="http://schemas.microsoft.com/office/word/2010/wordprocessingInk" xmlns:wne="http://schemas.microsoft.com/office/word/2006/wordml" xmlns:wps="http://schemas.microsoft.com/office/word/2010/wordprocessingShape" mc:Ignorable="w14 w15 w16se wp14">
   <w:footnote w:type="separator" w:id="-1">
     <w:p>
       <w:pPr>
@@ -9438,10 +9323,10 @@
 </file>
 
 <file path=word/header1.xml><?xml version="1.0" encoding="utf-8"?>
-<w:hdr xmlns:wpc="http://schemas.microsoft.com/office/word/2010/wordprocessingCanvas" xmlns:mc="http://schemas.openxmlformats.org/markup-compatibility/2006" xmlns:o="urn:schemas-microsoft-com:office:office" xmlns:r="http://schemas.openxmlformats.org/officeDocument/2006/relationships" xmlns:m="http://schemas.openxmlformats.org/officeDocument/2006/math" xmlns:v="urn:schemas-microsoft-com:vml" xmlns:wp14="http://schemas.microsoft.com/office/word/2010/wordprocessingDrawing" xmlns:wp="http://schemas.openxmlformats.org/drawingml/2006/wordprocessingDrawing" xmlns:w10="urn:schemas-microsoft-com:office:word" xmlns:w="http://schemas.openxmlformats.org/wordprocessingml/2006/main" xmlns:w14="http://schemas.microsoft.com/office/word/2010/wordml" xmlns:w15="http://schemas.microsoft.com/office/word/2012/wordml" xmlns:wpg="http://schemas.microsoft.com/office/word/2010/wordprocessingGroup" xmlns:wpi="http://schemas.microsoft.com/office/word/2010/wordprocessingInk" xmlns:wne="http://schemas.microsoft.com/office/word/2006/wordml" xmlns:wps="http://schemas.microsoft.com/office/word/2010/wordprocessingShape" mc:Ignorable="w14 w15 wp14">
+<w:hdr xmlns:wpc="http://schemas.microsoft.com/office/word/2010/wordprocessingCanvas" xmlns:cx="http://schemas.microsoft.com/office/drawing/2014/chartex" xmlns:cx1="http://schemas.microsoft.com/office/drawing/2015/9/8/chartex" xmlns:mc="http://schemas.openxmlformats.org/markup-compatibility/2006" xmlns:o="urn:schemas-microsoft-com:office:office" xmlns:r="http://schemas.openxmlformats.org/officeDocument/2006/relationships" xmlns:m="http://schemas.openxmlformats.org/officeDocument/2006/math" xmlns:v="urn:schemas-microsoft-com:vml" xmlns:wp14="http://schemas.microsoft.com/office/word/2010/wordprocessingDrawing" xmlns:wp="http://schemas.openxmlformats.org/drawingml/2006/wordprocessingDrawing" xmlns:w10="urn:schemas-microsoft-com:office:word" xmlns:w="http://schemas.openxmlformats.org/wordprocessingml/2006/main" xmlns:w14="http://schemas.microsoft.com/office/word/2010/wordml" xmlns:w15="http://schemas.microsoft.com/office/word/2012/wordml" xmlns:w16se="http://schemas.microsoft.com/office/word/2015/wordml/symex" xmlns:wpg="http://schemas.microsoft.com/office/word/2010/wordprocessingGroup" xmlns:wpi="http://schemas.microsoft.com/office/word/2010/wordprocessingInk" xmlns:wne="http://schemas.microsoft.com/office/word/2006/wordml" xmlns:wps="http://schemas.microsoft.com/office/word/2010/wordprocessingShape" mc:Ignorable="w14 w15 w16se wp14">
   <w:p>
     <w:pPr>
-      <w:pStyle w:val="a3"/>
+      <w:pStyle w:val="Header"/>
       <w:jc w:val="right"/>
       <w:rPr>
         <w:color w:val="000000" w:themeColor="text1"/>
@@ -9599,7 +9484,7 @@
 </file>
 
 <file path=word/numbering.xml><?xml version="1.0" encoding="utf-8"?>
-<w:numbering xmlns:wpc="http://schemas.microsoft.com/office/word/2010/wordprocessingCanvas" xmlns:mc="http://schemas.openxmlformats.org/markup-compatibility/2006" xmlns:o="urn:schemas-microsoft-com:office:office" xmlns:r="http://schemas.openxmlformats.org/officeDocument/2006/relationships" xmlns:m="http://schemas.openxmlformats.org/officeDocument/2006/math" xmlns:v="urn:schemas-microsoft-com:vml" xmlns:wp14="http://schemas.microsoft.com/office/word/2010/wordprocessingDrawing" xmlns:wp="http://schemas.openxmlformats.org/drawingml/2006/wordprocessingDrawing" xmlns:w10="urn:schemas-microsoft-com:office:word" xmlns:w="http://schemas.openxmlformats.org/wordprocessingml/2006/main" xmlns:w14="http://schemas.microsoft.com/office/word/2010/wordml" xmlns:w15="http://schemas.microsoft.com/office/word/2012/wordml" xmlns:wpg="http://schemas.microsoft.com/office/word/2010/wordprocessingGroup" xmlns:wpi="http://schemas.microsoft.com/office/word/2010/wordprocessingInk" xmlns:wne="http://schemas.microsoft.com/office/word/2006/wordml" xmlns:wps="http://schemas.microsoft.com/office/word/2010/wordprocessingShape" mc:Ignorable="w14 w15 wp14">
+<w:numbering xmlns:wpc="http://schemas.microsoft.com/office/word/2010/wordprocessingCanvas" xmlns:cx="http://schemas.microsoft.com/office/drawing/2014/chartex" xmlns:cx1="http://schemas.microsoft.com/office/drawing/2015/9/8/chartex" xmlns:mc="http://schemas.openxmlformats.org/markup-compatibility/2006" xmlns:o="urn:schemas-microsoft-com:office:office" xmlns:r="http://schemas.openxmlformats.org/officeDocument/2006/relationships" xmlns:m="http://schemas.openxmlformats.org/officeDocument/2006/math" xmlns:v="urn:schemas-microsoft-com:vml" xmlns:wp14="http://schemas.microsoft.com/office/word/2010/wordprocessingDrawing" xmlns:wp="http://schemas.openxmlformats.org/drawingml/2006/wordprocessingDrawing" xmlns:w10="urn:schemas-microsoft-com:office:word" xmlns:w="http://schemas.openxmlformats.org/wordprocessingml/2006/main" xmlns:w14="http://schemas.microsoft.com/office/word/2010/wordml" xmlns:w15="http://schemas.microsoft.com/office/word/2012/wordml" xmlns:w16se="http://schemas.microsoft.com/office/word/2015/wordml/symex" xmlns:wpg="http://schemas.microsoft.com/office/word/2010/wordprocessingGroup" xmlns:wpi="http://schemas.microsoft.com/office/word/2010/wordprocessingInk" xmlns:wne="http://schemas.microsoft.com/office/word/2006/wordml" xmlns:wps="http://schemas.microsoft.com/office/word/2010/wordprocessingShape" mc:Ignorable="w14 w15 w16se wp14">
   <w:abstractNum w:abstractNumId="0" w15:restartNumberingAfterBreak="0">
     <w:nsid w:val="137A53B7"/>
     <w:multiLevelType w:val="hybridMultilevel"/>
@@ -10157,7 +10042,7 @@
 </file>
 
 <file path=word/styles.xml><?xml version="1.0" encoding="utf-8"?>
-<w:styles xmlns:mc="http://schemas.openxmlformats.org/markup-compatibility/2006" xmlns:r="http://schemas.openxmlformats.org/officeDocument/2006/relationships" xmlns:w="http://schemas.openxmlformats.org/wordprocessingml/2006/main" xmlns:w14="http://schemas.microsoft.com/office/word/2010/wordml" xmlns:w15="http://schemas.microsoft.com/office/word/2012/wordml" mc:Ignorable="w14 w15">
+<w:styles xmlns:mc="http://schemas.openxmlformats.org/markup-compatibility/2006" xmlns:r="http://schemas.openxmlformats.org/officeDocument/2006/relationships" xmlns:w="http://schemas.openxmlformats.org/wordprocessingml/2006/main" xmlns:w14="http://schemas.microsoft.com/office/word/2010/wordml" xmlns:w15="http://schemas.microsoft.com/office/word/2012/wordml" xmlns:w16se="http://schemas.microsoft.com/office/word/2015/wordml/symex" mc:Ignorable="w14 w15 w16se">
   <w:docDefaults>
     <w:rPrDefault>
       <w:rPr>
@@ -10546,17 +10431,17 @@
     <w:lsdException w:name="List Table 6 Colorful Accent 6" w:uiPriority="51"/>
     <w:lsdException w:name="List Table 7 Colorful Accent 6" w:uiPriority="52"/>
   </w:latentStyles>
-  <w:style w:type="paragraph" w:default="1" w:styleId="a">
+  <w:style w:type="paragraph" w:default="1" w:styleId="Normal">
     <w:name w:val="Normal"/>
     <w:qFormat/>
   </w:style>
-  <w:style w:type="character" w:default="1" w:styleId="a0">
+  <w:style w:type="character" w:default="1" w:styleId="DefaultParagraphFont">
     <w:name w:val="Default Paragraph Font"/>
     <w:uiPriority w:val="1"/>
     <w:semiHidden/>
     <w:unhideWhenUsed/>
   </w:style>
-  <w:style w:type="table" w:default="1" w:styleId="a1">
+  <w:style w:type="table" w:default="1" w:styleId="TableNormal">
     <w:name w:val="Normal Table"/>
     <w:uiPriority w:val="99"/>
     <w:semiHidden/>
@@ -10571,16 +10456,16 @@
       </w:tblCellMar>
     </w:tblPr>
   </w:style>
-  <w:style w:type="numbering" w:default="1" w:styleId="a2">
+  <w:style w:type="numbering" w:default="1" w:styleId="NoList">
     <w:name w:val="No List"/>
     <w:uiPriority w:val="99"/>
     <w:semiHidden/>
     <w:unhideWhenUsed/>
   </w:style>
-  <w:style w:type="paragraph" w:styleId="a3">
+  <w:style w:type="paragraph" w:styleId="Header">
     <w:name w:val="header"/>
-    <w:basedOn w:val="a"/>
-    <w:link w:val="a4"/>
+    <w:basedOn w:val="Normal"/>
+    <w:link w:val="HeaderChar"/>
     <w:uiPriority w:val="99"/>
     <w:unhideWhenUsed/>
     <w:rsid w:val="005815AD"/>
@@ -10592,17 +10477,17 @@
       <w:spacing w:after="0" w:line="240" w:lineRule="auto"/>
     </w:pPr>
   </w:style>
-  <w:style w:type="character" w:customStyle="1" w:styleId="a4">
-    <w:name w:val="Верхний колонтитул Знак"/>
-    <w:basedOn w:val="a0"/>
-    <w:link w:val="a3"/>
+  <w:style w:type="character" w:customStyle="1" w:styleId="HeaderChar">
+    <w:name w:val="Header Char"/>
+    <w:basedOn w:val="DefaultParagraphFont"/>
+    <w:link w:val="Header"/>
     <w:uiPriority w:val="99"/>
     <w:rsid w:val="005815AD"/>
   </w:style>
-  <w:style w:type="paragraph" w:styleId="a5">
+  <w:style w:type="paragraph" w:styleId="Footer">
     <w:name w:val="footer"/>
-    <w:basedOn w:val="a"/>
-    <w:link w:val="a6"/>
+    <w:basedOn w:val="Normal"/>
+    <w:link w:val="FooterChar"/>
     <w:uiPriority w:val="99"/>
     <w:unhideWhenUsed/>
     <w:rsid w:val="005815AD"/>
@@ -10614,16 +10499,16 @@
       <w:spacing w:after="0" w:line="240" w:lineRule="auto"/>
     </w:pPr>
   </w:style>
-  <w:style w:type="character" w:customStyle="1" w:styleId="a6">
-    <w:name w:val="Нижний колонтитул Знак"/>
-    <w:basedOn w:val="a0"/>
-    <w:link w:val="a5"/>
+  <w:style w:type="character" w:customStyle="1" w:styleId="FooterChar">
+    <w:name w:val="Footer Char"/>
+    <w:basedOn w:val="DefaultParagraphFont"/>
+    <w:link w:val="Footer"/>
     <w:uiPriority w:val="99"/>
     <w:rsid w:val="005815AD"/>
   </w:style>
-  <w:style w:type="paragraph" w:styleId="a7">
+  <w:style w:type="paragraph" w:styleId="ListParagraph">
     <w:name w:val="List Paragraph"/>
-    <w:basedOn w:val="a"/>
+    <w:basedOn w:val="Normal"/>
     <w:uiPriority w:val="34"/>
     <w:qFormat/>
     <w:rsid w:val="00554462"/>
@@ -10632,9 +10517,9 @@
       <w:contextualSpacing/>
     </w:pPr>
   </w:style>
-  <w:style w:type="table" w:styleId="a8">
+  <w:style w:type="table" w:styleId="TableGrid">
     <w:name w:val="Table Grid"/>
-    <w:basedOn w:val="a1"/>
+    <w:basedOn w:val="TableNormal"/>
     <w:uiPriority w:val="39"/>
     <w:rsid w:val="00554462"/>
     <w:pPr>
@@ -10920,7 +10805,7 @@
 </file>
 
 <file path=customXml/itemProps1.xml><?xml version="1.0" encoding="utf-8"?>
-<ds:datastoreItem xmlns:ds="http://schemas.openxmlformats.org/officeDocument/2006/customXml" ds:itemID="{D36D7D36-2CC0-4963-8CE2-D03054B262C8}">
+<ds:datastoreItem xmlns:ds="http://schemas.openxmlformats.org/officeDocument/2006/customXml" ds:itemID="{33EF4DC0-098E-45A1-B94C-2E7594055B46}">
   <ds:schemaRefs>
     <ds:schemaRef ds:uri="http://schemas.openxmlformats.org/officeDocument/2006/bibliography"/>
   </ds:schemaRefs>
